--- a/tools/Github and Bitbucket POC - 2.docx
+++ b/tools/Github and Bitbucket POC - 2.docx
@@ -58,7 +58,7 @@
                     <a:blip r:embed="rId6" cstate="print">
                       <a:extLst>
                         <a:ext uri="{28A0092B-C50C-407E-A947-70E740481C1C}">
-                          <a14:useLocalDpi xmlns="" xmlns:wpc="http://schemas.microsoft.com/office/word/2010/wordprocessingCanvas" xmlns:mc="http://schemas.openxmlformats.org/markup-compatibility/2006" xmlns:o="urn:schemas-microsoft-com:office:office" xmlns:v="urn:schemas-microsoft-com:vml" xmlns:wp14="http://schemas.microsoft.com/office/word/2010/wordprocessingDrawing" xmlns:w10="urn:schemas-microsoft-com:office:word" xmlns:w="http://schemas.openxmlformats.org/wordprocessingml/2006/main" xmlns:w14="http://schemas.microsoft.com/office/word/2010/wordml" xmlns:w15="http://schemas.microsoft.com/office/word/2012/wordml" xmlns:wpg="http://schemas.microsoft.com/office/word/2010/wordprocessingGroup" xmlns:wpi="http://schemas.microsoft.com/office/word/2010/wordprocessingInk" xmlns:wps="http://schemas.microsoft.com/office/word/2010/wordprocessingShape" xmlns:a14="http://schemas.microsoft.com/office/drawing/2010/main" val="0"/>
+                          <a14:useLocalDpi xmlns:a14="http://schemas.microsoft.com/office/drawing/2010/main" xmlns:wps="http://schemas.microsoft.com/office/word/2010/wordprocessingShape" xmlns:wpi="http://schemas.microsoft.com/office/word/2010/wordprocessingInk" xmlns:wpg="http://schemas.microsoft.com/office/word/2010/wordprocessingGroup" xmlns:w15="http://schemas.microsoft.com/office/word/2012/wordml" xmlns:w14="http://schemas.microsoft.com/office/word/2010/wordml" xmlns:w="http://schemas.openxmlformats.org/wordprocessingml/2006/main" xmlns:w10="urn:schemas-microsoft-com:office:word" xmlns:wp14="http://schemas.microsoft.com/office/word/2010/wordprocessingDrawing" xmlns:v="urn:schemas-microsoft-com:vml" xmlns:o="urn:schemas-microsoft-com:office:office" xmlns:mc="http://schemas.openxmlformats.org/markup-compatibility/2006" xmlns:wpc="http://schemas.microsoft.com/office/word/2010/wordprocessingCanvas" xmlns="" val="0"/>
                         </a:ext>
                       </a:extLst>
                     </a:blip>
@@ -189,7 +189,7 @@
                     <a:blip r:embed="rId8">
                       <a:extLst>
                         <a:ext uri="{28A0092B-C50C-407E-A947-70E740481C1C}">
-                          <a14:useLocalDpi xmlns="" xmlns:wpc="http://schemas.microsoft.com/office/word/2010/wordprocessingCanvas" xmlns:mc="http://schemas.openxmlformats.org/markup-compatibility/2006" xmlns:o="urn:schemas-microsoft-com:office:office" xmlns:v="urn:schemas-microsoft-com:vml" xmlns:wp14="http://schemas.microsoft.com/office/word/2010/wordprocessingDrawing" xmlns:w10="urn:schemas-microsoft-com:office:word" xmlns:w="http://schemas.openxmlformats.org/wordprocessingml/2006/main" xmlns:w14="http://schemas.microsoft.com/office/word/2010/wordml" xmlns:w15="http://schemas.microsoft.com/office/word/2012/wordml" xmlns:wpg="http://schemas.microsoft.com/office/word/2010/wordprocessingGroup" xmlns:wpi="http://schemas.microsoft.com/office/word/2010/wordprocessingInk" xmlns:wps="http://schemas.microsoft.com/office/word/2010/wordprocessingShape" xmlns:a14="http://schemas.microsoft.com/office/drawing/2010/main" val="0"/>
+                          <a14:useLocalDpi xmlns:a14="http://schemas.microsoft.com/office/drawing/2010/main" xmlns:wps="http://schemas.microsoft.com/office/word/2010/wordprocessingShape" xmlns:wpi="http://schemas.microsoft.com/office/word/2010/wordprocessingInk" xmlns:wpg="http://schemas.microsoft.com/office/word/2010/wordprocessingGroup" xmlns:w15="http://schemas.microsoft.com/office/word/2012/wordml" xmlns:w14="http://schemas.microsoft.com/office/word/2010/wordml" xmlns:w="http://schemas.openxmlformats.org/wordprocessingml/2006/main" xmlns:w10="urn:schemas-microsoft-com:office:word" xmlns:wp14="http://schemas.microsoft.com/office/word/2010/wordprocessingDrawing" xmlns:v="urn:schemas-microsoft-com:vml" xmlns:o="urn:schemas-microsoft-com:office:office" xmlns:mc="http://schemas.openxmlformats.org/markup-compatibility/2006" xmlns:wpc="http://schemas.microsoft.com/office/word/2010/wordprocessingCanvas" xmlns="" val="0"/>
                         </a:ext>
                       </a:extLst>
                     </a:blip>
@@ -226,6 +226,83 @@
     <w:p>
       <w:pPr>
         <w:spacing w:after="0" w:line="240" w:lineRule="auto"/>
+        <w:rPr>
+          <w:b/>
+        </w:rPr>
+      </w:pPr>
+      <w:r>
+        <w:rPr>
+          <w:b/>
+        </w:rPr>
+        <w:t>“HEAD”</w:t>
+      </w:r>
+      <w:r>
+        <w:rPr>
+          <w:b/>
+        </w:rPr>
+        <w:t xml:space="preserve"> means</w:t>
+      </w:r>
+      <w:r>
+        <w:rPr>
+          <w:b/>
+        </w:rPr>
+        <w:t xml:space="preserve">? </w:t>
+      </w:r>
+    </w:p>
+    <w:p>
+      <w:pPr>
+        <w:spacing w:after="0" w:line="240" w:lineRule="auto"/>
+      </w:pPr>
+      <w:r>
+        <w:tab/>
+        <w:t>Latest commit.</w:t>
+      </w:r>
+    </w:p>
+    <w:p>
+      <w:pPr>
+        <w:spacing w:after="0" w:line="240" w:lineRule="auto"/>
+      </w:pPr>
+      <w:r>
+        <w:tab/>
+      </w:r>
+      <w:r>
+        <w:rPr>
+          <w:rFonts w:ascii="Arial" w:hAnsi="Arial" w:cs="Arial"/>
+          <w:color w:val="202124"/>
+          <w:sz w:val="18"/>
+          <w:szCs w:val="18"/>
+          <w:shd w:val="clear" w:color="auto" w:fill="FFFFFF"/>
+        </w:rPr>
+        <w:t>The HEAD </w:t>
+      </w:r>
+      <w:r>
+        <w:rPr>
+          <w:rFonts w:ascii="Arial" w:hAnsi="Arial" w:cs="Arial"/>
+          <w:b/>
+          <w:bCs/>
+          <w:color w:val="202124"/>
+          <w:sz w:val="18"/>
+          <w:szCs w:val="18"/>
+          <w:shd w:val="clear" w:color="auto" w:fill="FFFFFF"/>
+        </w:rPr>
+        <w:t>points out the last commit in the current checkout branch</w:t>
+      </w:r>
+      <w:r>
+        <w:rPr>
+          <w:rFonts w:ascii="Arial" w:hAnsi="Arial" w:cs="Arial"/>
+          <w:b/>
+          <w:bCs/>
+          <w:color w:val="202124"/>
+          <w:sz w:val="18"/>
+          <w:szCs w:val="18"/>
+          <w:shd w:val="clear" w:color="auto" w:fill="FFFFFF"/>
+        </w:rPr>
+        <w:t>.</w:t>
+      </w:r>
+    </w:p>
+    <w:p>
+      <w:pPr>
+        <w:spacing w:after="0" w:line="240" w:lineRule="auto"/>
       </w:pPr>
     </w:p>
     <w:p>
@@ -263,7 +340,7 @@
                     <a:blip r:embed="rId9">
                       <a:extLst>
                         <a:ext uri="{28A0092B-C50C-407E-A947-70E740481C1C}">
-                          <a14:useLocalDpi xmlns="" xmlns:wpc="http://schemas.microsoft.com/office/word/2010/wordprocessingCanvas" xmlns:mc="http://schemas.openxmlformats.org/markup-compatibility/2006" xmlns:o="urn:schemas-microsoft-com:office:office" xmlns:v="urn:schemas-microsoft-com:vml" xmlns:wp14="http://schemas.microsoft.com/office/word/2010/wordprocessingDrawing" xmlns:w10="urn:schemas-microsoft-com:office:word" xmlns:w="http://schemas.openxmlformats.org/wordprocessingml/2006/main" xmlns:w14="http://schemas.microsoft.com/office/word/2010/wordml" xmlns:w15="http://schemas.microsoft.com/office/word/2012/wordml" xmlns:wpg="http://schemas.microsoft.com/office/word/2010/wordprocessingGroup" xmlns:wpi="http://schemas.microsoft.com/office/word/2010/wordprocessingInk" xmlns:wps="http://schemas.microsoft.com/office/word/2010/wordprocessingShape" xmlns:a14="http://schemas.microsoft.com/office/drawing/2010/main" val="0"/>
+                          <a14:useLocalDpi xmlns:a14="http://schemas.microsoft.com/office/drawing/2010/main" xmlns:wps="http://schemas.microsoft.com/office/word/2010/wordprocessingShape" xmlns:wpi="http://schemas.microsoft.com/office/word/2010/wordprocessingInk" xmlns:wpg="http://schemas.microsoft.com/office/word/2010/wordprocessingGroup" xmlns:w15="http://schemas.microsoft.com/office/word/2012/wordml" xmlns:w14="http://schemas.microsoft.com/office/word/2010/wordml" xmlns:w="http://schemas.openxmlformats.org/wordprocessingml/2006/main" xmlns:w10="urn:schemas-microsoft-com:office:word" xmlns:wp14="http://schemas.microsoft.com/office/word/2010/wordprocessingDrawing" xmlns:v="urn:schemas-microsoft-com:vml" xmlns:o="urn:schemas-microsoft-com:office:office" xmlns:mc="http://schemas.openxmlformats.org/markup-compatibility/2006" xmlns:wpc="http://schemas.microsoft.com/office/word/2010/wordprocessingCanvas" xmlns="" val="0"/>
                         </a:ext>
                       </a:extLst>
                     </a:blip>
@@ -301,76 +378,46 @@
       <w:pPr>
         <w:spacing w:after="0" w:line="240" w:lineRule="auto"/>
       </w:pPr>
-      <w:proofErr w:type="spellStart"/>
-      <w:r>
+      <w:r>
+        <w:lastRenderedPageBreak/>
         <w:t>Git</w:t>
       </w:r>
       <w:r>
-        <w:t>hub</w:t>
-      </w:r>
-      <w:proofErr w:type="spellEnd"/>
-      <w:r>
-        <w:t xml:space="preserve"> alternative</w:t>
-      </w:r>
-      <w:proofErr w:type="gramStart"/>
+        <w:t>hub alternative</w:t>
+      </w:r>
       <w:r>
         <w:t>.</w:t>
       </w:r>
       <w:r>
-        <w:t>--</w:t>
-      </w:r>
-      <w:proofErr w:type="gramEnd"/>
-      <w:r>
-        <w:t>&gt; Search in google you will get lots of results.</w:t>
-      </w:r>
-    </w:p>
-    <w:p>
-      <w:pPr>
-        <w:spacing w:after="0" w:line="240" w:lineRule="auto"/>
-      </w:pPr>
-      <w:proofErr w:type="spellStart"/>
-      <w:proofErr w:type="gramStart"/>
-      <w:r>
-        <w:t>Eg</w:t>
-      </w:r>
-      <w:proofErr w:type="spellEnd"/>
-      <w:r>
-        <w:t xml:space="preserve"> :</w:t>
-      </w:r>
-      <w:proofErr w:type="gramEnd"/>
-      <w:r>
-        <w:fldChar w:fldCharType="begin"/>
-      </w:r>
-      <w:r>
-        <w:instrText xml:space="preserve"> HYPERLINK "https://www.tecmint.com/github-alternatives-to-host-open-source-projects/" </w:instrText>
-      </w:r>
-      <w:r>
-        <w:fldChar w:fldCharType="separate"/>
-      </w:r>
-      <w:r>
-        <w:rPr>
-          <w:rStyle w:val="Hyperlink"/>
-        </w:rPr>
-        <w:t>https://www.tecmint.com/github-alternatives-to-host-open-source-projects/</w:t>
-      </w:r>
-      <w:r>
-        <w:rPr>
-          <w:rStyle w:val="Hyperlink"/>
-        </w:rPr>
-        <w:fldChar w:fldCharType="end"/>
-      </w:r>
-    </w:p>
-    <w:p>
-      <w:pPr>
-        <w:spacing w:after="0" w:line="240" w:lineRule="auto"/>
-      </w:pPr>
-    </w:p>
-    <w:p>
-      <w:pPr>
-        <w:spacing w:after="0" w:line="240" w:lineRule="auto"/>
-      </w:pPr>
-      <w:r>
-        <w:lastRenderedPageBreak/>
+        <w:t>--&gt; Search in google you will get lots of results.</w:t>
+      </w:r>
+    </w:p>
+    <w:p>
+      <w:pPr>
+        <w:spacing w:after="0" w:line="240" w:lineRule="auto"/>
+      </w:pPr>
+      <w:r>
+        <w:t>Eg :</w:t>
+      </w:r>
+      <w:hyperlink r:id="rId10" w:history="1">
+        <w:r>
+          <w:rPr>
+            <w:rStyle w:val="Hyperlink"/>
+          </w:rPr>
+          <w:t>https://www.tecmint.com/github-alternatives-to-host-open-source-projects/</w:t>
+        </w:r>
+      </w:hyperlink>
+    </w:p>
+    <w:p>
+      <w:pPr>
+        <w:spacing w:after="0" w:line="240" w:lineRule="auto"/>
+      </w:pPr>
+    </w:p>
+    <w:p>
+      <w:pPr>
+        <w:spacing w:after="0" w:line="240" w:lineRule="auto"/>
+      </w:pPr>
+      <w:r>
         <w:t>First Install GIT software in your local system.</w:t>
       </w:r>
     </w:p>
@@ -381,7 +428,7 @@
           <w:b/>
         </w:rPr>
       </w:pPr>
-      <w:hyperlink r:id="rId10" w:history="1">
+      <w:hyperlink r:id="rId11" w:history="1">
         <w:r>
           <w:rPr>
             <w:rStyle w:val="Hyperlink"/>
@@ -417,7 +464,7 @@
       <w:pPr>
         <w:spacing w:after="0" w:line="240" w:lineRule="auto"/>
       </w:pPr>
-      <w:hyperlink r:id="rId11" w:history="1">
+      <w:hyperlink r:id="rId12" w:history="1">
         <w:r>
           <w:rPr>
             <w:rStyle w:val="Hyperlink"/>
@@ -446,19 +493,11 @@
           <w:b/>
         </w:rPr>
       </w:pPr>
-      <w:proofErr w:type="spellStart"/>
-      <w:r>
-        <w:rPr>
-          <w:b/>
-        </w:rPr>
-        <w:t>BitBucket</w:t>
-      </w:r>
-      <w:proofErr w:type="spellEnd"/>
-      <w:r>
-        <w:rPr>
-          <w:b/>
-        </w:rPr>
-        <w:t xml:space="preserve"> Latest POC: </w:t>
+      <w:r>
+        <w:rPr>
+          <w:b/>
+        </w:rPr>
+        <w:t xml:space="preserve">BitBucket Latest POC: </w:t>
       </w:r>
     </w:p>
     <w:p>
@@ -479,7 +518,6 @@
       <w:pPr>
         <w:spacing w:after="0" w:line="240" w:lineRule="auto"/>
       </w:pPr>
-      <w:proofErr w:type="gramStart"/>
       <w:r>
         <w:rPr>
           <w:b/>
@@ -487,19 +525,7 @@
         <w:t>1.</w:t>
       </w:r>
       <w:r>
-        <w:t>First</w:t>
-      </w:r>
-      <w:proofErr w:type="gramEnd"/>
-      <w:r>
-        <w:t xml:space="preserve"> create </w:t>
-      </w:r>
-      <w:proofErr w:type="spellStart"/>
-      <w:r>
-        <w:t>bitbucket</w:t>
-      </w:r>
-      <w:proofErr w:type="spellEnd"/>
-      <w:r>
-        <w:t xml:space="preserve"> account and create one repository there.</w:t>
+        <w:t>First create bitbucket account and create one repository there.</w:t>
       </w:r>
     </w:p>
     <w:p>
@@ -552,7 +578,7 @@
         </w:rPr>
         <w:t>git remote add origin</w:t>
       </w:r>
-      <w:hyperlink r:id="rId12" w:history="1">
+      <w:hyperlink r:id="rId13" w:history="1">
         <w:r>
           <w:rPr>
             <w:rStyle w:val="Hyperlink"/>
@@ -595,15 +621,7 @@
         <w:t xml:space="preserve">remote </w:t>
       </w:r>
       <w:r>
-        <w:t>repository</w:t>
-      </w:r>
-      <w:proofErr w:type="gramStart"/>
-      <w:r>
-        <w:t>.(</w:t>
-      </w:r>
-      <w:proofErr w:type="gramEnd"/>
-      <w:r>
-        <w:t xml:space="preserve">first time while putting our local project to </w:t>
+        <w:t xml:space="preserve">repository.(first time while putting our local project to </w:t>
       </w:r>
       <w:r>
         <w:t xml:space="preserve">remote </w:t>
@@ -623,19 +641,11 @@
         <w:rPr>
           <w:b/>
         </w:rPr>
-        <w:t>git add -</w:t>
-      </w:r>
-      <w:proofErr w:type="gramStart"/>
-      <w:r>
-        <w:rPr>
-          <w:b/>
-        </w:rPr>
-        <w:t>A</w:t>
+        <w:t>git add -A</w:t>
       </w:r>
       <w:r>
         <w:t xml:space="preserve">  or</w:t>
       </w:r>
-      <w:proofErr w:type="gramEnd"/>
       <w:r>
         <w:rPr>
           <w:b/>
@@ -722,21 +732,7 @@
         <w:rPr>
           <w:b/>
         </w:rPr>
-        <w:t xml:space="preserve">git checkout </w:t>
-      </w:r>
-      <w:proofErr w:type="spellStart"/>
-      <w:r>
-        <w:rPr>
-          <w:b/>
-        </w:rPr>
-        <w:t>branchName</w:t>
-      </w:r>
-      <w:proofErr w:type="spellEnd"/>
-      <w:r>
-        <w:rPr>
-          <w:b/>
-        </w:rPr>
-        <w:t>/child or master name</w:t>
+        <w:t>git checkout branchName/child or master name</w:t>
       </w:r>
       <w:r>
         <w:t>.</w:t>
@@ -791,99 +787,57 @@
         <w:rPr>
           <w:b/>
         </w:rPr>
-        <w:t xml:space="preserve">git </w:t>
-      </w:r>
-      <w:proofErr w:type="gramStart"/>
-      <w:r>
-        <w:rPr>
-          <w:b/>
-        </w:rPr>
-        <w:t>log</w:t>
-      </w:r>
-      <w:r>
+        <w:t>git log</w:t>
+      </w:r>
+      <w:r>
+        <w:t xml:space="preserve"> : to see commited files and their hash codes / Version id / Commit id.</w:t>
+      </w:r>
+    </w:p>
+    <w:p>
+      <w:pPr>
+        <w:spacing w:after="0" w:line="240" w:lineRule="auto"/>
+        <w:rPr>
+          <w:b/>
+        </w:rPr>
+      </w:pPr>
+      <w:r>
+        <w:tab/>
+      </w:r>
+      <w:r>
+        <w:rPr>
+          <w:b/>
+        </w:rPr>
+        <w:t>-/&gt;</w:t>
+      </w:r>
+      <w:r>
+        <w:rPr>
+          <w:b/>
+        </w:rPr>
+        <w:t xml:space="preserve">git log </w:t>
+      </w:r>
+      <w:r>
+        <w:rPr>
+          <w:b/>
+        </w:rPr>
+        <w:t>–</w:t>
+      </w:r>
+      <w:r>
+        <w:rPr>
+          <w:b/>
+        </w:rPr>
+        <w:t>oneline</w:t>
+      </w:r>
+      <w:r>
+        <w:rPr>
+          <w:b/>
+        </w:rPr>
         <w:t xml:space="preserve"> :</w:t>
       </w:r>
-      <w:proofErr w:type="gramEnd"/>
-      <w:r>
-        <w:t xml:space="preserve"> to see </w:t>
-      </w:r>
-      <w:proofErr w:type="spellStart"/>
-      <w:r>
-        <w:t>commited</w:t>
-      </w:r>
-      <w:proofErr w:type="spellEnd"/>
-      <w:r>
-        <w:t xml:space="preserve"> files and their hash codes / Version id / Commit id.</w:t>
-      </w:r>
-    </w:p>
-    <w:p>
-      <w:pPr>
-        <w:spacing w:after="0" w:line="240" w:lineRule="auto"/>
-        <w:rPr>
-          <w:b/>
-        </w:rPr>
-      </w:pPr>
-      <w:r>
-        <w:tab/>
-      </w:r>
-      <w:r>
-        <w:rPr>
-          <w:b/>
-        </w:rPr>
-        <w:t>-/&gt;</w:t>
-      </w:r>
-      <w:r>
-        <w:rPr>
-          <w:b/>
-        </w:rPr>
-        <w:t xml:space="preserve">git log </w:t>
-      </w:r>
-      <w:r>
-        <w:rPr>
-          <w:b/>
-        </w:rPr>
-        <w:t>–</w:t>
-      </w:r>
-      <w:proofErr w:type="spellStart"/>
-      <w:proofErr w:type="gramStart"/>
-      <w:r>
-        <w:rPr>
-          <w:b/>
-        </w:rPr>
-        <w:t>oneline</w:t>
-      </w:r>
-      <w:proofErr w:type="spellEnd"/>
-      <w:r>
-        <w:rPr>
-          <w:b/>
-        </w:rPr>
-        <w:t xml:space="preserve"> :</w:t>
-      </w:r>
-      <w:r>
-        <w:t>to</w:t>
-      </w:r>
-      <w:proofErr w:type="gramEnd"/>
-      <w:r>
-        <w:t xml:space="preserve"> see </w:t>
-      </w:r>
-      <w:proofErr w:type="spellStart"/>
-      <w:r>
-        <w:t>commited</w:t>
-      </w:r>
-      <w:proofErr w:type="spellEnd"/>
-      <w:r>
-        <w:t xml:space="preserve"> files and their hash codes in single line on console.</w:t>
-      </w:r>
-      <w:r>
-        <w:t xml:space="preserve">(2 </w:t>
-      </w:r>
-      <w:proofErr w:type="spellStart"/>
-      <w:r>
-        <w:t>hypen’s</w:t>
-      </w:r>
-      <w:proofErr w:type="spellEnd"/>
-      <w:r>
-        <w:t>)</w:t>
+      <w:r>
+        <w:t>to see commited files and their hash codes in single line on console.</w:t>
+      </w:r>
+      <w:r>
+        <w:t>(2 hypen’s)</w:t>
       </w:r>
     </w:p>
     <w:p>
@@ -953,19 +907,11 @@
         </w:rPr>
         <w:t>–</w:t>
       </w:r>
-      <w:proofErr w:type="gramStart"/>
-      <w:r>
-        <w:rPr>
-          <w:b/>
-        </w:rPr>
-        <w:t>a(</w:t>
-      </w:r>
-      <w:proofErr w:type="gramEnd"/>
-      <w:r>
-        <w:rPr>
-          <w:b/>
-        </w:rPr>
-        <w:t>show all local and remote branches)</w:t>
+      <w:r>
+        <w:rPr>
+          <w:b/>
+        </w:rPr>
+        <w:t>a(show all local and remote branches)</w:t>
       </w:r>
     </w:p>
     <w:p>
@@ -991,15 +937,7 @@
         <w:sym w:font="Wingdings" w:char="F0E0"/>
       </w:r>
       <w:r>
-        <w:t>How to revert the local changes with remote repository files</w:t>
-      </w:r>
-      <w:proofErr w:type="gramStart"/>
-      <w:r>
-        <w:t>.(</w:t>
-      </w:r>
-      <w:proofErr w:type="gramEnd"/>
-      <w:r>
-        <w:t>untracked files</w:t>
+        <w:t>How to revert the local changes with remote repository files.(untracked files</w:t>
       </w:r>
       <w:r>
         <w:sym w:font="Wingdings" w:char="F0E0"/>
@@ -1023,35 +961,13 @@
         <w:rPr>
           <w:b/>
         </w:rPr>
-        <w:t xml:space="preserve">git </w:t>
-      </w:r>
-      <w:proofErr w:type="gramStart"/>
-      <w:r>
-        <w:rPr>
-          <w:b/>
-        </w:rPr>
-        <w:t>checkout .</w:t>
-      </w:r>
-      <w:proofErr w:type="gramEnd"/>
-      <w:r>
-        <w:rPr>
-          <w:b/>
-        </w:rPr>
-        <w:t xml:space="preserve"> (</w:t>
-      </w:r>
-      <w:proofErr w:type="gramStart"/>
-      <w:r>
-        <w:rPr>
-          <w:b/>
-        </w:rPr>
-        <w:t>dot</w:t>
-      </w:r>
-      <w:proofErr w:type="gramEnd"/>
-      <w:r>
-        <w:rPr>
-          <w:b/>
-        </w:rPr>
-        <w:t xml:space="preserve">)  : </w:t>
+        <w:t>git checkout .</w:t>
+      </w:r>
+      <w:r>
+        <w:rPr>
+          <w:b/>
+        </w:rPr>
+        <w:t xml:space="preserve"> (dot)  : </w:t>
       </w:r>
       <w:r>
         <w:t xml:space="preserve"> all local changes will be removed and your work space will be clean.</w:t>
@@ -1097,24 +1013,15 @@
           <w:rFonts w:cstheme="minorHAnsi"/>
           <w:b/>
         </w:rPr>
-        <w:t xml:space="preserve">-/&gt;git </w:t>
-      </w:r>
-      <w:proofErr w:type="spellStart"/>
+        <w:t>-/&gt;git checkout</w:t>
+      </w:r>
       <w:r>
         <w:rPr>
           <w:rFonts w:cstheme="minorHAnsi"/>
           <w:b/>
         </w:rPr>
-        <w:t>checkout</w:t>
-      </w:r>
-      <w:r>
-        <w:rPr>
-          <w:rFonts w:cstheme="minorHAnsi"/>
-          <w:b/>
-        </w:rPr>
         <w:t>filePath</w:t>
       </w:r>
-      <w:proofErr w:type="spellEnd"/>
     </w:p>
     <w:p>
       <w:pPr>
@@ -1128,74 +1035,18 @@
           <w:b/>
         </w:rPr>
       </w:pPr>
-      <w:proofErr w:type="spellStart"/>
       <w:r>
         <w:rPr>
           <w:rFonts w:cstheme="minorHAnsi"/>
         </w:rPr>
-        <w:t>Eg</w:t>
-      </w:r>
-      <w:proofErr w:type="spellEnd"/>
+        <w:t>Eg :</w:t>
+      </w:r>
       <w:r>
         <w:rPr>
           <w:rFonts w:cstheme="minorHAnsi"/>
-        </w:rPr>
-        <w:t xml:space="preserve"> :</w:t>
-      </w:r>
-      <w:r>
-        <w:rPr>
-          <w:rFonts w:cstheme="minorHAnsi"/>
-          <w:b/>
-        </w:rPr>
-        <w:t>-/</w:t>
-      </w:r>
-      <w:proofErr w:type="gramStart"/>
-      <w:r>
-        <w:rPr>
-          <w:rFonts w:cstheme="minorHAnsi"/>
-          <w:b/>
-        </w:rPr>
-        <w:t>&gt;git</w:t>
-      </w:r>
-      <w:proofErr w:type="gramEnd"/>
-      <w:r>
-        <w:rPr>
-          <w:rFonts w:cstheme="minorHAnsi"/>
-          <w:b/>
-        </w:rPr>
-        <w:t xml:space="preserve"> checkout </w:t>
-      </w:r>
-      <w:proofErr w:type="spellStart"/>
-      <w:r>
-        <w:rPr>
-          <w:rFonts w:cstheme="minorHAnsi"/>
-          <w:b/>
-        </w:rPr>
-        <w:t>src</w:t>
-      </w:r>
-      <w:proofErr w:type="spellEnd"/>
-      <w:r>
-        <w:rPr>
-          <w:rFonts w:cstheme="minorHAnsi"/>
-          <w:b/>
-        </w:rPr>
-        <w:t>/main/java/org/</w:t>
-      </w:r>
-      <w:proofErr w:type="spellStart"/>
-      <w:r>
-        <w:rPr>
-          <w:rFonts w:cstheme="minorHAnsi"/>
-          <w:b/>
-        </w:rPr>
-        <w:t>EmplyeeService</w:t>
-      </w:r>
-      <w:proofErr w:type="spellEnd"/>
-      <w:r>
-        <w:rPr>
-          <w:rFonts w:cstheme="minorHAnsi"/>
-          <w:b/>
-        </w:rPr>
-        <w:t>/App.java</w:t>
+          <w:b/>
+        </w:rPr>
+        <w:t>-/&gt;git checkout src/main/java/org/EmplyeeService/App.java</w:t>
       </w:r>
     </w:p>
     <w:p>
@@ -1240,19 +1091,11 @@
           <w:rFonts w:cstheme="minorHAnsi"/>
         </w:rPr>
       </w:pPr>
-      <w:proofErr w:type="gramStart"/>
       <w:r>
         <w:rPr>
           <w:rFonts w:cstheme="minorHAnsi"/>
         </w:rPr>
-        <w:t>command</w:t>
-      </w:r>
-      <w:proofErr w:type="gramEnd"/>
-      <w:r>
-        <w:rPr>
-          <w:rFonts w:cstheme="minorHAnsi"/>
-        </w:rPr>
-        <w:t>.</w:t>
+        <w:t>command.</w:t>
       </w:r>
     </w:p>
     <w:p>
@@ -1277,17 +1120,8 @@
           <w:rFonts w:cstheme="minorHAnsi"/>
           <w:b/>
         </w:rPr>
-        <w:t xml:space="preserve">-/&gt;get </w:t>
-      </w:r>
-      <w:proofErr w:type="gramStart"/>
-      <w:r>
-        <w:rPr>
-          <w:rFonts w:cstheme="minorHAnsi"/>
-          <w:b/>
-        </w:rPr>
-        <w:t>checkout .</w:t>
-      </w:r>
-      <w:proofErr w:type="gramEnd"/>
+        <w:t>-/&gt;get checkout .</w:t>
+      </w:r>
       <w:r>
         <w:rPr>
           <w:rFonts w:cstheme="minorHAnsi"/>
@@ -1369,6 +1203,7 @@
           </w:p>
           <w:p>
             <w:r>
+              <w:lastRenderedPageBreak/>
               <w:t>ELSE you have pushed your changes to remote then use below command</w:t>
             </w:r>
           </w:p>
@@ -1401,7 +1236,6 @@
           </w:p>
           <w:p>
             <w:r>
-              <w:lastRenderedPageBreak/>
               <w:t xml:space="preserve">If you </w:t>
             </w:r>
             <w:r>
@@ -1413,27 +1247,14 @@
           </w:p>
           <w:p>
             <w:r>
-              <w:t xml:space="preserve">It will open UNIX terminal add comments and </w:t>
-            </w:r>
-            <w:proofErr w:type="gramStart"/>
-            <w:r>
-              <w:t xml:space="preserve">use </w:t>
+              <w:t xml:space="preserve">It will open UNIX terminal add comments and use </w:t>
             </w:r>
             <w:r>
               <w:rPr>
                 <w:b/>
               </w:rPr>
-              <w:t>:</w:t>
-            </w:r>
-            <w:proofErr w:type="spellStart"/>
-            <w:r>
-              <w:rPr>
-                <w:b/>
-              </w:rPr>
-              <w:t>wq</w:t>
-            </w:r>
-            <w:proofErr w:type="spellEnd"/>
-            <w:proofErr w:type="gramEnd"/>
+              <w:t>:wq</w:t>
+            </w:r>
             <w:r>
               <w:t xml:space="preserve"> to go back to normal state in terminal.</w:t>
             </w:r>
@@ -1512,7 +1333,7 @@
                     </pic:cNvPicPr>
                   </pic:nvPicPr>
                   <pic:blipFill>
-                    <a:blip r:embed="rId13"/>
+                    <a:blip r:embed="rId14"/>
                     <a:srcRect/>
                     <a:stretch>
                       <a:fillRect/>
@@ -1578,15 +1399,7 @@
       </w:pPr>
       <w:r>
         <w:tab/>
-        <w:t xml:space="preserve">For this we need to take help of </w:t>
-      </w:r>
-      <w:proofErr w:type="spellStart"/>
-      <w:r>
-        <w:t>TortoiseGit</w:t>
-      </w:r>
-      <w:proofErr w:type="spellEnd"/>
-      <w:r>
-        <w:t xml:space="preserve">. </w:t>
+        <w:t xml:space="preserve">For this we need to take help of TortoiseGit. </w:t>
       </w:r>
     </w:p>
     <w:p>
@@ -1610,21 +1423,8 @@
         <w:spacing w:after="0" w:line="240" w:lineRule="auto"/>
         <w:ind w:firstLine="720"/>
       </w:pPr>
-      <w:proofErr w:type="spellStart"/>
-      <w:r>
-        <w:t>TortoiseGit</w:t>
-      </w:r>
-      <w:proofErr w:type="spellEnd"/>
-      <w:r>
-        <w:t xml:space="preserve">-&gt;Diff </w:t>
-      </w:r>
-      <w:proofErr w:type="gramStart"/>
-      <w:r>
-        <w:t>With</w:t>
-      </w:r>
-      <w:proofErr w:type="gramEnd"/>
-      <w:r>
-        <w:t xml:space="preserve"> Previous Version</w:t>
+      <w:r>
+        <w:t>TortoiseGit-&gt;Diff With Previous Version</w:t>
       </w:r>
       <w:r>
         <w:sym w:font="Wingdings" w:char="F0E0"/>
@@ -1653,171 +1453,6 @@
             <wp:extent cx="5019675" cy="4781550"/>
             <wp:effectExtent l="0" t="0" r="9525" b="0"/>
             <wp:docPr id="29" name="Picture 29"/>
-            <wp:cNvGraphicFramePr>
-              <a:graphicFrameLocks xmlns:a="http://schemas.openxmlformats.org/drawingml/2006/main" noChangeAspect="1"/>
-            </wp:cNvGraphicFramePr>
-            <a:graphic xmlns:a="http://schemas.openxmlformats.org/drawingml/2006/main">
-              <a:graphicData uri="http://schemas.openxmlformats.org/drawingml/2006/picture">
-                <pic:pic xmlns:pic="http://schemas.openxmlformats.org/drawingml/2006/picture">
-                  <pic:nvPicPr>
-                    <pic:cNvPr id="1" name=""/>
-                    <pic:cNvPicPr/>
-                  </pic:nvPicPr>
-                  <pic:blipFill>
-                    <a:blip r:embed="rId14"/>
-                    <a:stretch>
-                      <a:fillRect/>
-                    </a:stretch>
-                  </pic:blipFill>
-                  <pic:spPr>
-                    <a:xfrm>
-                      <a:off x="0" y="0"/>
-                      <a:ext cx="5019675" cy="4781550"/>
-                    </a:xfrm>
-                    <a:prstGeom prst="rect">
-                      <a:avLst/>
-                    </a:prstGeom>
-                  </pic:spPr>
-                </pic:pic>
-              </a:graphicData>
-            </a:graphic>
-          </wp:inline>
-        </w:drawing>
-      </w:r>
-    </w:p>
-    <w:p>
-      <w:pPr>
-        <w:spacing w:after="0" w:line="240" w:lineRule="auto"/>
-      </w:pPr>
-    </w:p>
-    <w:p>
-      <w:pPr>
-        <w:spacing w:after="0" w:line="240" w:lineRule="auto"/>
-      </w:pPr>
-    </w:p>
-    <w:p>
-      <w:pPr>
-        <w:spacing w:after="0" w:line="240" w:lineRule="auto"/>
-      </w:pPr>
-    </w:p>
-    <w:p>
-      <w:pPr>
-        <w:spacing w:after="0" w:line="240" w:lineRule="auto"/>
-      </w:pPr>
-      <w:r>
-        <w:t>Here version 2 means current working remote repository code(Fresh Code).</w:t>
-      </w:r>
-    </w:p>
-    <w:p>
-      <w:pPr>
-        <w:spacing w:after="0" w:line="240" w:lineRule="auto"/>
-      </w:pPr>
-      <w:r>
-        <w:t xml:space="preserve">Here Version 1 (Base) means </w:t>
-      </w:r>
-      <w:r>
-        <w:t>previous</w:t>
-      </w:r>
-      <w:r>
-        <w:t xml:space="preserve"> code </w:t>
-      </w:r>
-      <w:r>
-        <w:t>to version</w:t>
-      </w:r>
-      <w:r>
-        <w:t xml:space="preserve"> 2.</w:t>
-      </w:r>
-    </w:p>
-    <w:p>
-      <w:pPr>
-        <w:spacing w:after="0" w:line="240" w:lineRule="auto"/>
-      </w:pPr>
-    </w:p>
-    <w:p>
-      <w:pPr>
-        <w:spacing w:after="0" w:line="240" w:lineRule="auto"/>
-      </w:pPr>
-      <w:r>
-        <w:t xml:space="preserve">If you want to check/compare </w:t>
-      </w:r>
-      <w:r>
-        <w:t>with history</w:t>
-      </w:r>
-      <w:r>
-        <w:t xml:space="preserve"> code commits. Then bring the history commit id / commit hash code and compare.</w:t>
-      </w:r>
-    </w:p>
-    <w:p>
-      <w:pPr>
-        <w:spacing w:after="0" w:line="240" w:lineRule="auto"/>
-      </w:pPr>
-      <w:r>
-        <w:t xml:space="preserve">To get previous commit hash code use </w:t>
-      </w:r>
-      <w:r>
-        <w:rPr>
-          <w:b/>
-        </w:rPr>
-        <w:t>-/&gt;</w:t>
-      </w:r>
-      <w:r>
-        <w:rPr>
-          <w:b/>
-        </w:rPr>
-        <w:t>git log</w:t>
-      </w:r>
-      <w:r>
-        <w:rPr>
-          <w:b/>
-        </w:rPr>
-        <w:t>(OR)</w:t>
-      </w:r>
-      <w:r>
-        <w:rPr>
-          <w:b/>
-        </w:rPr>
-        <w:t>-/&gt; git log --</w:t>
-      </w:r>
-      <w:proofErr w:type="spellStart"/>
-      <w:r>
-        <w:rPr>
-          <w:b/>
-        </w:rPr>
-        <w:t>oneline</w:t>
-      </w:r>
-      <w:proofErr w:type="spellEnd"/>
-      <w:r>
-        <w:t xml:space="preserve"> command.</w:t>
-      </w:r>
-    </w:p>
-    <w:p>
-      <w:pPr>
-        <w:spacing w:after="0" w:line="240" w:lineRule="auto"/>
-      </w:pPr>
-    </w:p>
-    <w:p>
-      <w:pPr>
-        <w:spacing w:after="0" w:line="240" w:lineRule="auto"/>
-      </w:pPr>
-      <w:r>
-        <w:t>Copy required history commit hash code and add in version 1 input box then automatically list of files will be shown below. Check files by double click and do required changes.</w:t>
-      </w:r>
-    </w:p>
-    <w:p>
-      <w:pPr>
-        <w:spacing w:after="0" w:line="240" w:lineRule="auto"/>
-      </w:pPr>
-      <w:r>
-        <w:rPr>
-          <w:noProof/>
-          <w:lang w:val="en-US"/>
-        </w:rPr>
-        <w:lastRenderedPageBreak/>
-        <w:drawing>
-          <wp:inline distT="0" distB="0" distL="0" distR="0">
-            <wp:extent cx="6645910" cy="3691890"/>
-            <wp:effectExtent l="0" t="0" r="0" b="0"/>
-            <wp:docPr id="45" name="Picture 45"/>
             <wp:cNvGraphicFramePr>
               <a:graphicFrameLocks xmlns:a="http://schemas.openxmlformats.org/drawingml/2006/main" noChangeAspect="1"/>
             </wp:cNvGraphicFramePr>
@@ -1837,7 +1472,7 @@
                   <pic:spPr>
                     <a:xfrm>
                       <a:off x="0" y="0"/>
-                      <a:ext cx="6645910" cy="3691890"/>
+                      <a:ext cx="5019675" cy="4781550"/>
                     </a:xfrm>
                     <a:prstGeom prst="rect">
                       <a:avLst/>
@@ -1859,149 +1494,71 @@
       <w:pPr>
         <w:spacing w:after="0" w:line="240" w:lineRule="auto"/>
       </w:pPr>
-      <w:r>
-        <w:t>--&gt;How to see committed files before push them to remote repository?</w:t>
-      </w:r>
-    </w:p>
-    <w:p>
-      <w:pPr>
-        <w:spacing w:after="0" w:line="240" w:lineRule="auto"/>
-        <w:rPr>
-          <w:b/>
-        </w:rPr>
-      </w:pPr>
-      <w:r>
-        <w:tab/>
-      </w:r>
-      <w:r>
-        <w:rPr>
-          <w:b/>
-        </w:rPr>
-        <w:t>-/&gt; git log</w:t>
-      </w:r>
-    </w:p>
-    <w:p>
-      <w:pPr>
-        <w:spacing w:after="0" w:line="240" w:lineRule="auto"/>
-      </w:pPr>
-    </w:p>
-    <w:p>
-      <w:pPr>
-        <w:spacing w:after="0" w:line="240" w:lineRule="auto"/>
-      </w:pPr>
-      <w:r>
-        <w:t>-------------------------------------------------------------------------------------------------------------------------</w:t>
-      </w:r>
-      <w:r>
-        <w:sym w:font="Wingdings" w:char="F0E0"/>
-      </w:r>
-    </w:p>
-    <w:p>
-      <w:pPr>
-        <w:spacing w:after="0" w:line="240" w:lineRule="auto"/>
-      </w:pPr>
-      <w:r>
-        <w:sym w:font="Wingdings" w:char="F0E0"/>
-      </w:r>
-      <w:r>
-        <w:t xml:space="preserve"> How to revert back recent remote repository changes completely?</w:t>
-      </w:r>
-    </w:p>
-    <w:p>
-      <w:pPr>
-        <w:spacing w:after="0" w:line="240" w:lineRule="auto"/>
-        <w:ind w:firstLine="720"/>
-        <w:rPr>
-          <w:b/>
-        </w:rPr>
-      </w:pPr>
-      <w:r>
-        <w:rPr>
-          <w:b/>
-        </w:rPr>
-        <w:t xml:space="preserve">-/&gt;git reset --hard </w:t>
-      </w:r>
-      <w:proofErr w:type="spellStart"/>
-      <w:r>
-        <w:rPr>
-          <w:b/>
-        </w:rPr>
-        <w:t>gitversion</w:t>
-      </w:r>
-      <w:proofErr w:type="spellEnd"/>
-    </w:p>
-    <w:p>
-      <w:pPr>
-        <w:spacing w:after="0" w:line="240" w:lineRule="auto"/>
-        <w:ind w:firstLine="720"/>
-      </w:pPr>
-      <w:r>
-        <w:t xml:space="preserve">For </w:t>
-      </w:r>
-      <w:r>
-        <w:t xml:space="preserve">example, </w:t>
-      </w:r>
-      <w:r>
-        <w:t>let’s</w:t>
-      </w:r>
-      <w:r>
-        <w:t xml:space="preserve"> assume we are having 10 commits to remote </w:t>
-      </w:r>
-      <w:r>
-        <w:t>repository</w:t>
-      </w:r>
-      <w:r>
-        <w:t>.</w:t>
-      </w:r>
-    </w:p>
-    <w:p>
-      <w:pPr>
-        <w:spacing w:after="0" w:line="240" w:lineRule="auto"/>
-        <w:ind w:firstLine="720"/>
-      </w:pPr>
-      <w:r>
-        <w:t xml:space="preserve">1…to 10 with different commit </w:t>
-      </w:r>
-      <w:proofErr w:type="gramStart"/>
-      <w:r>
-        <w:t>id’s</w:t>
-      </w:r>
-      <w:proofErr w:type="gramEnd"/>
-      <w:r>
-        <w:t>.  Assume Here 10</w:t>
-      </w:r>
-      <w:r>
-        <w:rPr>
-          <w:vertAlign w:val="superscript"/>
-        </w:rPr>
-        <w:t>th</w:t>
-      </w:r>
-      <w:r>
-        <w:t xml:space="preserve"> commit is latest.</w:t>
-      </w:r>
-    </w:p>
-    <w:p>
-      <w:pPr>
-        <w:spacing w:after="0" w:line="240" w:lineRule="auto"/>
-        <w:ind w:firstLine="720"/>
-      </w:pPr>
-    </w:p>
-    <w:p>
-      <w:pPr>
-        <w:spacing w:after="0" w:line="240" w:lineRule="auto"/>
-        <w:ind w:firstLine="720"/>
-      </w:pPr>
-      <w:r>
-        <w:t>Now let’s take 5</w:t>
-      </w:r>
-      <w:r>
-        <w:rPr>
-          <w:vertAlign w:val="superscript"/>
-        </w:rPr>
-        <w:t>th</w:t>
-      </w:r>
-      <w:r>
-        <w:t xml:space="preserve"> commit id for resetting / for testing. Use </w:t>
+    </w:p>
+    <w:p>
+      <w:pPr>
+        <w:spacing w:after="0" w:line="240" w:lineRule="auto"/>
+      </w:pPr>
+    </w:p>
+    <w:p>
+      <w:pPr>
+        <w:spacing w:after="0" w:line="240" w:lineRule="auto"/>
+      </w:pPr>
+      <w:r>
+        <w:t>Here version 2 means current working remote repository code(Fresh Code).</w:t>
+      </w:r>
+    </w:p>
+    <w:p>
+      <w:pPr>
+        <w:spacing w:after="0" w:line="240" w:lineRule="auto"/>
+      </w:pPr>
+      <w:r>
+        <w:t xml:space="preserve">Here Version 1 (Base) means </w:t>
+      </w:r>
+      <w:r>
+        <w:t>previous</w:t>
+      </w:r>
+      <w:r>
+        <w:t xml:space="preserve"> code </w:t>
+      </w:r>
+      <w:r>
+        <w:t>to version</w:t>
+      </w:r>
+      <w:r>
+        <w:t xml:space="preserve"> 2.</w:t>
+      </w:r>
+    </w:p>
+    <w:p>
+      <w:pPr>
+        <w:spacing w:after="0" w:line="240" w:lineRule="auto"/>
+      </w:pPr>
+    </w:p>
+    <w:p>
+      <w:pPr>
+        <w:spacing w:after="0" w:line="240" w:lineRule="auto"/>
+      </w:pPr>
+      <w:r>
+        <w:t xml:space="preserve">If you want to check/compare </w:t>
+      </w:r>
+      <w:r>
+        <w:t>with history</w:t>
+      </w:r>
+      <w:r>
+        <w:t xml:space="preserve"> code commits. Then bring the history commit id / commit hash code and compare.</w:t>
+      </w:r>
+    </w:p>
+    <w:p>
+      <w:pPr>
+        <w:spacing w:after="0" w:line="240" w:lineRule="auto"/>
+      </w:pPr>
+      <w:r>
+        <w:t xml:space="preserve">To get previous commit hash code use </w:t>
+      </w:r>
+      <w:r>
+        <w:rPr>
+          <w:b/>
+        </w:rPr>
+        <w:t>-/&gt;</w:t>
       </w:r>
       <w:r>
         <w:rPr>
@@ -2010,576 +1567,49 @@
         <w:t>git log</w:t>
       </w:r>
       <w:r>
-        <w:t>command for</w:t>
-      </w:r>
-      <w:r>
-        <w:t xml:space="preserve"> getting commit id’s of all previous commits.</w:t>
-      </w:r>
-    </w:p>
-    <w:p>
-      <w:pPr>
-        <w:spacing w:after="0" w:line="240" w:lineRule="auto"/>
-        <w:ind w:firstLine="720"/>
-        <w:rPr>
-          <w:b/>
-        </w:rPr>
-      </w:pPr>
-      <w:r>
-        <w:rPr>
-          <w:b/>
-        </w:rPr>
-        <w:t>-/&gt;git reset --hard 37d3e69a895d1b8918de269f78d017e7fdca429d</w:t>
-      </w:r>
-    </w:p>
-    <w:p>
-      <w:pPr>
-        <w:spacing w:after="0" w:line="240" w:lineRule="auto"/>
-      </w:pPr>
-      <w:r>
-        <w:rPr>
-          <w:b/>
-        </w:rPr>
-        <w:tab/>
-      </w:r>
-      <w:r>
-        <w:t>If you run above command then 6 to 10</w:t>
-      </w:r>
-      <w:r>
-        <w:rPr>
-          <w:vertAlign w:val="superscript"/>
-        </w:rPr>
-        <w:t>th</w:t>
-      </w:r>
-      <w:r>
-        <w:t xml:space="preserve"> commits data will be lost and 5</w:t>
-      </w:r>
-      <w:r>
-        <w:rPr>
-          <w:vertAlign w:val="superscript"/>
-        </w:rPr>
-        <w:t>th</w:t>
-      </w:r>
-      <w:r>
-        <w:t xml:space="preserve"> commit will be our latest code.</w:t>
-      </w:r>
-    </w:p>
-    <w:p>
-      <w:pPr>
-        <w:spacing w:after="0" w:line="240" w:lineRule="auto"/>
-      </w:pPr>
-      <w:r>
-        <w:t>Means above given commit id code will be our latest code in repository.</w:t>
-      </w:r>
-    </w:p>
-    <w:p>
-      <w:pPr>
-        <w:spacing w:after="0" w:line="240" w:lineRule="auto"/>
-      </w:pPr>
-      <w:r>
-        <w:t>But running above command is not sufficient, after the above command we need to run one more command given below.</w:t>
-      </w:r>
-    </w:p>
-    <w:p>
-      <w:pPr>
-        <w:spacing w:after="0" w:line="240" w:lineRule="auto"/>
-        <w:rPr>
-          <w:b/>
-        </w:rPr>
-      </w:pPr>
-    </w:p>
-    <w:p>
-      <w:pPr>
-        <w:spacing w:after="0" w:line="240" w:lineRule="auto"/>
-        <w:ind w:firstLine="720"/>
-        <w:rPr>
-          <w:b/>
-        </w:rPr>
-      </w:pPr>
-      <w:r>
-        <w:rPr>
-          <w:b/>
-        </w:rPr>
-        <w:t>-/&gt;</w:t>
-      </w:r>
-      <w:r>
-        <w:rPr>
-          <w:b/>
-        </w:rPr>
-        <w:t xml:space="preserve">git push -f origin </w:t>
-      </w:r>
-      <w:proofErr w:type="spellStart"/>
-      <w:r>
-        <w:rPr>
-          <w:b/>
-        </w:rPr>
-        <w:t>brnachname</w:t>
-      </w:r>
-      <w:proofErr w:type="spellEnd"/>
-    </w:p>
-    <w:p>
-      <w:pPr>
-        <w:spacing w:after="0" w:line="240" w:lineRule="auto"/>
-        <w:rPr>
-          <w:b/>
-        </w:rPr>
-      </w:pPr>
-      <w:r>
-        <w:rPr>
-          <w:b/>
-        </w:rPr>
-        <w:tab/>
-      </w:r>
-      <w:r>
-        <w:rPr>
-          <w:b/>
-        </w:rPr>
-        <w:tab/>
-      </w:r>
-      <w:proofErr w:type="spellStart"/>
-      <w:proofErr w:type="gramStart"/>
-      <w:r>
-        <w:rPr>
-          <w:b/>
-        </w:rPr>
-        <w:t>Eg</w:t>
-      </w:r>
-      <w:proofErr w:type="spellEnd"/>
-      <w:r>
-        <w:rPr>
-          <w:b/>
-        </w:rPr>
-        <w:t xml:space="preserve"> :</w:t>
-      </w:r>
-      <w:r>
-        <w:rPr>
-          <w:b/>
-        </w:rPr>
-        <w:t>git</w:t>
-      </w:r>
-      <w:proofErr w:type="gramEnd"/>
-      <w:r>
-        <w:rPr>
-          <w:b/>
-        </w:rPr>
-        <w:t xml:space="preserve"> push -f origin Child1Branch_Kamal</w:t>
-      </w:r>
-    </w:p>
-    <w:p>
-      <w:pPr>
-        <w:spacing w:after="0" w:line="240" w:lineRule="auto"/>
-      </w:pPr>
-      <w:r>
-        <w:rPr>
-          <w:b/>
-        </w:rPr>
-        <w:tab/>
-      </w:r>
-      <w:r>
-        <w:t>After this command all latest to given commit id data will be lost. You can check with git log command.</w:t>
-      </w:r>
-    </w:p>
-    <w:p>
-      <w:pPr>
-        <w:spacing w:after="0" w:line="240" w:lineRule="auto"/>
-      </w:pPr>
-    </w:p>
-    <w:p>
-      <w:pPr>
-        <w:spacing w:after="0" w:line="240" w:lineRule="auto"/>
-      </w:pPr>
-      <w:r>
-        <w:tab/>
-      </w:r>
-    </w:p>
-    <w:tbl>
-      <w:tblPr>
-        <w:tblStyle w:val="TableGrid"/>
-        <w:tblW w:w="0" w:type="auto"/>
-        <w:tblLook w:val="04A0"/>
-      </w:tblPr>
-      <w:tblGrid>
-        <w:gridCol w:w="10682"/>
-      </w:tblGrid>
-      <w:tr>
-        <w:tc>
-          <w:tcPr>
-            <w:tcW w:w="10682" w:type="dxa"/>
-          </w:tcPr>
-          <w:p>
-            <w:r>
-              <w:t>git reset --hard 37d3e69a895d1b8918de269f78d017e7fdca429d</w:t>
-            </w:r>
-          </w:p>
-          <w:p>
-            <w:r>
-              <w:t>git push -f origin Child1Branch_Kamal</w:t>
-            </w:r>
-          </w:p>
-        </w:tc>
-      </w:tr>
-    </w:tbl>
-    <w:p>
-      <w:pPr>
-        <w:spacing w:after="0" w:line="240" w:lineRule="auto"/>
-      </w:pPr>
-    </w:p>
-    <w:p>
-      <w:pPr>
-        <w:spacing w:after="0" w:line="240" w:lineRule="auto"/>
-        <w:rPr>
-          <w:b/>
-        </w:rPr>
-      </w:pPr>
-      <w:r>
-        <w:rPr>
-          <w:b/>
-          <w:highlight w:val="red"/>
-        </w:rPr>
-        <w:t>******</w:t>
-      </w:r>
-      <w:proofErr w:type="gramStart"/>
-      <w:r>
-        <w:rPr>
-          <w:b/>
-          <w:highlight w:val="red"/>
-        </w:rPr>
-        <w:t>Warning :</w:t>
-      </w:r>
-      <w:proofErr w:type="gramEnd"/>
-      <w:r>
-        <w:rPr>
-          <w:b/>
-          <w:highlight w:val="red"/>
-        </w:rPr>
-        <w:t xml:space="preserve"> Think before using this command , it may delete others commits also.</w:t>
-      </w:r>
-    </w:p>
-    <w:p>
-      <w:pPr>
-        <w:spacing w:after="0" w:line="240" w:lineRule="auto"/>
-        <w:rPr>
-          <w:b/>
-        </w:rPr>
-      </w:pPr>
-    </w:p>
-    <w:p>
-      <w:pPr>
-        <w:spacing w:after="0" w:line="240" w:lineRule="auto"/>
-      </w:pPr>
-    </w:p>
-    <w:p>
-      <w:pPr>
-        <w:spacing w:after="0" w:line="240" w:lineRule="auto"/>
-      </w:pPr>
-      <w:r>
-        <w:t>&lt;---------------------------------------------------------------------------------------------------------------------------</w:t>
-      </w:r>
-    </w:p>
-    <w:p>
-      <w:pPr>
-        <w:spacing w:after="0" w:line="240" w:lineRule="auto"/>
-      </w:pPr>
-    </w:p>
-    <w:p>
-      <w:pPr>
-        <w:spacing w:after="0" w:line="240" w:lineRule="auto"/>
-      </w:pPr>
-    </w:p>
-    <w:p>
-      <w:pPr>
-        <w:spacing w:after="0" w:line="240" w:lineRule="auto"/>
-      </w:pPr>
-    </w:p>
-    <w:p>
-      <w:pPr>
-        <w:spacing w:after="0" w:line="240" w:lineRule="auto"/>
-      </w:pPr>
-    </w:p>
-    <w:p>
-      <w:pPr>
-        <w:spacing w:after="0" w:line="240" w:lineRule="auto"/>
-      </w:pPr>
-    </w:p>
-    <w:p>
-      <w:pPr>
-        <w:spacing w:after="0" w:line="240" w:lineRule="auto"/>
-        <w:rPr>
-          <w:b/>
-        </w:rPr>
-      </w:pPr>
-      <w:r>
-        <w:rPr>
-          <w:b/>
-        </w:rPr>
-        <w:lastRenderedPageBreak/>
-        <w:t>Git S</w:t>
-      </w:r>
-      <w:r>
-        <w:rPr>
-          <w:b/>
-        </w:rPr>
-        <w:t>tash</w:t>
-      </w:r>
-      <w:r>
-        <w:rPr>
-          <w:b/>
-        </w:rPr>
-        <w:t>:</w:t>
-      </w:r>
-    </w:p>
-    <w:p>
-      <w:pPr>
-        <w:spacing w:after="0" w:line="240" w:lineRule="auto"/>
-        <w:rPr>
-          <w:b/>
-        </w:rPr>
-      </w:pPr>
-      <w:r>
-        <w:rPr>
-          <w:b/>
-        </w:rPr>
-        <w:t>-/&gt;</w:t>
-      </w:r>
-      <w:r>
-        <w:rPr>
-          <w:b/>
-        </w:rPr>
-        <w:t>git stash</w:t>
-      </w:r>
-      <w:r>
-        <w:t xml:space="preserve"> or -/&gt;</w:t>
-      </w:r>
-      <w:r>
-        <w:rPr>
-          <w:b/>
-        </w:rPr>
-        <w:t>git stash save “</w:t>
-      </w:r>
-      <w:r>
-        <w:rPr>
-          <w:b/>
-        </w:rPr>
-        <w:t>description</w:t>
-      </w:r>
-      <w:r>
-        <w:rPr>
-          <w:b/>
-        </w:rPr>
-        <w:t xml:space="preserve"> comments </w:t>
-      </w:r>
-      <w:r>
-        <w:rPr>
-          <w:b/>
-        </w:rPr>
-        <w:t>abo</w:t>
-      </w:r>
-      <w:r>
-        <w:rPr>
-          <w:b/>
-        </w:rPr>
-        <w:t>u</w:t>
-      </w:r>
-      <w:r>
-        <w:rPr>
-          <w:b/>
-        </w:rPr>
-        <w:t xml:space="preserve">t </w:t>
-      </w:r>
-      <w:r>
-        <w:rPr>
-          <w:b/>
-        </w:rPr>
-        <w:t>your task.”</w:t>
-      </w:r>
-      <w:r>
-        <w:rPr>
-          <w:b/>
-        </w:rPr>
-        <w:t xml:space="preserve"> (OR) -/&gt; git stash push –m “Comments”</w:t>
-      </w:r>
-    </w:p>
-    <w:p>
-      <w:pPr>
-        <w:spacing w:after="0" w:line="240" w:lineRule="auto"/>
-      </w:pPr>
-      <w:r>
-        <w:t>-/&gt;</w:t>
-      </w:r>
-      <w:r>
-        <w:rPr>
-          <w:b/>
-        </w:rPr>
-        <w:t>git stash list</w:t>
-      </w:r>
-      <w:r>
-        <w:t xml:space="preserve"> -&gt; to see all your stashed ids.</w:t>
-      </w:r>
-    </w:p>
-    <w:p>
-      <w:pPr>
-        <w:spacing w:after="0" w:line="240" w:lineRule="auto"/>
-      </w:pPr>
-      <w:r>
-        <w:t>-/&gt;</w:t>
-      </w:r>
-      <w:r>
-        <w:rPr>
-          <w:b/>
-        </w:rPr>
-        <w:t xml:space="preserve">git stash </w:t>
-      </w:r>
-      <w:proofErr w:type="spellStart"/>
-      <w:r>
-        <w:rPr>
-          <w:b/>
-        </w:rPr>
-        <w:t>apply</w:t>
-      </w:r>
-      <w:r>
-        <w:rPr>
-          <w:b/>
-        </w:rPr>
-        <w:t>complete</w:t>
-      </w:r>
-      <w:r>
-        <w:rPr>
-          <w:b/>
-        </w:rPr>
-        <w:t>stashID</w:t>
-      </w:r>
-      <w:proofErr w:type="spellEnd"/>
-      <w:r>
-        <w:rPr>
-          <w:b/>
-        </w:rPr>
-        <w:t xml:space="preserve"> / </w:t>
-      </w:r>
-      <w:proofErr w:type="spellStart"/>
-      <w:r>
-        <w:rPr>
-          <w:b/>
-        </w:rPr>
-        <w:t>IndexNumberofStashID</w:t>
-      </w:r>
-      <w:proofErr w:type="spellEnd"/>
-      <w:r>
-        <w:t xml:space="preserve">-&gt; to apply old stash to our code / taking back old code </w:t>
-      </w:r>
-    </w:p>
-    <w:p>
-      <w:pPr>
-        <w:spacing w:after="0" w:line="240" w:lineRule="auto"/>
-      </w:pPr>
-      <w:proofErr w:type="gramStart"/>
-      <w:r>
-        <w:t>from</w:t>
-      </w:r>
-      <w:proofErr w:type="gramEnd"/>
-      <w:r>
-        <w:t xml:space="preserve"> stash cache.</w:t>
-      </w:r>
-      <w:r>
-        <w:t xml:space="preserve"> Get the stash id from git stash list.</w:t>
-      </w:r>
-    </w:p>
-    <w:p>
-      <w:pPr>
-        <w:spacing w:after="0" w:line="240" w:lineRule="auto"/>
-        <w:ind w:left="720"/>
-      </w:pPr>
-      <w:r>
-        <w:t xml:space="preserve">If you do like this stash data will applied and old stash id still will be there in cache, you can see this one by </w:t>
-      </w:r>
-      <w:r>
-        <w:t>git stash list.</w:t>
-      </w:r>
-    </w:p>
-    <w:p>
-      <w:pPr>
-        <w:spacing w:after="0" w:line="240" w:lineRule="auto"/>
-        <w:ind w:left="720" w:firstLine="720"/>
-      </w:pPr>
-      <w:proofErr w:type="spellStart"/>
-      <w:proofErr w:type="gramStart"/>
-      <w:r>
-        <w:t>eg</w:t>
-      </w:r>
-      <w:proofErr w:type="spellEnd"/>
-      <w:proofErr w:type="gramEnd"/>
-      <w:r>
-        <w:t xml:space="preserve">: </w:t>
-      </w:r>
-      <w:r>
-        <w:t>-/&gt;</w:t>
-      </w:r>
-      <w:r>
-        <w:t>git stash apply stash@{1}</w:t>
-      </w:r>
-      <w:r>
-        <w:t xml:space="preserve"> / -/&gt; git stash apply 1</w:t>
-      </w:r>
-    </w:p>
-    <w:p>
-      <w:pPr>
-        <w:spacing w:after="0" w:line="240" w:lineRule="auto"/>
-        <w:ind w:left="720"/>
-      </w:pPr>
-      <w:r>
-        <w:rPr>
-          <w:b/>
-        </w:rPr>
-        <w:t xml:space="preserve">-/&gt;git stash </w:t>
-      </w:r>
-      <w:proofErr w:type="spellStart"/>
-      <w:r>
-        <w:rPr>
-          <w:b/>
-        </w:rPr>
-        <w:t>pop</w:t>
-      </w:r>
-      <w:r>
-        <w:rPr>
-          <w:b/>
-        </w:rPr>
-        <w:t>StashIndexNumber</w:t>
-      </w:r>
-      <w:r>
-        <w:t>t</w:t>
-      </w:r>
-      <w:r>
-        <w:t>his</w:t>
-      </w:r>
-      <w:proofErr w:type="spellEnd"/>
-      <w:r>
-        <w:t xml:space="preserve"> is also applying stash but i</w:t>
-      </w:r>
-      <w:r>
-        <w:t xml:space="preserve">n this case stash id will removed from stash </w:t>
-      </w:r>
-      <w:r>
-        <w:t xml:space="preserve">cache </w:t>
-      </w:r>
-      <w:r>
-        <w:t>memory.</w:t>
-      </w:r>
-    </w:p>
-    <w:p>
-      <w:pPr>
-        <w:spacing w:after="0" w:line="240" w:lineRule="auto"/>
-      </w:pPr>
-      <w:r>
-        <w:tab/>
-      </w:r>
+        <w:rPr>
+          <w:b/>
+        </w:rPr>
+        <w:t>(OR)</w:t>
+      </w:r>
+      <w:r>
+        <w:rPr>
+          <w:b/>
+        </w:rPr>
+        <w:t>-/&gt; git log --oneline</w:t>
+      </w:r>
+      <w:r>
+        <w:t xml:space="preserve"> command.</w:t>
+      </w:r>
+    </w:p>
+    <w:p>
+      <w:pPr>
+        <w:spacing w:after="0" w:line="240" w:lineRule="auto"/>
+      </w:pPr>
+    </w:p>
+    <w:p>
+      <w:pPr>
+        <w:spacing w:after="0" w:line="240" w:lineRule="auto"/>
+      </w:pPr>
+      <w:r>
+        <w:t>Copy required history commit hash code and add in version 1 input box then automatically list of files will be shown below. Check files by double click and do required changes.</w:t>
+      </w:r>
+    </w:p>
+    <w:p>
+      <w:pPr>
+        <w:spacing w:after="0" w:line="240" w:lineRule="auto"/>
+      </w:pPr>
       <w:r>
         <w:rPr>
           <w:noProof/>
           <w:lang w:val="en-US"/>
         </w:rPr>
+        <w:lastRenderedPageBreak/>
         <w:drawing>
           <wp:inline distT="0" distB="0" distL="0" distR="0">
-            <wp:extent cx="6645910" cy="4067175"/>
+            <wp:extent cx="6645910" cy="3691890"/>
             <wp:effectExtent l="0" t="0" r="0" b="0"/>
-            <wp:docPr id="54" name="Picture 54"/>
+            <wp:docPr id="45" name="Picture 45"/>
             <wp:cNvGraphicFramePr>
               <a:graphicFrameLocks xmlns:a="http://schemas.openxmlformats.org/drawingml/2006/main" noChangeAspect="1"/>
             </wp:cNvGraphicFramePr>
@@ -2599,6 +1629,675 @@
                   <pic:spPr>
                     <a:xfrm>
                       <a:off x="0" y="0"/>
+                      <a:ext cx="6645910" cy="3691890"/>
+                    </a:xfrm>
+                    <a:prstGeom prst="rect">
+                      <a:avLst/>
+                    </a:prstGeom>
+                  </pic:spPr>
+                </pic:pic>
+              </a:graphicData>
+            </a:graphic>
+          </wp:inline>
+        </w:drawing>
+      </w:r>
+    </w:p>
+    <w:p>
+      <w:pPr>
+        <w:spacing w:after="0" w:line="240" w:lineRule="auto"/>
+      </w:pPr>
+    </w:p>
+    <w:p>
+      <w:pPr>
+        <w:spacing w:after="0" w:line="240" w:lineRule="auto"/>
+      </w:pPr>
+      <w:r>
+        <w:t>--&gt;How to see committed files before push them to remote repository?</w:t>
+      </w:r>
+    </w:p>
+    <w:p>
+      <w:pPr>
+        <w:spacing w:after="0" w:line="240" w:lineRule="auto"/>
+        <w:rPr>
+          <w:b/>
+        </w:rPr>
+      </w:pPr>
+      <w:r>
+        <w:tab/>
+      </w:r>
+      <w:r>
+        <w:rPr>
+          <w:b/>
+        </w:rPr>
+        <w:t>-/&gt; git log</w:t>
+      </w:r>
+    </w:p>
+    <w:p>
+      <w:pPr>
+        <w:spacing w:after="0" w:line="240" w:lineRule="auto"/>
+      </w:pPr>
+    </w:p>
+    <w:p>
+      <w:pPr>
+        <w:spacing w:after="0" w:line="240" w:lineRule="auto"/>
+      </w:pPr>
+      <w:r>
+        <w:t>-------------------------------------------------------------------------------------------------------------------------</w:t>
+      </w:r>
+      <w:r>
+        <w:sym w:font="Wingdings" w:char="F0E0"/>
+      </w:r>
+    </w:p>
+    <w:p>
+      <w:pPr>
+        <w:spacing w:after="0" w:line="240" w:lineRule="auto"/>
+      </w:pPr>
+      <w:r>
+        <w:sym w:font="Wingdings" w:char="F0E0"/>
+      </w:r>
+      <w:r>
+        <w:t xml:space="preserve"> How to revert back recent remote repository changes completely?</w:t>
+      </w:r>
+    </w:p>
+    <w:p>
+      <w:pPr>
+        <w:spacing w:after="0" w:line="240" w:lineRule="auto"/>
+        <w:ind w:firstLine="720"/>
+        <w:rPr>
+          <w:b/>
+        </w:rPr>
+      </w:pPr>
+      <w:r>
+        <w:rPr>
+          <w:b/>
+        </w:rPr>
+        <w:t>-/&gt;git reset --hard gitversion</w:t>
+      </w:r>
+    </w:p>
+    <w:p>
+      <w:pPr>
+        <w:spacing w:after="0" w:line="240" w:lineRule="auto"/>
+        <w:ind w:firstLine="720"/>
+      </w:pPr>
+      <w:r>
+        <w:t xml:space="preserve">For </w:t>
+      </w:r>
+      <w:r>
+        <w:t xml:space="preserve">example, </w:t>
+      </w:r>
+      <w:r>
+        <w:t>let’s</w:t>
+      </w:r>
+      <w:r>
+        <w:t xml:space="preserve"> assume we are having 10 commits to remote </w:t>
+      </w:r>
+      <w:r>
+        <w:t>repository</w:t>
+      </w:r>
+      <w:r>
+        <w:t>.</w:t>
+      </w:r>
+    </w:p>
+    <w:p>
+      <w:pPr>
+        <w:spacing w:after="0" w:line="240" w:lineRule="auto"/>
+        <w:ind w:firstLine="720"/>
+      </w:pPr>
+      <w:r>
+        <w:t>1…to 10 with different commit id’s.  Assume Here 10</w:t>
+      </w:r>
+      <w:r>
+        <w:rPr>
+          <w:vertAlign w:val="superscript"/>
+        </w:rPr>
+        <w:t>th</w:t>
+      </w:r>
+      <w:r>
+        <w:t xml:space="preserve"> commit is latest.</w:t>
+      </w:r>
+    </w:p>
+    <w:p>
+      <w:pPr>
+        <w:spacing w:after="0" w:line="240" w:lineRule="auto"/>
+        <w:ind w:firstLine="720"/>
+      </w:pPr>
+    </w:p>
+    <w:p>
+      <w:pPr>
+        <w:spacing w:after="0" w:line="240" w:lineRule="auto"/>
+        <w:ind w:firstLine="720"/>
+      </w:pPr>
+      <w:r>
+        <w:t>Now let’s take 5</w:t>
+      </w:r>
+      <w:r>
+        <w:rPr>
+          <w:vertAlign w:val="superscript"/>
+        </w:rPr>
+        <w:t>th</w:t>
+      </w:r>
+      <w:r>
+        <w:t xml:space="preserve"> commit id for resetting / for testing. Use </w:t>
+      </w:r>
+      <w:r>
+        <w:rPr>
+          <w:b/>
+        </w:rPr>
+        <w:t>git log</w:t>
+      </w:r>
+      <w:r>
+        <w:t>command for</w:t>
+      </w:r>
+      <w:r>
+        <w:t xml:space="preserve"> getting commit id’s of all previous commits.</w:t>
+      </w:r>
+    </w:p>
+    <w:p>
+      <w:pPr>
+        <w:spacing w:after="0" w:line="240" w:lineRule="auto"/>
+        <w:ind w:firstLine="720"/>
+        <w:rPr>
+          <w:b/>
+        </w:rPr>
+      </w:pPr>
+      <w:r>
+        <w:rPr>
+          <w:b/>
+        </w:rPr>
+        <w:t>-/&gt;git reset --hard 37d3e69a895d1b8918de269f78d017e7fdca429d</w:t>
+      </w:r>
+    </w:p>
+    <w:p>
+      <w:pPr>
+        <w:spacing w:after="0" w:line="240" w:lineRule="auto"/>
+      </w:pPr>
+      <w:r>
+        <w:rPr>
+          <w:b/>
+        </w:rPr>
+        <w:tab/>
+      </w:r>
+      <w:r>
+        <w:t>If you run above command then 6 to 10</w:t>
+      </w:r>
+      <w:r>
+        <w:rPr>
+          <w:vertAlign w:val="superscript"/>
+        </w:rPr>
+        <w:t>th</w:t>
+      </w:r>
+      <w:r>
+        <w:t xml:space="preserve"> commits data will be lost and 5</w:t>
+      </w:r>
+      <w:r>
+        <w:rPr>
+          <w:vertAlign w:val="superscript"/>
+        </w:rPr>
+        <w:t>th</w:t>
+      </w:r>
+      <w:r>
+        <w:t xml:space="preserve"> commit will be our latest code.</w:t>
+      </w:r>
+    </w:p>
+    <w:p>
+      <w:pPr>
+        <w:spacing w:after="0" w:line="240" w:lineRule="auto"/>
+      </w:pPr>
+      <w:r>
+        <w:t>Means above given commit id code will be our latest code in repository.</w:t>
+      </w:r>
+    </w:p>
+    <w:p>
+      <w:pPr>
+        <w:spacing w:after="0" w:line="240" w:lineRule="auto"/>
+      </w:pPr>
+      <w:r>
+        <w:t>But running above command is not sufficient, after the above command we need to run one more command given below.</w:t>
+      </w:r>
+    </w:p>
+    <w:p>
+      <w:pPr>
+        <w:spacing w:after="0" w:line="240" w:lineRule="auto"/>
+        <w:rPr>
+          <w:b/>
+        </w:rPr>
+      </w:pPr>
+    </w:p>
+    <w:p>
+      <w:pPr>
+        <w:spacing w:after="0" w:line="240" w:lineRule="auto"/>
+        <w:ind w:firstLine="720"/>
+        <w:rPr>
+          <w:b/>
+        </w:rPr>
+      </w:pPr>
+      <w:r>
+        <w:rPr>
+          <w:b/>
+        </w:rPr>
+        <w:t>-/&gt;</w:t>
+      </w:r>
+      <w:r>
+        <w:rPr>
+          <w:b/>
+        </w:rPr>
+        <w:t>git push -f origin brnachname</w:t>
+      </w:r>
+    </w:p>
+    <w:p>
+      <w:pPr>
+        <w:spacing w:after="0" w:line="240" w:lineRule="auto"/>
+        <w:rPr>
+          <w:b/>
+        </w:rPr>
+      </w:pPr>
+      <w:r>
+        <w:rPr>
+          <w:b/>
+        </w:rPr>
+        <w:tab/>
+      </w:r>
+      <w:r>
+        <w:rPr>
+          <w:b/>
+        </w:rPr>
+        <w:tab/>
+        <w:t>Eg :</w:t>
+      </w:r>
+      <w:r>
+        <w:rPr>
+          <w:b/>
+        </w:rPr>
+        <w:t>git push -f origin Child1Branch_Kamal</w:t>
+      </w:r>
+    </w:p>
+    <w:p>
+      <w:pPr>
+        <w:spacing w:after="0" w:line="240" w:lineRule="auto"/>
+      </w:pPr>
+      <w:r>
+        <w:rPr>
+          <w:b/>
+        </w:rPr>
+        <w:tab/>
+      </w:r>
+      <w:r>
+        <w:t>After this command all latest to given commit id data will be lost. You can check with git log command.</w:t>
+      </w:r>
+    </w:p>
+    <w:p>
+      <w:pPr>
+        <w:spacing w:after="0" w:line="240" w:lineRule="auto"/>
+      </w:pPr>
+    </w:p>
+    <w:p>
+      <w:pPr>
+        <w:spacing w:after="0" w:line="240" w:lineRule="auto"/>
+      </w:pPr>
+      <w:r>
+        <w:tab/>
+      </w:r>
+    </w:p>
+    <w:tbl>
+      <w:tblPr>
+        <w:tblStyle w:val="TableGrid"/>
+        <w:tblW w:w="0" w:type="auto"/>
+        <w:tblLook w:val="04A0"/>
+      </w:tblPr>
+      <w:tblGrid>
+        <w:gridCol w:w="10682"/>
+      </w:tblGrid>
+      <w:tr>
+        <w:tc>
+          <w:tcPr>
+            <w:tcW w:w="10682" w:type="dxa"/>
+          </w:tcPr>
+          <w:p>
+            <w:r>
+              <w:t>git reset --hard 37d3e69a895d1b8918de269f78d017e7fdca429d</w:t>
+            </w:r>
+          </w:p>
+          <w:p>
+            <w:r>
+              <w:t>git push -f origin Child1Branch_Kamal</w:t>
+            </w:r>
+          </w:p>
+        </w:tc>
+      </w:tr>
+    </w:tbl>
+    <w:p>
+      <w:pPr>
+        <w:spacing w:after="0" w:line="240" w:lineRule="auto"/>
+      </w:pPr>
+    </w:p>
+    <w:p>
+      <w:pPr>
+        <w:spacing w:after="0" w:line="240" w:lineRule="auto"/>
+        <w:rPr>
+          <w:b/>
+        </w:rPr>
+      </w:pPr>
+      <w:r>
+        <w:rPr>
+          <w:b/>
+          <w:highlight w:val="red"/>
+        </w:rPr>
+        <w:t>******</w:t>
+      </w:r>
+      <w:r>
+        <w:rPr>
+          <w:b/>
+          <w:highlight w:val="red"/>
+        </w:rPr>
+        <w:t>Warning : Think before using this command , it may delete others commits also.</w:t>
+      </w:r>
+    </w:p>
+    <w:p>
+      <w:pPr>
+        <w:spacing w:after="0" w:line="240" w:lineRule="auto"/>
+        <w:rPr>
+          <w:b/>
+        </w:rPr>
+      </w:pPr>
+    </w:p>
+    <w:p>
+      <w:pPr>
+        <w:spacing w:after="0" w:line="240" w:lineRule="auto"/>
+      </w:pPr>
+    </w:p>
+    <w:p>
+      <w:pPr>
+        <w:spacing w:after="0" w:line="240" w:lineRule="auto"/>
+      </w:pPr>
+      <w:r>
+        <w:t>&lt;---------------------------------------------------------------------------------------------------------------------------</w:t>
+      </w:r>
+    </w:p>
+    <w:p>
+      <w:pPr>
+        <w:spacing w:after="0" w:line="240" w:lineRule="auto"/>
+      </w:pPr>
+    </w:p>
+    <w:p>
+      <w:pPr>
+        <w:spacing w:after="0" w:line="240" w:lineRule="auto"/>
+      </w:pPr>
+    </w:p>
+    <w:p>
+      <w:pPr>
+        <w:spacing w:after="0" w:line="240" w:lineRule="auto"/>
+      </w:pPr>
+    </w:p>
+    <w:p>
+      <w:pPr>
+        <w:spacing w:after="0" w:line="240" w:lineRule="auto"/>
+      </w:pPr>
+    </w:p>
+    <w:p>
+      <w:pPr>
+        <w:spacing w:after="0" w:line="240" w:lineRule="auto"/>
+      </w:pPr>
+    </w:p>
+    <w:p>
+      <w:pPr>
+        <w:spacing w:after="0" w:line="240" w:lineRule="auto"/>
+        <w:rPr>
+          <w:b/>
+        </w:rPr>
+      </w:pPr>
+      <w:r>
+        <w:rPr>
+          <w:b/>
+        </w:rPr>
+        <w:lastRenderedPageBreak/>
+        <w:t>Git S</w:t>
+      </w:r>
+      <w:r>
+        <w:rPr>
+          <w:b/>
+        </w:rPr>
+        <w:t>tash</w:t>
+      </w:r>
+      <w:r>
+        <w:rPr>
+          <w:b/>
+        </w:rPr>
+        <w:t>:</w:t>
+      </w:r>
+    </w:p>
+    <w:p>
+      <w:pPr>
+        <w:spacing w:after="0" w:line="240" w:lineRule="auto"/>
+        <w:rPr>
+          <w:b/>
+        </w:rPr>
+      </w:pPr>
+      <w:r>
+        <w:rPr>
+          <w:b/>
+        </w:rPr>
+        <w:t>-/&gt;</w:t>
+      </w:r>
+      <w:r>
+        <w:rPr>
+          <w:b/>
+        </w:rPr>
+        <w:t>git stash</w:t>
+      </w:r>
+      <w:r>
+        <w:t xml:space="preserve"> or -/&gt;</w:t>
+      </w:r>
+      <w:r>
+        <w:rPr>
+          <w:b/>
+        </w:rPr>
+        <w:t>git stash save “</w:t>
+      </w:r>
+      <w:r>
+        <w:rPr>
+          <w:b/>
+        </w:rPr>
+        <w:t>description</w:t>
+      </w:r>
+      <w:r>
+        <w:rPr>
+          <w:b/>
+        </w:rPr>
+        <w:t xml:space="preserve"> comments </w:t>
+      </w:r>
+      <w:r>
+        <w:rPr>
+          <w:b/>
+        </w:rPr>
+        <w:t>abo</w:t>
+      </w:r>
+      <w:r>
+        <w:rPr>
+          <w:b/>
+        </w:rPr>
+        <w:t>u</w:t>
+      </w:r>
+      <w:r>
+        <w:rPr>
+          <w:b/>
+        </w:rPr>
+        <w:t xml:space="preserve">t </w:t>
+      </w:r>
+      <w:r>
+        <w:rPr>
+          <w:b/>
+        </w:rPr>
+        <w:t>your task.”</w:t>
+      </w:r>
+      <w:r>
+        <w:rPr>
+          <w:b/>
+        </w:rPr>
+        <w:t xml:space="preserve"> (OR) -/&gt; git stash push –m “Comments”</w:t>
+      </w:r>
+    </w:p>
+    <w:p>
+      <w:pPr>
+        <w:spacing w:after="0" w:line="240" w:lineRule="auto"/>
+      </w:pPr>
+      <w:r>
+        <w:t>-/&gt;</w:t>
+      </w:r>
+      <w:r>
+        <w:rPr>
+          <w:b/>
+        </w:rPr>
+        <w:t>git stash list</w:t>
+      </w:r>
+      <w:r>
+        <w:t xml:space="preserve"> -&gt; to see all your stashed ids.</w:t>
+      </w:r>
+    </w:p>
+    <w:p>
+      <w:pPr>
+        <w:spacing w:after="0" w:line="240" w:lineRule="auto"/>
+      </w:pPr>
+      <w:r>
+        <w:t>-/&gt;</w:t>
+      </w:r>
+      <w:r>
+        <w:rPr>
+          <w:b/>
+        </w:rPr>
+        <w:t>git stash apply</w:t>
+      </w:r>
+      <w:r>
+        <w:rPr>
+          <w:b/>
+        </w:rPr>
+        <w:t>complete</w:t>
+      </w:r>
+      <w:r>
+        <w:rPr>
+          <w:b/>
+        </w:rPr>
+        <w:t>stashID</w:t>
+      </w:r>
+      <w:r>
+        <w:rPr>
+          <w:b/>
+        </w:rPr>
+        <w:t xml:space="preserve"> / IndexNumberofStashID</w:t>
+      </w:r>
+      <w:r>
+        <w:t xml:space="preserve">-&gt; to apply old stash to our code / taking back old code </w:t>
+      </w:r>
+    </w:p>
+    <w:p>
+      <w:pPr>
+        <w:spacing w:after="0" w:line="240" w:lineRule="auto"/>
+      </w:pPr>
+      <w:r>
+        <w:t>from stash cache.</w:t>
+      </w:r>
+      <w:r>
+        <w:t xml:space="preserve"> Get the stash id from git stash list.</w:t>
+      </w:r>
+    </w:p>
+    <w:p>
+      <w:pPr>
+        <w:spacing w:after="0" w:line="240" w:lineRule="auto"/>
+        <w:ind w:left="720"/>
+      </w:pPr>
+      <w:r>
+        <w:t xml:space="preserve">If you do like this stash data will applied and old stash id still will be there in cache, you can see this one by </w:t>
+      </w:r>
+      <w:r>
+        <w:t>git stash list.</w:t>
+      </w:r>
+    </w:p>
+    <w:p>
+      <w:pPr>
+        <w:spacing w:after="0" w:line="240" w:lineRule="auto"/>
+        <w:ind w:left="720" w:firstLine="720"/>
+      </w:pPr>
+      <w:r>
+        <w:t xml:space="preserve">eg: </w:t>
+      </w:r>
+      <w:r>
+        <w:t>-/&gt;</w:t>
+      </w:r>
+      <w:r>
+        <w:t>git stash apply stash@{1}</w:t>
+      </w:r>
+      <w:r>
+        <w:t xml:space="preserve"> / -/&gt; git stash apply 1</w:t>
+      </w:r>
+    </w:p>
+    <w:p>
+      <w:pPr>
+        <w:spacing w:after="0" w:line="240" w:lineRule="auto"/>
+        <w:ind w:left="720"/>
+      </w:pPr>
+      <w:r>
+        <w:rPr>
+          <w:b/>
+        </w:rPr>
+        <w:t>-/&gt;git stash pop</w:t>
+      </w:r>
+      <w:r>
+        <w:rPr>
+          <w:b/>
+        </w:rPr>
+        <w:t>StashIndexNumber</w:t>
+      </w:r>
+      <w:r>
+        <w:t>t</w:t>
+      </w:r>
+      <w:r>
+        <w:t>his is also applying stash but i</w:t>
+      </w:r>
+      <w:r>
+        <w:t xml:space="preserve">n this case stash id will removed from stash </w:t>
+      </w:r>
+      <w:r>
+        <w:t xml:space="preserve">cache </w:t>
+      </w:r>
+      <w:r>
+        <w:t>memory.</w:t>
+      </w:r>
+    </w:p>
+    <w:p>
+      <w:pPr>
+        <w:spacing w:after="0" w:line="240" w:lineRule="auto"/>
+      </w:pPr>
+      <w:r>
+        <w:tab/>
+      </w:r>
+      <w:r>
+        <w:rPr>
+          <w:noProof/>
+          <w:lang w:val="en-US"/>
+        </w:rPr>
+        <w:drawing>
+          <wp:inline distT="0" distB="0" distL="0" distR="0">
+            <wp:extent cx="6645910" cy="4067175"/>
+            <wp:effectExtent l="0" t="0" r="0" b="0"/>
+            <wp:docPr id="54" name="Picture 54"/>
+            <wp:cNvGraphicFramePr>
+              <a:graphicFrameLocks xmlns:a="http://schemas.openxmlformats.org/drawingml/2006/main" noChangeAspect="1"/>
+            </wp:cNvGraphicFramePr>
+            <a:graphic xmlns:a="http://schemas.openxmlformats.org/drawingml/2006/main">
+              <a:graphicData uri="http://schemas.openxmlformats.org/drawingml/2006/picture">
+                <pic:pic xmlns:pic="http://schemas.openxmlformats.org/drawingml/2006/picture">
+                  <pic:nvPicPr>
+                    <pic:cNvPr id="1" name=""/>
+                    <pic:cNvPicPr/>
+                  </pic:nvPicPr>
+                  <pic:blipFill>
+                    <a:blip r:embed="rId17"/>
+                    <a:stretch>
+                      <a:fillRect/>
+                    </a:stretch>
+                  </pic:blipFill>
+                  <pic:spPr>
+                    <a:xfrm>
+                      <a:off x="0" y="0"/>
                       <a:ext cx="6645910" cy="4067175"/>
                     </a:xfrm>
                     <a:prstGeom prst="rect">
@@ -2666,16 +2365,11 @@
         <w:t>/clear</w:t>
       </w:r>
       <w:r>
-        <w:t xml:space="preserve"> one individual </w:t>
-      </w:r>
-      <w:proofErr w:type="spellStart"/>
-      <w:r>
-        <w:t>stash</w:t>
+        <w:t xml:space="preserve"> one individual stash</w:t>
       </w:r>
       <w:r>
         <w:t>Id</w:t>
       </w:r>
-      <w:proofErr w:type="spellEnd"/>
       <w:r>
         <w:t xml:space="preserve"> from cache.</w:t>
       </w:r>
@@ -2704,17 +2398,15 @@
       <w:pPr>
         <w:spacing w:after="0" w:line="240" w:lineRule="auto"/>
       </w:pPr>
-      <w:proofErr w:type="gramStart"/>
       <w:r>
         <w:t>Check :</w:t>
       </w:r>
-      <w:proofErr w:type="gramEnd"/>
-    </w:p>
-    <w:p>
-      <w:pPr>
-        <w:spacing w:after="0" w:line="240" w:lineRule="auto"/>
-      </w:pPr>
-      <w:hyperlink r:id="rId17" w:history="1">
+    </w:p>
+    <w:p>
+      <w:pPr>
+        <w:spacing w:after="0" w:line="240" w:lineRule="auto"/>
+      </w:pPr>
+      <w:hyperlink r:id="rId18" w:history="1">
         <w:r>
           <w:rPr>
             <w:rStyle w:val="Hyperlink"/>
@@ -2737,11 +2429,9 @@
       <w:pPr>
         <w:spacing w:after="0" w:line="240" w:lineRule="auto"/>
       </w:pPr>
-      <w:proofErr w:type="gramStart"/>
       <w:r>
         <w:t>Example :</w:t>
       </w:r>
-      <w:proofErr w:type="gramEnd"/>
     </w:p>
     <w:p>
       <w:pPr>
@@ -2769,7 +2459,7 @@
                     <pic:cNvPicPr/>
                   </pic:nvPicPr>
                   <pic:blipFill>
-                    <a:blip r:embed="rId18"/>
+                    <a:blip r:embed="rId19"/>
                     <a:stretch>
                       <a:fillRect/>
                     </a:stretch>
@@ -2795,15 +2485,7 @@
         <w:spacing w:after="0" w:line="240" w:lineRule="auto"/>
       </w:pPr>
       <w:r>
-        <w:t xml:space="preserve">**We can apply only one stash at a time. If you want to apply another stash to already stash applied code, either you commit that code or take latest code by using (git </w:t>
-      </w:r>
-      <w:proofErr w:type="gramStart"/>
-      <w:r>
-        <w:t>checkout .</w:t>
-      </w:r>
-      <w:proofErr w:type="gramEnd"/>
-      <w:r>
-        <w:t>) command.</w:t>
+        <w:t>**We can apply only one stash at a time. If you want to apply another stash to already stash applied code, either you commit that code or take latest code by using (git checkout .) command.</w:t>
       </w:r>
     </w:p>
     <w:p>
@@ -2827,7 +2509,7 @@
           <w:b/>
         </w:rPr>
       </w:pPr>
-      <w:hyperlink r:id="rId19" w:history="1">
+      <w:hyperlink r:id="rId20" w:history="1">
         <w:r>
           <w:rPr>
             <w:rStyle w:val="Hyperlink"/>
@@ -2840,7 +2522,7 @@
       <w:pPr>
         <w:spacing w:after="0" w:line="240" w:lineRule="auto"/>
       </w:pPr>
-      <w:hyperlink r:id="rId20" w:history="1">
+      <w:hyperlink r:id="rId21" w:history="1">
         <w:r>
           <w:rPr>
             <w:rStyle w:val="Hyperlink"/>
@@ -2853,7 +2535,7 @@
       <w:pPr>
         <w:spacing w:after="0" w:line="240" w:lineRule="auto"/>
       </w:pPr>
-      <w:hyperlink r:id="rId21" w:history="1">
+      <w:hyperlink r:id="rId22" w:history="1">
         <w:r>
           <w:rPr>
             <w:rStyle w:val="Hyperlink"/>
@@ -2866,7 +2548,7 @@
       <w:pPr>
         <w:spacing w:after="0" w:line="240" w:lineRule="auto"/>
       </w:pPr>
-      <w:hyperlink r:id="rId22" w:history="1">
+      <w:hyperlink r:id="rId23" w:history="1">
         <w:r>
           <w:rPr>
             <w:rStyle w:val="Hyperlink"/>
@@ -2926,14 +2608,12 @@
           <w:b/>
         </w:rPr>
       </w:pPr>
-      <w:proofErr w:type="gramStart"/>
       <w:r>
         <w:rPr>
           <w:b/>
         </w:rPr>
         <w:t>Rebase ?</w:t>
       </w:r>
-      <w:proofErr w:type="gramEnd"/>
     </w:p>
     <w:p>
       <w:pPr>
@@ -2956,49 +2636,33 @@
           <w:b/>
         </w:rPr>
       </w:pPr>
-      <w:proofErr w:type="gramStart"/>
-      <w:r>
-        <w:rPr>
-          <w:b/>
-        </w:rPr>
-        <w:t>squash</w:t>
-      </w:r>
-      <w:proofErr w:type="gramEnd"/>
-      <w:r>
-        <w:rPr>
-          <w:b/>
-        </w:rPr>
-        <w:t>?</w:t>
-      </w:r>
-    </w:p>
-    <w:p>
-      <w:pPr>
-        <w:spacing w:after="0" w:line="240" w:lineRule="auto"/>
-        <w:rPr>
-          <w:b/>
-        </w:rPr>
-      </w:pPr>
-      <w:r>
-        <w:rPr>
-          <w:b/>
-        </w:rPr>
-        <w:t>.</w:t>
-      </w:r>
-      <w:proofErr w:type="spellStart"/>
-      <w:r>
-        <w:rPr>
-          <w:b/>
-        </w:rPr>
-        <w:t>gitignore</w:t>
-      </w:r>
-      <w:proofErr w:type="spellEnd"/>
+      <w:r>
+        <w:rPr>
+          <w:b/>
+        </w:rPr>
+        <w:t>squash?</w:t>
+      </w:r>
+    </w:p>
+    <w:p>
+      <w:pPr>
+        <w:spacing w:after="0" w:line="240" w:lineRule="auto"/>
+        <w:rPr>
+          <w:b/>
+        </w:rPr>
+      </w:pPr>
+      <w:r>
+        <w:rPr>
+          <w:b/>
+        </w:rPr>
+        <w:t>.gitignore</w:t>
+      </w:r>
       <w:r>
         <w:rPr>
           <w:b/>
         </w:rPr>
         <w:sym w:font="Wingdings" w:char="F0E0"/>
       </w:r>
-      <w:hyperlink r:id="rId23" w:history="1">
+      <w:hyperlink r:id="rId24" w:history="1">
         <w:r>
           <w:rPr>
             <w:rStyle w:val="Hyperlink"/>
@@ -3026,16 +2690,8 @@
         <w:rPr>
           <w:b/>
         </w:rPr>
-        <w:t xml:space="preserve">-/&gt;git </w:t>
-      </w:r>
-      <w:proofErr w:type="gramStart"/>
-      <w:r>
-        <w:rPr>
-          <w:b/>
-        </w:rPr>
-        <w:t>fetch ?</w:t>
-      </w:r>
-      <w:proofErr w:type="gramEnd"/>
+        <w:t>-/&gt;git fetch ?</w:t>
+      </w:r>
     </w:p>
     <w:p>
       <w:pPr>
@@ -3066,16 +2722,8 @@
         <w:rPr>
           <w:b/>
         </w:rPr>
-        <w:t xml:space="preserve"> git\</w:t>
-      </w:r>
-      <w:proofErr w:type="spellStart"/>
-      <w:r>
-        <w:rPr>
-          <w:b/>
-        </w:rPr>
-        <w:t>config</w:t>
-      </w:r>
-      <w:proofErr w:type="spellEnd"/>
+        <w:t xml:space="preserve"> git\config</w:t>
+      </w:r>
     </w:p>
     <w:p>
       <w:pPr>
@@ -3149,40 +2797,30 @@
         <w:spacing w:after="0" w:line="240" w:lineRule="auto"/>
       </w:pPr>
       <w:r>
-        <w:t xml:space="preserve">-&gt;While committing the angular project how to avoid committing </w:t>
-      </w:r>
-      <w:proofErr w:type="spellStart"/>
-      <w:proofErr w:type="gramStart"/>
-      <w:r>
-        <w:t>node_modulesfolder</w:t>
-      </w:r>
-      <w:proofErr w:type="spellEnd"/>
-      <w:r>
-        <w:t>.?</w:t>
-      </w:r>
-      <w:proofErr w:type="gramEnd"/>
-    </w:p>
-    <w:p>
-      <w:pPr>
-        <w:spacing w:after="0" w:line="240" w:lineRule="auto"/>
-        <w:rPr>
-          <w:b/>
-        </w:rPr>
-      </w:pPr>
-    </w:p>
-    <w:p>
-      <w:pPr>
-        <w:spacing w:after="0" w:line="240" w:lineRule="auto"/>
-        <w:rPr>
-          <w:b/>
-        </w:rPr>
-      </w:pPr>
-    </w:p>
-    <w:p>
-      <w:pPr>
-        <w:spacing w:after="0" w:line="240" w:lineRule="auto"/>
-      </w:pPr>
-      <w:hyperlink r:id="rId24" w:history="1">
+        <w:t>-&gt;While committing the angular project how to avoid committing node_modulesfolder.?</w:t>
+      </w:r>
+    </w:p>
+    <w:p>
+      <w:pPr>
+        <w:spacing w:after="0" w:line="240" w:lineRule="auto"/>
+        <w:rPr>
+          <w:b/>
+        </w:rPr>
+      </w:pPr>
+    </w:p>
+    <w:p>
+      <w:pPr>
+        <w:spacing w:after="0" w:line="240" w:lineRule="auto"/>
+        <w:rPr>
+          <w:b/>
+        </w:rPr>
+      </w:pPr>
+    </w:p>
+    <w:p>
+      <w:pPr>
+        <w:spacing w:after="0" w:line="240" w:lineRule="auto"/>
+      </w:pPr>
+      <w:hyperlink r:id="rId25" w:history="1">
         <w:r>
           <w:rPr>
             <w:rStyle w:val="Hyperlink"/>
@@ -3195,7 +2833,7 @@
       <w:pPr>
         <w:spacing w:after="0" w:line="240" w:lineRule="auto"/>
       </w:pPr>
-      <w:hyperlink r:id="rId25" w:history="1">
+      <w:hyperlink r:id="rId26" w:history="1">
         <w:r>
           <w:rPr>
             <w:rStyle w:val="Hyperlink"/>
@@ -3218,7 +2856,7 @@
       <w:pPr>
         <w:spacing w:after="0" w:line="240" w:lineRule="auto"/>
       </w:pPr>
-      <w:hyperlink r:id="rId26" w:history="1">
+      <w:hyperlink r:id="rId27" w:history="1">
         <w:r>
           <w:rPr>
             <w:rStyle w:val="Hyperlink"/>
@@ -3246,7 +2884,7 @@
       <w:pPr>
         <w:spacing w:after="0" w:line="240" w:lineRule="auto"/>
       </w:pPr>
-      <w:hyperlink r:id="rId27" w:history="1">
+      <w:hyperlink r:id="rId28" w:history="1">
         <w:r>
           <w:rPr>
             <w:rStyle w:val="Hyperlink"/>
@@ -3281,31 +2919,7 @@
           </w:tcPr>
           <w:p>
             <w:r>
-              <w:t xml:space="preserve">1. </w:t>
-            </w:r>
-            <w:proofErr w:type="gramStart"/>
-            <w:r>
-              <w:t>create</w:t>
-            </w:r>
-            <w:proofErr w:type="gramEnd"/>
-            <w:r>
-              <w:t xml:space="preserve"> PR from master to </w:t>
-            </w:r>
-            <w:proofErr w:type="spellStart"/>
-            <w:r>
-              <w:t>kamal</w:t>
-            </w:r>
-            <w:proofErr w:type="spellEnd"/>
-            <w:r>
-              <w:t xml:space="preserve">/your branch in </w:t>
-            </w:r>
-            <w:proofErr w:type="spellStart"/>
-            <w:r>
-              <w:t>bitbucket</w:t>
-            </w:r>
-            <w:proofErr w:type="spellEnd"/>
-            <w:r>
-              <w:t>.</w:t>
+              <w:t>1. create PR from master to kamal/your branch in bitbucket.</w:t>
             </w:r>
           </w:p>
           <w:p>
@@ -3322,23 +2936,7 @@
           </w:p>
           <w:p>
             <w:r>
-              <w:t xml:space="preserve">2. go to local there take pull request, all </w:t>
-            </w:r>
-            <w:proofErr w:type="spellStart"/>
-            <w:r>
-              <w:t>github</w:t>
-            </w:r>
-            <w:proofErr w:type="spellEnd"/>
-            <w:r>
-              <w:t>(</w:t>
-            </w:r>
-            <w:proofErr w:type="spellStart"/>
-            <w:r>
-              <w:t>Kamal</w:t>
-            </w:r>
-            <w:proofErr w:type="spellEnd"/>
-            <w:r>
-              <w:t>/Your branch )</w:t>
+              <w:t>2. go to local there take pull request, all github(Kamal/Your branch )</w:t>
             </w:r>
           </w:p>
           <w:p>
@@ -3347,29 +2945,8 @@
             </w:r>
           </w:p>
           <w:p>
-            <w:proofErr w:type="gramStart"/>
-            <w:r>
-              <w:t>and</w:t>
-            </w:r>
-            <w:proofErr w:type="gramEnd"/>
-            <w:r>
-              <w:t xml:space="preserve"> </w:t>
-            </w:r>
-            <w:proofErr w:type="spellStart"/>
-            <w:r>
-              <w:t>Kamal</w:t>
-            </w:r>
-            <w:proofErr w:type="spellEnd"/>
-            <w:r>
-              <w:t>/</w:t>
-            </w:r>
-            <w:proofErr w:type="spellStart"/>
-            <w:r>
-              <w:t>PersonalBranch</w:t>
-            </w:r>
-            <w:proofErr w:type="spellEnd"/>
-            <w:r>
-              <w:t>).</w:t>
+            <w:r>
+              <w:t>and Kamal/PersonalBranch).</w:t>
             </w:r>
           </w:p>
           <w:p>
@@ -3379,20 +2956,7 @@
           </w:p>
           <w:p>
             <w:r>
-              <w:t xml:space="preserve">3. Now do modifications </w:t>
-            </w:r>
-            <w:proofErr w:type="spellStart"/>
-            <w:r>
-              <w:t>commit</w:t>
-            </w:r>
-            <w:proofErr w:type="gramStart"/>
-            <w:r>
-              <w:t>,push</w:t>
-            </w:r>
-            <w:proofErr w:type="spellEnd"/>
-            <w:proofErr w:type="gramEnd"/>
-            <w:r>
-              <w:t>, raise PR to master.</w:t>
+              <w:t>3. Now do modifications commit,push, raise PR to master.</w:t>
             </w:r>
           </w:p>
           <w:p/>
@@ -3403,31 +2967,7 @@
           </w:p>
           <w:p>
             <w:r>
-              <w:t xml:space="preserve">1. </w:t>
-            </w:r>
-            <w:proofErr w:type="gramStart"/>
-            <w:r>
-              <w:t>create</w:t>
-            </w:r>
-            <w:proofErr w:type="gramEnd"/>
-            <w:r>
-              <w:t xml:space="preserve"> PR from master to </w:t>
-            </w:r>
-            <w:proofErr w:type="spellStart"/>
-            <w:r>
-              <w:t>kamal</w:t>
-            </w:r>
-            <w:proofErr w:type="spellEnd"/>
-            <w:r>
-              <w:t xml:space="preserve">/your branch in </w:t>
-            </w:r>
-            <w:proofErr w:type="spellStart"/>
-            <w:r>
-              <w:t>bitbucket</w:t>
-            </w:r>
-            <w:proofErr w:type="spellEnd"/>
-            <w:r>
-              <w:t>.</w:t>
+              <w:t>1. create PR from master to kamal/your branch in bitbucket.</w:t>
             </w:r>
           </w:p>
           <w:p>
@@ -3449,31 +2989,7 @@
           </w:p>
           <w:p>
             <w:r>
-              <w:t xml:space="preserve">   If </w:t>
-            </w:r>
-            <w:proofErr w:type="spellStart"/>
-            <w:r>
-              <w:t>ther</w:t>
-            </w:r>
-            <w:proofErr w:type="spellEnd"/>
-            <w:r>
-              <w:t xml:space="preserve"> are conflicts between local data and </w:t>
-            </w:r>
-            <w:proofErr w:type="spellStart"/>
-            <w:r>
-              <w:t>Kamal</w:t>
-            </w:r>
-            <w:proofErr w:type="spellEnd"/>
-            <w:r>
-              <w:t>/</w:t>
-            </w:r>
-            <w:proofErr w:type="spellStart"/>
-            <w:r>
-              <w:t>PersonalBranch</w:t>
-            </w:r>
-            <w:proofErr w:type="spellEnd"/>
-            <w:r>
-              <w:t>).</w:t>
+              <w:t xml:space="preserve">   If ther are conflicts between local data and Kamal/PersonalBranch).</w:t>
             </w:r>
           </w:p>
           <w:p>
@@ -3483,15 +2999,7 @@
           </w:p>
           <w:p>
             <w:r>
-              <w:t xml:space="preserve">3. </w:t>
-            </w:r>
-            <w:proofErr w:type="gramStart"/>
-            <w:r>
-              <w:t>go</w:t>
-            </w:r>
-            <w:proofErr w:type="gramEnd"/>
-            <w:r>
-              <w:t xml:space="preserve"> to your local code.</w:t>
+              <w:t>3. go to your local code.</w:t>
             </w:r>
           </w:p>
           <w:p>
@@ -3503,22 +3011,7 @@
           <w:p>
             <w:r>
               <w:tab/>
-            </w:r>
-            <w:proofErr w:type="gramStart"/>
-            <w:r>
-              <w:t>git</w:t>
-            </w:r>
-            <w:proofErr w:type="gramEnd"/>
-            <w:r>
-              <w:t xml:space="preserve"> push (it will fail </w:t>
-            </w:r>
-            <w:proofErr w:type="spellStart"/>
-            <w:r>
-              <w:t>dont</w:t>
-            </w:r>
-            <w:proofErr w:type="spellEnd"/>
-            <w:r>
-              <w:t xml:space="preserve"> worry.)</w:t>
+              <w:t>git push (it will fail dont worry.)</w:t>
             </w:r>
           </w:p>
           <w:p>
@@ -3543,13 +3036,8 @@
             </w:r>
           </w:p>
           <w:p>
-            <w:proofErr w:type="gramStart"/>
-            <w:r>
-              <w:t>raise</w:t>
-            </w:r>
-            <w:proofErr w:type="gramEnd"/>
-            <w:r>
-              <w:t xml:space="preserve"> PR to master.</w:t>
+            <w:r>
+              <w:t>raise PR to master.</w:t>
             </w:r>
           </w:p>
           <w:p>
@@ -3564,25 +3052,12 @@
           </w:p>
           <w:p>
             <w:r>
-              <w:t xml:space="preserve">While raising PR from master to </w:t>
-            </w:r>
-            <w:proofErr w:type="spellStart"/>
-            <w:r>
-              <w:t>kamal_Branch</w:t>
-            </w:r>
-            <w:proofErr w:type="spellEnd"/>
-            <w:r>
-              <w:t>(feature Branch)</w:t>
+              <w:t>While raising PR from master to kamal_Branch(feature Branch)</w:t>
             </w:r>
           </w:p>
           <w:p>
-            <w:proofErr w:type="gramStart"/>
-            <w:r>
-              <w:t>assume</w:t>
-            </w:r>
-            <w:proofErr w:type="gramEnd"/>
-            <w:r>
-              <w:t xml:space="preserve"> if we got conflicts.</w:t>
+            <w:r>
+              <w:t>assume if we got conflicts.</w:t>
             </w:r>
           </w:p>
           <w:p>
@@ -3596,18 +3071,8 @@
             </w:r>
           </w:p>
           <w:p>
-            <w:proofErr w:type="spellStart"/>
-            <w:r>
-              <w:t>Then</w:t>
-            </w:r>
-            <w:proofErr w:type="gramStart"/>
-            <w:r>
-              <w:t>,Gotocmd</w:t>
-            </w:r>
-            <w:proofErr w:type="spellEnd"/>
-            <w:proofErr w:type="gramEnd"/>
-            <w:r>
-              <w:t xml:space="preserve"> line/git bash.</w:t>
+            <w:r>
+              <w:t>Then,Gotocmd line/git bash.</w:t>
             </w:r>
           </w:p>
           <w:p/>
@@ -3623,67 +3088,22 @@
           </w:p>
           <w:p>
             <w:r>
-              <w:t xml:space="preserve">git checkout </w:t>
-            </w:r>
-            <w:proofErr w:type="spellStart"/>
-            <w:r>
-              <w:t>ourBranch</w:t>
-            </w:r>
-            <w:proofErr w:type="spellEnd"/>
-            <w:r>
-              <w:t>/</w:t>
-            </w:r>
-            <w:proofErr w:type="spellStart"/>
-            <w:r>
-              <w:t>Kamal_Branch</w:t>
-            </w:r>
-            <w:proofErr w:type="spellEnd"/>
-            <w:r>
-              <w:t>(to branch)</w:t>
+              <w:t>git checkout ourBranch/Kamal_Branch(to branch)</w:t>
             </w:r>
           </w:p>
           <w:p>
             <w:r>
-              <w:t xml:space="preserve">git merge master (means merge from master to </w:t>
-            </w:r>
-            <w:proofErr w:type="spellStart"/>
-            <w:r>
-              <w:t>ourBranch</w:t>
-            </w:r>
-            <w:proofErr w:type="spellEnd"/>
-            <w:r>
-              <w:t>)</w:t>
+              <w:t>git merge master (means merge from master to ourBranch)</w:t>
             </w:r>
           </w:p>
           <w:p>
             <w:r>
-              <w:t xml:space="preserve">Now both changes will be there in </w:t>
-            </w:r>
-            <w:proofErr w:type="spellStart"/>
-            <w:r>
-              <w:t>Local,remove</w:t>
-            </w:r>
-            <w:proofErr w:type="spellEnd"/>
-            <w:r>
-              <w:t xml:space="preserve"> conflicts </w:t>
-            </w:r>
-            <w:proofErr w:type="spellStart"/>
-            <w:r>
-              <w:t>manaullay</w:t>
-            </w:r>
-            <w:proofErr w:type="spellEnd"/>
-            <w:r>
-              <w:t>,</w:t>
+              <w:t>Now both changes will be there in Local,remove conflicts manaullay,</w:t>
             </w:r>
           </w:p>
           <w:p>
-            <w:proofErr w:type="gramStart"/>
-            <w:r>
-              <w:t>change</w:t>
-            </w:r>
-            <w:proofErr w:type="gramEnd"/>
-            <w:r>
-              <w:t xml:space="preserve"> code accordingly.</w:t>
+            <w:r>
+              <w:t>change code accordingly.</w:t>
             </w:r>
           </w:p>
           <w:p>
@@ -3697,21 +3117,8 @@
             </w:r>
           </w:p>
           <w:p>
-            <w:proofErr w:type="gramStart"/>
-            <w:r>
-              <w:t>if</w:t>
-            </w:r>
-            <w:proofErr w:type="gramEnd"/>
-            <w:r>
-              <w:t xml:space="preserve"> you go and check </w:t>
-            </w:r>
-            <w:proofErr w:type="spellStart"/>
-            <w:r>
-              <w:t>bitbucket</w:t>
-            </w:r>
-            <w:proofErr w:type="spellEnd"/>
-            <w:r>
-              <w:t xml:space="preserve"> PR will be merged/ if not merge again.</w:t>
+            <w:r>
+              <w:t>if you go and check bitbucket PR will be merged/ if not merge again.</w:t>
             </w:r>
           </w:p>
           <w:p>
@@ -3721,36 +3128,18 @@
           </w:p>
           <w:p>
             <w:r>
-              <w:t xml:space="preserve">your changes you </w:t>
-            </w:r>
-            <w:proofErr w:type="spellStart"/>
-            <w:r>
-              <w:t>staged,committed</w:t>
-            </w:r>
-            <w:proofErr w:type="spellEnd"/>
-            <w:r>
-              <w:t xml:space="preserve"> and when trying to push it is telling</w:t>
+              <w:t>your changes you staged,committed and when trying to push it is telling</w:t>
             </w:r>
           </w:p>
           <w:p>
-            <w:proofErr w:type="spellStart"/>
-            <w:r>
-              <w:t>conflits</w:t>
-            </w:r>
-            <w:proofErr w:type="spellEnd"/>
-            <w:r>
-              <w:t>,</w:t>
+            <w:r>
+              <w:t>conflits,</w:t>
             </w:r>
           </w:p>
           <w:p>
             <w:r>
-              <w:t xml:space="preserve">How to resolve </w:t>
-            </w:r>
-            <w:proofErr w:type="gramStart"/>
-            <w:r>
-              <w:t>this ??</w:t>
-            </w:r>
-            <w:proofErr w:type="gramEnd"/>
+              <w:t>How to resolve this ??</w:t>
+            </w:r>
           </w:p>
           <w:p>
             <w:r>
@@ -3758,21 +3147,8 @@
             </w:r>
           </w:p>
           <w:p>
-            <w:proofErr w:type="gramStart"/>
-            <w:r>
-              <w:t>changes</w:t>
-            </w:r>
-            <w:proofErr w:type="gramEnd"/>
-            <w:r>
-              <w:t xml:space="preserve"> added to index(staging), but </w:t>
-            </w:r>
-            <w:proofErr w:type="spellStart"/>
-            <w:r>
-              <w:t>i</w:t>
-            </w:r>
-            <w:proofErr w:type="spellEnd"/>
-            <w:r>
-              <w:t xml:space="preserve"> want revert the staged changes.</w:t>
+            <w:r>
+              <w:t>changes added to index(staging), but i want revert the staged changes.</w:t>
             </w:r>
           </w:p>
           <w:p>
@@ -3781,21 +3157,8 @@
             </w:r>
           </w:p>
           <w:p>
-            <w:proofErr w:type="gramStart"/>
-            <w:r>
-              <w:t>changes</w:t>
-            </w:r>
-            <w:proofErr w:type="gramEnd"/>
-            <w:r>
-              <w:t xml:space="preserve"> committed to local Repo, but </w:t>
-            </w:r>
-            <w:proofErr w:type="spellStart"/>
-            <w:r>
-              <w:t>i</w:t>
-            </w:r>
-            <w:proofErr w:type="spellEnd"/>
-            <w:r>
-              <w:t xml:space="preserve"> want revert the committed changes.</w:t>
+            <w:r>
+              <w:t>changes committed to local Repo, but i want revert the committed changes.</w:t>
             </w:r>
           </w:p>
           <w:p>
@@ -3804,21 +3167,8 @@
             </w:r>
           </w:p>
           <w:p>
-            <w:proofErr w:type="gramStart"/>
-            <w:r>
-              <w:t>changes</w:t>
-            </w:r>
-            <w:proofErr w:type="gramEnd"/>
-            <w:r>
-              <w:t xml:space="preserve"> pushed to server Repo, but </w:t>
-            </w:r>
-            <w:proofErr w:type="spellStart"/>
-            <w:r>
-              <w:t>i</w:t>
-            </w:r>
-            <w:proofErr w:type="spellEnd"/>
-            <w:r>
-              <w:t xml:space="preserve"> want revert the pushed changes.</w:t>
+            <w:r>
+              <w:t>changes pushed to server Repo, but i want revert the pushed changes.</w:t>
             </w:r>
           </w:p>
           <w:p>
@@ -3828,21 +3178,8 @@
             </w:r>
           </w:p>
           <w:p>
-            <w:proofErr w:type="gramStart"/>
-            <w:r>
-              <w:t>how</w:t>
-            </w:r>
-            <w:proofErr w:type="gramEnd"/>
-            <w:r>
-              <w:t xml:space="preserve"> to see the </w:t>
-            </w:r>
-            <w:proofErr w:type="spellStart"/>
-            <w:r>
-              <w:t>diffrence</w:t>
-            </w:r>
-            <w:proofErr w:type="spellEnd"/>
-            <w:r>
-              <w:t xml:space="preserve"> between files from local repo to remote repo.</w:t>
+            <w:r>
+              <w:t>how to see the diffrence between files from local repo to remote repo.</w:t>
             </w:r>
           </w:p>
           <w:p>
@@ -3851,29 +3188,8 @@
             </w:r>
           </w:p>
           <w:p>
-            <w:proofErr w:type="gramStart"/>
-            <w:r>
-              <w:t>how</w:t>
-            </w:r>
-            <w:proofErr w:type="gramEnd"/>
-            <w:r>
-              <w:t xml:space="preserve"> to </w:t>
-            </w:r>
-            <w:proofErr w:type="spellStart"/>
-            <w:r>
-              <w:t>repalce</w:t>
-            </w:r>
-            <w:proofErr w:type="spellEnd"/>
-            <w:r>
-              <w:t xml:space="preserve"> local repo code with </w:t>
-            </w:r>
-            <w:proofErr w:type="spellStart"/>
-            <w:r>
-              <w:t>previos</w:t>
-            </w:r>
-            <w:proofErr w:type="spellEnd"/>
-            <w:r>
-              <w:t xml:space="preserve"> commit version code.</w:t>
+            <w:r>
+              <w:t>how to repalce local repo code with previos commit version code.</w:t>
             </w:r>
           </w:p>
           <w:p>
@@ -3883,15 +3199,7 @@
           </w:p>
           <w:p>
             <w:r>
-              <w:t xml:space="preserve">Code </w:t>
-            </w:r>
-            <w:proofErr w:type="spellStart"/>
-            <w:r>
-              <w:t>comparision</w:t>
-            </w:r>
-            <w:proofErr w:type="spellEnd"/>
-            <w:r>
-              <w:t xml:space="preserve"> between previous commits.</w:t>
+              <w:t>Code comparision between previous commits.</w:t>
             </w:r>
           </w:p>
           <w:p>
@@ -3900,13 +3208,8 @@
             </w:r>
           </w:p>
           <w:p>
-            <w:proofErr w:type="gramStart"/>
-            <w:r>
-              <w:t>how</w:t>
-            </w:r>
-            <w:proofErr w:type="gramEnd"/>
-            <w:r>
-              <w:t xml:space="preserve"> to check commit history.</w:t>
+            <w:r>
+              <w:t>how to check commit history.</w:t>
             </w:r>
           </w:p>
           <w:p>
@@ -4593,21 +3896,8 @@
         <w:t>, remote repository means</w:t>
       </w:r>
       <w:r>
-        <w:t xml:space="preserve"> repository available at </w:t>
-      </w:r>
-      <w:proofErr w:type="spellStart"/>
-      <w:r>
-        <w:t>serverit</w:t>
-      </w:r>
-      <w:proofErr w:type="spellEnd"/>
-      <w:r>
-        <w:t xml:space="preserve"> is also called </w:t>
-      </w:r>
-      <w:proofErr w:type="gramStart"/>
-      <w:r>
-        <w:t>as  GITHUB</w:t>
-      </w:r>
-      <w:proofErr w:type="gramEnd"/>
+        <w:t xml:space="preserve"> repository available at serverit is also called as  GITHUB</w:t>
+      </w:r>
       <w:r>
         <w:t>.</w:t>
       </w:r>
@@ -4634,23 +3924,14 @@
         <w:t>m</w:t>
       </w:r>
       <w:r>
-        <w:t xml:space="preserve"> local system to local </w:t>
-      </w:r>
-      <w:proofErr w:type="gramStart"/>
-      <w:r>
-        <w:t>repository</w:t>
-      </w:r>
-      <w:r>
-        <w:t>(</w:t>
-      </w:r>
-      <w:proofErr w:type="gramEnd"/>
-      <w:r>
-        <w:t>GIT)</w:t>
+        <w:t xml:space="preserve"> local system to local repository</w:t>
+      </w:r>
+      <w:r>
+        <w:t>(GIT)</w:t>
       </w:r>
       <w:r>
         <w:t xml:space="preserve"> and then only </w:t>
       </w:r>
-      <w:proofErr w:type="spellStart"/>
       <w:r>
         <w:rPr>
           <w:b/>
@@ -4658,11 +3939,7 @@
         <w:t>pushed</w:t>
       </w:r>
       <w:r>
-        <w:t>from</w:t>
-      </w:r>
-      <w:proofErr w:type="spellEnd"/>
-      <w:r>
-        <w:t xml:space="preserve"> local repository </w:t>
+        <w:t xml:space="preserve">from local repository </w:t>
       </w:r>
       <w:r>
         <w:t>to remote repository</w:t>
@@ -4726,27 +4003,13 @@
         <w:rPr>
           <w:b/>
         </w:rPr>
-        <w:t xml:space="preserve">local </w:t>
-      </w:r>
-      <w:proofErr w:type="gramStart"/>
-      <w:r>
-        <w:rPr>
-          <w:b/>
-        </w:rPr>
-        <w:t>Repository</w:t>
-      </w:r>
-      <w:r>
-        <w:rPr>
-          <w:b/>
-        </w:rPr>
-        <w:t>(</w:t>
-      </w:r>
-      <w:proofErr w:type="gramEnd"/>
-      <w:r>
-        <w:rPr>
-          <w:b/>
-        </w:rPr>
-        <w:t>GIT)</w:t>
+        <w:t>local Repository</w:t>
+      </w:r>
+      <w:r>
+        <w:rPr>
+          <w:b/>
+        </w:rPr>
+        <w:t>(GIT)</w:t>
       </w:r>
       <w:r>
         <w:rPr>
@@ -4796,47 +4059,24 @@
       <w:pPr>
         <w:spacing w:after="0" w:line="240" w:lineRule="auto"/>
       </w:pPr>
-      <w:proofErr w:type="gramStart"/>
-      <w:r>
-        <w:t>1.GIT</w:t>
-      </w:r>
-      <w:proofErr w:type="gramEnd"/>
-      <w:r>
-        <w:t xml:space="preserve"> BASH Emulator.(</w:t>
-      </w:r>
-      <w:proofErr w:type="spellStart"/>
-      <w:r>
-        <w:t>linuxdevelpers</w:t>
-      </w:r>
-      <w:proofErr w:type="spellEnd"/>
-      <w:r>
-        <w:t>)</w:t>
-      </w:r>
-    </w:p>
-    <w:p>
-      <w:pPr>
-        <w:spacing w:after="0" w:line="240" w:lineRule="auto"/>
-      </w:pPr>
-      <w:proofErr w:type="gramStart"/>
-      <w:r>
-        <w:t>2.GIT</w:t>
-      </w:r>
-      <w:proofErr w:type="gramEnd"/>
-      <w:r>
-        <w:t xml:space="preserve"> CMD(Windows).</w:t>
-      </w:r>
-    </w:p>
-    <w:p>
-      <w:pPr>
-        <w:spacing w:after="0" w:line="240" w:lineRule="auto"/>
-      </w:pPr>
-      <w:proofErr w:type="gramStart"/>
-      <w:r>
-        <w:t>3.GIT</w:t>
-      </w:r>
-      <w:proofErr w:type="gramEnd"/>
-      <w:r>
-        <w:t xml:space="preserve"> GUI(Graphical User Interface)</w:t>
+      <w:r>
+        <w:t>1.GIT BASH Emulator.(linuxdevelpers)</w:t>
+      </w:r>
+    </w:p>
+    <w:p>
+      <w:pPr>
+        <w:spacing w:after="0" w:line="240" w:lineRule="auto"/>
+      </w:pPr>
+      <w:r>
+        <w:t>2.GIT CMD(Windows).</w:t>
+      </w:r>
+    </w:p>
+    <w:p>
+      <w:pPr>
+        <w:spacing w:after="0" w:line="240" w:lineRule="auto"/>
+      </w:pPr>
+      <w:r>
+        <w:t>3.GIT GUI(Graphical User Interface)</w:t>
       </w:r>
       <w:r>
         <w:t>.</w:t>
@@ -4858,21 +4098,13 @@
         <w:t xml:space="preserve">Commands </w:t>
       </w:r>
       <w:r>
-        <w:t xml:space="preserve">used in GIT BASH command </w:t>
-      </w:r>
-      <w:proofErr w:type="spellStart"/>
-      <w:r>
-        <w:t>prompt</w:t>
+        <w:t>used in GIT BASH command prompt</w:t>
       </w:r>
       <w:r>
         <w:t>or</w:t>
       </w:r>
       <w:r>
-        <w:t>GIT</w:t>
-      </w:r>
-      <w:proofErr w:type="spellEnd"/>
-      <w:r>
-        <w:t xml:space="preserve"> BASH E</w:t>
+        <w:t>GIT BASH E</w:t>
       </w:r>
       <w:r>
         <w:t>mulator</w:t>
@@ -4906,18 +4138,10 @@
               <w:t>$ git init</w:t>
             </w:r>
             <w:r>
-              <w:t xml:space="preserve"> -- To create local repository in your </w:t>
-            </w:r>
-            <w:proofErr w:type="gramStart"/>
-            <w:r>
-              <w:t>system</w:t>
-            </w:r>
-            <w:r>
-              <w:t>(</w:t>
-            </w:r>
-            <w:proofErr w:type="gramEnd"/>
-            <w:r>
-              <w:t xml:space="preserve">it will create hidden folder with name </w:t>
+              <w:t xml:space="preserve"> -- To create local repository in your system</w:t>
+            </w:r>
+            <w:r>
+              <w:t xml:space="preserve">(it will create hidden folder with name </w:t>
             </w:r>
             <w:r>
               <w:rPr>
@@ -4940,91 +4164,35 @@
               <w:rPr>
                 <w:b/>
               </w:rPr>
-              <w:t xml:space="preserve"> $ git </w:t>
-            </w:r>
-            <w:proofErr w:type="spellStart"/>
+              <w:t xml:space="preserve"> $ git config user.name "yourName"</w:t>
+            </w:r>
+            <w:r>
+              <w:t xml:space="preserve"> - register for committing and pus</w:t>
+            </w:r>
+            <w:r>
+              <w:t>h</w:t>
+            </w:r>
+            <w:r>
+              <w:t>ing files.</w:t>
+            </w:r>
+            <w:r>
+              <w:t xml:space="preserve">(Appear while adding files to local </w:t>
+            </w:r>
+          </w:p>
+          <w:p>
+            <w:r>
+              <w:t xml:space="preserve">         repo)</w:t>
+            </w:r>
+          </w:p>
+          <w:p>
+            <w:r>
+              <w:t>--&gt;</w:t>
+            </w:r>
             <w:r>
               <w:rPr>
                 <w:b/>
               </w:rPr>
-              <w:t>config</w:t>
-            </w:r>
-            <w:proofErr w:type="spellEnd"/>
-            <w:r>
-              <w:rPr>
-                <w:b/>
-              </w:rPr>
-              <w:t xml:space="preserve"> user.name "</w:t>
-            </w:r>
-            <w:proofErr w:type="spellStart"/>
-            <w:r>
-              <w:rPr>
-                <w:b/>
-              </w:rPr>
-              <w:t>yourName</w:t>
-            </w:r>
-            <w:proofErr w:type="spellEnd"/>
-            <w:r>
-              <w:rPr>
-                <w:b/>
-              </w:rPr>
-              <w:t>"</w:t>
-            </w:r>
-            <w:r>
-              <w:t xml:space="preserve"> - register for committing and pus</w:t>
-            </w:r>
-            <w:r>
-              <w:t>h</w:t>
-            </w:r>
-            <w:r>
-              <w:t>ing files.</w:t>
-            </w:r>
-            <w:r>
-              <w:t xml:space="preserve">(Appear while adding files to local </w:t>
-            </w:r>
-          </w:p>
-          <w:p>
-            <w:r>
-              <w:t xml:space="preserve">         repo)</w:t>
-            </w:r>
-          </w:p>
-          <w:p>
-            <w:r>
-              <w:t>--&gt;</w:t>
-            </w:r>
-            <w:r>
-              <w:rPr>
-                <w:b/>
-              </w:rPr>
-              <w:t xml:space="preserve">$ git </w:t>
-            </w:r>
-            <w:proofErr w:type="spellStart"/>
-            <w:r>
-              <w:rPr>
-                <w:b/>
-              </w:rPr>
-              <w:t>configuser.email</w:t>
-            </w:r>
-            <w:proofErr w:type="spellEnd"/>
-            <w:r>
-              <w:rPr>
-                <w:b/>
-              </w:rPr>
-              <w:t xml:space="preserve"> "</w:t>
-            </w:r>
-            <w:proofErr w:type="spellStart"/>
-            <w:r>
-              <w:rPr>
-                <w:b/>
-              </w:rPr>
-              <w:t>yourMailId</w:t>
-            </w:r>
-            <w:proofErr w:type="spellEnd"/>
-            <w:r>
-              <w:rPr>
-                <w:b/>
-              </w:rPr>
-              <w:t>"</w:t>
+              <w:t>$ git configuser.email "yourMailId"</w:t>
             </w:r>
             <w:r>
               <w:t xml:space="preserve"> - register for committing and pus</w:t>
@@ -5060,35 +4228,7 @@
               <w:rPr>
                 <w:b/>
               </w:rPr>
-              <w:t xml:space="preserve">git </w:t>
-            </w:r>
-            <w:proofErr w:type="spellStart"/>
-            <w:r>
-              <w:rPr>
-                <w:b/>
-              </w:rPr>
-              <w:t>config</w:t>
-            </w:r>
-            <w:proofErr w:type="spellEnd"/>
-            <w:r>
-              <w:rPr>
-                <w:b/>
-              </w:rPr>
-              <w:t xml:space="preserve"> --global </w:t>
-            </w:r>
-            <w:proofErr w:type="spellStart"/>
-            <w:r>
-              <w:rPr>
-                <w:b/>
-              </w:rPr>
-              <w:t>user.email</w:t>
-            </w:r>
-            <w:proofErr w:type="spellEnd"/>
-            <w:r>
-              <w:rPr>
-                <w:b/>
-              </w:rPr>
-              <w:t xml:space="preserve"> "you@example.com"</w:t>
+              <w:t>git config --global user.email "you@example.com"</w:t>
             </w:r>
           </w:p>
           <w:p>
@@ -5113,21 +4253,7 @@
               <w:rPr>
                 <w:b/>
               </w:rPr>
-              <w:t xml:space="preserve">git </w:t>
-            </w:r>
-            <w:proofErr w:type="spellStart"/>
-            <w:r>
-              <w:rPr>
-                <w:b/>
-              </w:rPr>
-              <w:t>config</w:t>
-            </w:r>
-            <w:proofErr w:type="spellEnd"/>
-            <w:r>
-              <w:rPr>
-                <w:b/>
-              </w:rPr>
-              <w:t xml:space="preserve"> --global user.name "Your Name" </w:t>
+              <w:t xml:space="preserve">git config --global user.name "Your Name" </w:t>
             </w:r>
           </w:p>
           <w:p>
@@ -5141,23 +4267,7 @@
               <w:rPr>
                 <w:b/>
               </w:rPr>
-              <w:t xml:space="preserve">$ </w:t>
-            </w:r>
-            <w:proofErr w:type="spellStart"/>
-            <w:proofErr w:type="gramStart"/>
-            <w:r>
-              <w:rPr>
-                <w:b/>
-              </w:rPr>
-              <w:t>gitconfig</w:t>
-            </w:r>
-            <w:proofErr w:type="spellEnd"/>
-            <w:proofErr w:type="gramEnd"/>
-            <w:r>
-              <w:rPr>
-                <w:b/>
-              </w:rPr>
-              <w:t xml:space="preserve"> –list – </w:t>
+              <w:t xml:space="preserve">$ gitconfig –list – </w:t>
             </w:r>
             <w:r>
               <w:t>To see all configured de</w:t>
@@ -5194,15 +4304,7 @@
               <w:t>$ git status</w:t>
             </w:r>
             <w:r>
-              <w:t xml:space="preserve"> - To check files status that you modified/newly added</w:t>
-            </w:r>
-            <w:proofErr w:type="gramStart"/>
-            <w:r>
-              <w:t>..</w:t>
-            </w:r>
-            <w:proofErr w:type="gramEnd"/>
-            <w:r>
-              <w:t>etc.</w:t>
+              <w:t xml:space="preserve"> - To check files status that you modified/newly added..etc.</w:t>
             </w:r>
           </w:p>
           <w:p>
@@ -5213,16 +4315,8 @@
               <w:rPr>
                 <w:b/>
               </w:rPr>
-              <w:t xml:space="preserve">$ git add </w:t>
-            </w:r>
-            <w:proofErr w:type="spellStart"/>
-            <w:r>
-              <w:rPr>
-                <w:b/>
-              </w:rPr>
-              <w:t>nameofthefilenewlycreated</w:t>
-            </w:r>
-            <w:proofErr w:type="spellEnd"/>
+              <w:t>$ git add nameofthefilenewlycreated</w:t>
+            </w:r>
             <w:r>
               <w:t xml:space="preserve"> - To add newly added files to index / Staging after this only commit can be done.</w:t>
             </w:r>
@@ -5230,15 +4324,7 @@
           <w:p>
             <w:r>
               <w:tab/>
-              <w:t xml:space="preserve">$ </w:t>
-            </w:r>
-            <w:proofErr w:type="gramStart"/>
-            <w:r>
-              <w:t>git</w:t>
-            </w:r>
-            <w:proofErr w:type="gramEnd"/>
-            <w:r>
-              <w:t xml:space="preserve"> add webservice.txt or </w:t>
+              <w:t xml:space="preserve">$ git add webservice.txt or </w:t>
             </w:r>
             <w:r>
               <w:rPr>
@@ -5255,83 +4341,65 @@
               <w:rPr>
                 <w:b/>
               </w:rPr>
-              <w:t xml:space="preserve">$ </w:t>
-            </w:r>
-            <w:proofErr w:type="gramStart"/>
+              <w:t>$ git add –A</w:t>
+            </w:r>
+            <w:r>
+              <w:t>To add multiple files to index / staging at a time.</w:t>
+            </w:r>
+          </w:p>
+          <w:p>
+            <w:r>
+              <w:t>--&gt;</w:t>
+            </w:r>
             <w:r>
               <w:rPr>
                 <w:b/>
               </w:rPr>
-              <w:t>git</w:t>
-            </w:r>
-            <w:proofErr w:type="gramEnd"/>
+              <w:t>git reset HEAD filename1 fileName2..</w:t>
+            </w:r>
+            <w:r>
+              <w:t xml:space="preserve">  – If you want to remove file from </w:t>
+            </w:r>
+            <w:r>
+              <w:t>indexing /</w:t>
+            </w:r>
+            <w:r>
+              <w:t>staging area use this command.</w:t>
+            </w:r>
+          </w:p>
+          <w:p>
+            <w:r>
+              <w:t>--&gt;</w:t>
+            </w:r>
             <w:r>
               <w:rPr>
                 <w:b/>
               </w:rPr>
-              <w:t xml:space="preserve"> add –</w:t>
-            </w:r>
-            <w:proofErr w:type="spellStart"/>
+              <w:t xml:space="preserve"> $ git commit –m “anycomments”</w:t>
+            </w:r>
+            <w:r>
+              <w:t xml:space="preserve"> - To move local system file to Local Repository.</w:t>
+            </w:r>
+          </w:p>
+          <w:p>
             <w:r>
               <w:rPr>
                 <w:b/>
               </w:rPr>
-              <w:t>A</w:t>
-            </w:r>
-            <w:r>
-              <w:t>To</w:t>
-            </w:r>
-            <w:proofErr w:type="spellEnd"/>
-            <w:r>
-              <w:t xml:space="preserve"> add multiple files to index / staging at a time.</w:t>
-            </w:r>
-          </w:p>
-          <w:p>
-            <w:r>
-              <w:t>--&gt;</w:t>
+              <w:t xml:space="preserve">$ git commit –a </w:t>
             </w:r>
             <w:r>
               <w:rPr>
                 <w:b/>
               </w:rPr>
-              <w:t>git reset HEAD filename1 fileName2</w:t>
-            </w:r>
-            <w:proofErr w:type="gramStart"/>
-            <w:r>
-              <w:rPr>
-                <w:b/>
-              </w:rPr>
-              <w:t>..</w:t>
-            </w:r>
-            <w:proofErr w:type="gramEnd"/>
-            <w:r>
-              <w:t xml:space="preserve">  – If you want to remove file from </w:t>
-            </w:r>
-            <w:r>
-              <w:t>indexing /</w:t>
-            </w:r>
-            <w:r>
-              <w:t>staging area use this command.</w:t>
-            </w:r>
-          </w:p>
-          <w:p>
-            <w:r>
-              <w:t>--&gt;</w:t>
-            </w:r>
-            <w:r>
-              <w:rPr>
-                <w:b/>
-              </w:rPr>
-              <w:t xml:space="preserve"> $ git commit –m “</w:t>
-            </w:r>
-            <w:proofErr w:type="spellStart"/>
+              <w:t>–m “</w:t>
+            </w:r>
             <w:r>
               <w:rPr>
                 <w:b/>
               </w:rPr>
               <w:t>anycomments</w:t>
             </w:r>
-            <w:proofErr w:type="spellEnd"/>
             <w:r>
               <w:rPr>
                 <w:b/>
@@ -5339,103 +4407,29 @@
               <w:t>”</w:t>
             </w:r>
             <w:r>
-              <w:t xml:space="preserve"> - To move local system file to Local Repository.</w:t>
+              <w:t xml:space="preserve"> To move multiple local system file to Local Repository.</w:t>
             </w:r>
           </w:p>
           <w:p>
+            <w:r>
+              <w:t>--&gt;</w:t>
+            </w:r>
             <w:r>
               <w:rPr>
                 <w:b/>
               </w:rPr>
-              <w:t xml:space="preserve">$ </w:t>
-            </w:r>
-            <w:proofErr w:type="gramStart"/>
-            <w:r>
-              <w:rPr>
-                <w:b/>
-              </w:rPr>
-              <w:t>git</w:t>
-            </w:r>
-            <w:proofErr w:type="gramEnd"/>
-            <w:r>
-              <w:rPr>
-                <w:b/>
-              </w:rPr>
-              <w:t xml:space="preserve"> commit –a </w:t>
-            </w:r>
-            <w:r>
-              <w:rPr>
-                <w:b/>
-              </w:rPr>
-              <w:t>–m “</w:t>
-            </w:r>
-            <w:proofErr w:type="spellStart"/>
-            <w:r>
-              <w:rPr>
-                <w:b/>
-              </w:rPr>
-              <w:t>anycomments</w:t>
-            </w:r>
-            <w:proofErr w:type="spellEnd"/>
-            <w:r>
-              <w:rPr>
-                <w:b/>
-              </w:rPr>
-              <w:t>”</w:t>
-            </w:r>
-            <w:r>
-              <w:t xml:space="preserve"> To move multiple local system file to Local Repository.</w:t>
+              <w:t>git clone gitwebpath</w:t>
+            </w:r>
+            <w:r>
+              <w:t xml:space="preserve"> to get github project to local folder</w:t>
+            </w:r>
+            <w:r>
+              <w:t>(remote repository to local repository.)</w:t>
             </w:r>
           </w:p>
           <w:p>
             <w:r>
-              <w:t>--&gt;</w:t>
-            </w:r>
-            <w:r>
-              <w:rPr>
-                <w:b/>
-              </w:rPr>
-              <w:t xml:space="preserve">git clone </w:t>
-            </w:r>
-            <w:proofErr w:type="spellStart"/>
-            <w:r>
-              <w:rPr>
-                <w:b/>
-              </w:rPr>
-              <w:t>gitwebpath</w:t>
-            </w:r>
-            <w:proofErr w:type="spellEnd"/>
-            <w:r>
-              <w:t xml:space="preserve"> to get </w:t>
-            </w:r>
-            <w:proofErr w:type="spellStart"/>
-            <w:r>
-              <w:t>github</w:t>
-            </w:r>
-            <w:proofErr w:type="spellEnd"/>
-            <w:r>
-              <w:t xml:space="preserve"> project to local </w:t>
-            </w:r>
-            <w:proofErr w:type="gramStart"/>
-            <w:r>
-              <w:t>folder</w:t>
-            </w:r>
-            <w:r>
-              <w:t>(</w:t>
-            </w:r>
-            <w:proofErr w:type="gramEnd"/>
-            <w:r>
-              <w:t>remote repository to local repository.)</w:t>
-            </w:r>
-          </w:p>
-          <w:p>
-            <w:proofErr w:type="spellStart"/>
-            <w:r>
-              <w:t>Eg</w:t>
-            </w:r>
-            <w:proofErr w:type="spellEnd"/>
-            <w:r>
-              <w:t xml:space="preserve"> : git clone </w:t>
+              <w:t xml:space="preserve">Eg : git clone </w:t>
             </w:r>
             <w:r>
               <w:t>https://github.com/</w:t>
@@ -5461,41 +4455,13 @@
               <w:rPr>
                 <w:b/>
               </w:rPr>
-              <w:t>origin "</w:t>
-            </w:r>
-            <w:proofErr w:type="gramStart"/>
+              <w:t>origin "link(link in web URlgit</w:t>
+            </w:r>
             <w:r>
               <w:rPr>
                 <w:b/>
               </w:rPr>
-              <w:t>link(</w:t>
-            </w:r>
-            <w:proofErr w:type="gramEnd"/>
-            <w:r>
-              <w:rPr>
-                <w:b/>
-              </w:rPr>
-              <w:t xml:space="preserve">link in web </w:t>
-            </w:r>
-            <w:proofErr w:type="spellStart"/>
-            <w:r>
-              <w:rPr>
-                <w:b/>
-              </w:rPr>
-              <w:t>URlgit</w:t>
-            </w:r>
-            <w:r>
-              <w:rPr>
-                <w:b/>
-              </w:rPr>
-              <w:t>hub</w:t>
-            </w:r>
-            <w:proofErr w:type="spellEnd"/>
-            <w:r>
-              <w:rPr>
-                <w:b/>
-              </w:rPr>
-              <w:t xml:space="preserve"> website)"</w:t>
+              <w:t>hub website)"</w:t>
             </w:r>
             <w:r>
               <w:t xml:space="preserve"> - map local repo to remote repo.</w:t>
@@ -5504,16 +4470,9 @@
           <w:p>
             <w:r>
               <w:tab/>
-            </w:r>
-            <w:proofErr w:type="spellStart"/>
-            <w:r>
-              <w:t>eg</w:t>
-            </w:r>
-            <w:proofErr w:type="spellEnd"/>
-            <w:r>
-              <w:t xml:space="preserve">: $ git remote add origin </w:t>
-            </w:r>
-            <w:hyperlink r:id="rId28" w:history="1">
+              <w:t xml:space="preserve">eg: $ git remote add origin </w:t>
+            </w:r>
+            <w:hyperlink r:id="rId29" w:history="1">
               <w:r>
                 <w:rPr>
                   <w:rStyle w:val="Hyperlink"/>
@@ -5550,30 +4509,14 @@
               <w:rPr>
                 <w:b/>
               </w:rPr>
-              <w:t xml:space="preserve"> (</w:t>
-            </w:r>
-            <w:proofErr w:type="spellStart"/>
+              <w:t xml:space="preserve"> (branchname</w:t>
+            </w:r>
             <w:r>
               <w:rPr>
                 <w:b/>
               </w:rPr>
-              <w:t>branchname</w:t>
-            </w:r>
-            <w:proofErr w:type="spellEnd"/>
-            <w:r>
-              <w:rPr>
-                <w:b/>
-              </w:rPr>
-              <w:t xml:space="preserve"> master branch or </w:t>
-            </w:r>
-            <w:proofErr w:type="spellStart"/>
-            <w:r>
-              <w:rPr>
-                <w:b/>
-              </w:rPr>
-              <w:t>subbranch</w:t>
-            </w:r>
-            <w:proofErr w:type="spellEnd"/>
+              <w:t xml:space="preserve"> master branch or subbranch</w:t>
+            </w:r>
             <w:r>
               <w:rPr>
                 <w:b/>
@@ -5588,11 +4531,9 @@
             </w:r>
           </w:p>
           <w:p>
-            <w:proofErr w:type="gramStart"/>
             <w:r>
               <w:t>repository</w:t>
             </w:r>
-            <w:proofErr w:type="gramEnd"/>
             <w:r>
               <w:t>.</w:t>
             </w:r>
@@ -5605,30 +4546,14 @@
               <w:rPr>
                 <w:b/>
               </w:rPr>
-              <w:t xml:space="preserve"> $ git push origin (</w:t>
-            </w:r>
-            <w:proofErr w:type="spellStart"/>
+              <w:t xml:space="preserve"> $ git push origin (branchname</w:t>
+            </w:r>
             <w:r>
               <w:rPr>
                 <w:b/>
               </w:rPr>
-              <w:t>branchname</w:t>
-            </w:r>
-            <w:proofErr w:type="spellEnd"/>
-            <w:r>
-              <w:rPr>
-                <w:b/>
-              </w:rPr>
-              <w:t xml:space="preserve"> master branch or </w:t>
-            </w:r>
-            <w:proofErr w:type="spellStart"/>
-            <w:r>
-              <w:rPr>
-                <w:b/>
-              </w:rPr>
-              <w:t>subbranch</w:t>
-            </w:r>
-            <w:proofErr w:type="spellEnd"/>
+              <w:t xml:space="preserve"> master branch or subbranch</w:t>
+            </w:r>
             <w:r>
               <w:rPr>
                 <w:b/>
@@ -5640,23 +4565,13 @@
             </w:r>
           </w:p>
           <w:p>
-            <w:proofErr w:type="gramStart"/>
-            <w:r>
-              <w:t>repository</w:t>
-            </w:r>
-            <w:proofErr w:type="gramEnd"/>
-            <w:r>
-              <w:t>.</w:t>
+            <w:r>
+              <w:t>repository.</w:t>
             </w:r>
           </w:p>
           <w:p>
-            <w:proofErr w:type="spellStart"/>
-            <w:r>
-              <w:t>Eg</w:t>
-            </w:r>
-            <w:proofErr w:type="spellEnd"/>
-            <w:r>
-              <w:t xml:space="preserve">: </w:t>
+            <w:r>
+              <w:t xml:space="preserve">Eg: </w:t>
             </w:r>
             <w:r>
               <w:t xml:space="preserve">$ git push origin </w:t>
@@ -5694,15 +4609,7 @@
               <w:t>$ git clear</w:t>
             </w:r>
             <w:r>
-              <w:t xml:space="preserve"> - to clear the GIT Bash </w:t>
-            </w:r>
-            <w:proofErr w:type="spellStart"/>
-            <w:r>
-              <w:t>simulaotor</w:t>
-            </w:r>
-            <w:proofErr w:type="spellEnd"/>
-            <w:r>
-              <w:t xml:space="preserve"> / GIT command prompt.</w:t>
+              <w:t xml:space="preserve"> - to clear the GIT Bash simulaotor / GIT command prompt.</w:t>
             </w:r>
           </w:p>
           <w:p>
@@ -5713,18 +4620,35 @@
               <w:rPr>
                 <w:b/>
               </w:rPr>
-              <w:t xml:space="preserve">$ git branch </w:t>
-            </w:r>
-            <w:proofErr w:type="spellStart"/>
+              <w:t>$ git branch newbranchname</w:t>
+            </w:r>
+            <w:r>
+              <w:t xml:space="preserve"> - to create new branch under master branch.</w:t>
+            </w:r>
+          </w:p>
+          <w:p>
+            <w:r>
+              <w:t>--&gt;</w:t>
+            </w:r>
             <w:r>
               <w:rPr>
                 <w:b/>
               </w:rPr>
-              <w:t>newbranchname</w:t>
-            </w:r>
-            <w:proofErr w:type="spellEnd"/>
-            <w:r>
-              <w:t xml:space="preserve"> - to create new branch under master branch.</w:t>
+              <w:t>$ git checkout newbranchname</w:t>
+            </w:r>
+            <w:r>
+              <w:t xml:space="preserve"> - To move one branch to another branch </w:t>
+            </w:r>
+            <w:r>
+              <w:t>in GIT BASH</w:t>
+            </w:r>
+            <w:r>
+              <w:t xml:space="preserve">it is similar to cd command </w:t>
+            </w:r>
+          </w:p>
+          <w:p>
+            <w:r>
+              <w:t>in  command  prompt..</w:t>
             </w:r>
           </w:p>
           <w:p>
@@ -5735,94 +4659,26 @@
               <w:rPr>
                 <w:b/>
               </w:rPr>
-              <w:t xml:space="preserve">$ git checkout </w:t>
-            </w:r>
-            <w:proofErr w:type="spellStart"/>
+              <w:t>$ git help commandName</w:t>
+            </w:r>
+            <w:r>
+              <w:t xml:space="preserve"> – To know complete command details.</w:t>
+            </w:r>
+          </w:p>
+          <w:p>
+            <w:r>
+              <w:t>Or</w:t>
+            </w:r>
+          </w:p>
+          <w:p>
+            <w:r>
+              <w:sym w:font="Wingdings" w:char="F0E0"/>
+            </w:r>
             <w:r>
               <w:rPr>
                 <w:b/>
               </w:rPr>
-              <w:t>newbranchname</w:t>
-            </w:r>
-            <w:proofErr w:type="spellEnd"/>
-            <w:r>
-              <w:t xml:space="preserve"> - To move one branch to another branch </w:t>
-            </w:r>
-            <w:r>
-              <w:t xml:space="preserve">in GIT </w:t>
-            </w:r>
-            <w:proofErr w:type="spellStart"/>
-            <w:r>
-              <w:t>BASH</w:t>
-            </w:r>
-            <w:r>
-              <w:t>it</w:t>
-            </w:r>
-            <w:proofErr w:type="spellEnd"/>
-            <w:r>
-              <w:t xml:space="preserve"> is similar to cd command </w:t>
-            </w:r>
-          </w:p>
-          <w:p>
-            <w:proofErr w:type="gramStart"/>
-            <w:r>
-              <w:t>in  command</w:t>
-            </w:r>
-            <w:proofErr w:type="gramEnd"/>
-            <w:r>
-              <w:t xml:space="preserve">  prompt..</w:t>
-            </w:r>
-          </w:p>
-          <w:p>
-            <w:r>
-              <w:t>--&gt;</w:t>
-            </w:r>
-            <w:r>
-              <w:rPr>
-                <w:b/>
-              </w:rPr>
-              <w:t xml:space="preserve">$ git help </w:t>
-            </w:r>
-            <w:proofErr w:type="spellStart"/>
-            <w:r>
-              <w:rPr>
-                <w:b/>
-              </w:rPr>
-              <w:t>commandName</w:t>
-            </w:r>
-            <w:proofErr w:type="spellEnd"/>
-            <w:r>
-              <w:t xml:space="preserve"> – To know complete command details.</w:t>
-            </w:r>
-          </w:p>
-          <w:p>
-            <w:r>
-              <w:t>Or</w:t>
-            </w:r>
-          </w:p>
-          <w:p>
-            <w:r>
-              <w:sym w:font="Wingdings" w:char="F0E0"/>
-            </w:r>
-            <w:r>
-              <w:rPr>
-                <w:b/>
-              </w:rPr>
-              <w:t xml:space="preserve">$git </w:t>
-            </w:r>
-            <w:proofErr w:type="spellStart"/>
-            <w:r>
-              <w:rPr>
-                <w:b/>
-              </w:rPr>
-              <w:t>CommandName</w:t>
-            </w:r>
-            <w:proofErr w:type="spellEnd"/>
-            <w:r>
-              <w:rPr>
-                <w:b/>
-              </w:rPr>
-              <w:t xml:space="preserve"> -- help</w:t>
+              <w:t>$git CommandName -- help</w:t>
             </w:r>
           </w:p>
         </w:tc>
@@ -5973,7 +4829,7 @@
                     <a:blip r:embed="rId9">
                       <a:extLst>
                         <a:ext uri="{28A0092B-C50C-407E-A947-70E740481C1C}">
-                          <a14:useLocalDpi xmlns="" xmlns:wpc="http://schemas.microsoft.com/office/word/2010/wordprocessingCanvas" xmlns:mc="http://schemas.openxmlformats.org/markup-compatibility/2006" xmlns:o="urn:schemas-microsoft-com:office:office" xmlns:v="urn:schemas-microsoft-com:vml" xmlns:wp14="http://schemas.microsoft.com/office/word/2010/wordprocessingDrawing" xmlns:w10="urn:schemas-microsoft-com:office:word" xmlns:w="http://schemas.openxmlformats.org/wordprocessingml/2006/main" xmlns:w14="http://schemas.microsoft.com/office/word/2010/wordml" xmlns:w15="http://schemas.microsoft.com/office/word/2012/wordml" xmlns:wpg="http://schemas.microsoft.com/office/word/2010/wordprocessingGroup" xmlns:wpi="http://schemas.microsoft.com/office/word/2010/wordprocessingInk" xmlns:wps="http://schemas.microsoft.com/office/word/2010/wordprocessingShape" xmlns:a14="http://schemas.microsoft.com/office/drawing/2010/main" val="0"/>
+                          <a14:useLocalDpi xmlns:a14="http://schemas.microsoft.com/office/drawing/2010/main" xmlns:wps="http://schemas.microsoft.com/office/word/2010/wordprocessingShape" xmlns:wpi="http://schemas.microsoft.com/office/word/2010/wordprocessingInk" xmlns:wpg="http://schemas.microsoft.com/office/word/2010/wordprocessingGroup" xmlns:w15="http://schemas.microsoft.com/office/word/2012/wordml" xmlns:w14="http://schemas.microsoft.com/office/word/2010/wordml" xmlns:w="http://schemas.openxmlformats.org/wordprocessingml/2006/main" xmlns:w10="urn:schemas-microsoft-com:office:word" xmlns:wp14="http://schemas.microsoft.com/office/word/2010/wordprocessingDrawing" xmlns:v="urn:schemas-microsoft-com:vml" xmlns:o="urn:schemas-microsoft-com:office:office" xmlns:mc="http://schemas.openxmlformats.org/markup-compatibility/2006" xmlns:wpc="http://schemas.microsoft.com/office/word/2010/wordprocessingCanvas" xmlns="" val="0"/>
                         </a:ext>
                       </a:extLst>
                     </a:blip>
@@ -6029,7 +4885,7 @@
       <w:pPr>
         <w:spacing w:after="0" w:line="240" w:lineRule="auto"/>
       </w:pPr>
-      <w:hyperlink r:id="rId29" w:history="1">
+      <w:hyperlink r:id="rId30" w:history="1">
         <w:r>
           <w:rPr>
             <w:rStyle w:val="Hyperlink"/>
@@ -6047,7 +4903,7 @@
       <w:pPr>
         <w:spacing w:after="0" w:line="240" w:lineRule="auto"/>
       </w:pPr>
-      <w:hyperlink r:id="rId30" w:history="1">
+      <w:hyperlink r:id="rId31" w:history="1">
         <w:r>
           <w:rPr>
             <w:rStyle w:val="Hyperlink"/>
@@ -6065,13 +4921,8 @@
       <w:pPr>
         <w:spacing w:after="0" w:line="240" w:lineRule="auto"/>
       </w:pPr>
-      <w:proofErr w:type="gramStart"/>
-      <w:r>
-        <w:t>staging</w:t>
-      </w:r>
-      <w:proofErr w:type="gramEnd"/>
-      <w:r>
-        <w:t>????</w:t>
+      <w:r>
+        <w:t>staging????</w:t>
       </w:r>
     </w:p>
     <w:p>
@@ -6096,13 +4947,8 @@
       <w:r>
         <w:sym w:font="Wingdings" w:char="F0E0"/>
       </w:r>
-      <w:proofErr w:type="gramStart"/>
-      <w:r>
-        <w:t>git</w:t>
-      </w:r>
-      <w:proofErr w:type="gramEnd"/>
-      <w:r>
-        <w:t xml:space="preserve"> clone to the central repository with local repository</w:t>
+      <w:r>
+        <w:t>git clone to the central repository with local repository</w:t>
       </w:r>
     </w:p>
     <w:p>
@@ -6127,46 +4973,17 @@
         <w:t>-&gt;</w:t>
       </w:r>
       <w:r>
-        <w:t xml:space="preserve">To work with GIT you need an account in </w:t>
-      </w:r>
-      <w:proofErr w:type="spellStart"/>
-      <w:r>
-        <w:t>github</w:t>
-      </w:r>
-      <w:proofErr w:type="spellEnd"/>
-      <w:r>
-        <w:t xml:space="preserve"> website.</w:t>
-      </w:r>
-      <w:r>
-        <w:t xml:space="preserve"> For creating </w:t>
-      </w:r>
-      <w:proofErr w:type="spellStart"/>
-      <w:r>
-        <w:t>github</w:t>
-      </w:r>
-      <w:proofErr w:type="spellEnd"/>
-      <w:r>
-        <w:t xml:space="preserve"> account </w:t>
-      </w:r>
-      <w:proofErr w:type="spellStart"/>
-      <w:r>
-        <w:t>goto</w:t>
-      </w:r>
-      <w:proofErr w:type="spellEnd"/>
-      <w:r>
-        <w:t xml:space="preserve"> URL</w:t>
-      </w:r>
-      <w:proofErr w:type="gramStart"/>
-      <w:r>
-        <w:t>..</w:t>
-      </w:r>
-      <w:proofErr w:type="gramEnd"/>
-    </w:p>
-    <w:p>
-      <w:pPr>
-        <w:spacing w:after="0" w:line="240" w:lineRule="auto"/>
-      </w:pPr>
-      <w:hyperlink r:id="rId31" w:history="1">
+        <w:t>To work with GIT you need an account in github website.</w:t>
+      </w:r>
+      <w:r>
+        <w:t xml:space="preserve"> For creating github account goto URL..</w:t>
+      </w:r>
+    </w:p>
+    <w:p>
+      <w:pPr>
+        <w:spacing w:after="0" w:line="240" w:lineRule="auto"/>
+      </w:pPr>
+      <w:hyperlink r:id="rId32" w:history="1">
         <w:r>
           <w:rPr>
             <w:rStyle w:val="Hyperlink"/>
@@ -6175,15 +4992,7 @@
         </w:r>
       </w:hyperlink>
       <w:r>
-        <w:t xml:space="preserve"> there it is </w:t>
-      </w:r>
-      <w:proofErr w:type="spellStart"/>
-      <w:r>
-        <w:t>creatre</w:t>
-      </w:r>
-      <w:proofErr w:type="spellEnd"/>
-      <w:r>
-        <w:t xml:space="preserve"> account by providing minimal information.</w:t>
+        <w:t xml:space="preserve"> there it is creatre account by providing minimal information.</w:t>
       </w:r>
     </w:p>
     <w:p>
@@ -6218,7 +5027,7 @@
                     </pic:cNvPicPr>
                   </pic:nvPicPr>
                   <pic:blipFill>
-                    <a:blip r:embed="rId32" cstate="print"/>
+                    <a:blip r:embed="rId33" cstate="print"/>
                     <a:srcRect/>
                     <a:stretch>
                       <a:fillRect/>
@@ -6279,7 +5088,7 @@
                     </pic:cNvPicPr>
                   </pic:nvPicPr>
                   <pic:blipFill>
-                    <a:blip r:embed="rId33" cstate="print"/>
+                    <a:blip r:embed="rId34" cstate="print"/>
                     <a:srcRect/>
                     <a:stretch>
                       <a:fillRect/>
@@ -6378,13 +5187,8 @@
         <w:spacing w:after="0" w:line="240" w:lineRule="auto"/>
       </w:pPr>
       <w:r>
-        <w:t>After creating it looks like below</w:t>
-      </w:r>
-      <w:proofErr w:type="gramStart"/>
-      <w:r>
-        <w:t>..</w:t>
-      </w:r>
-      <w:proofErr w:type="gramEnd"/>
+        <w:t>After creating it looks like below..</w:t>
+      </w:r>
     </w:p>
     <w:p>
       <w:pPr>
@@ -6414,7 +5218,7 @@
                     </pic:cNvPicPr>
                   </pic:nvPicPr>
                   <pic:blipFill>
-                    <a:blip r:embed="rId34" cstate="print"/>
+                    <a:blip r:embed="rId35" cstate="print"/>
                     <a:srcRect/>
                     <a:stretch>
                       <a:fillRect/>
@@ -6506,7 +5310,7 @@
                     </pic:cNvPicPr>
                   </pic:nvPicPr>
                   <pic:blipFill>
-                    <a:blip r:embed="rId35" cstate="print"/>
+                    <a:blip r:embed="rId36" cstate="print"/>
                     <a:srcRect/>
                     <a:stretch>
                       <a:fillRect/>
@@ -6547,27 +5351,14 @@
       <w:r>
         <w:t>-&gt;</w:t>
       </w:r>
-      <w:proofErr w:type="spellStart"/>
       <w:r>
         <w:t>Now</w:t>
       </w:r>
       <w:r>
-        <w:t>goto</w:t>
-      </w:r>
-      <w:proofErr w:type="spellEnd"/>
-      <w:r>
-        <w:t xml:space="preserve"> system folder and create local </w:t>
-      </w:r>
-      <w:proofErr w:type="gramStart"/>
-      <w:r>
-        <w:t>repository</w:t>
-      </w:r>
-      <w:r>
-        <w:t>(</w:t>
-      </w:r>
-      <w:proofErr w:type="gramEnd"/>
-      <w:r>
-        <w:t>Just create one folder in any drive)</w:t>
+        <w:t>goto system folder and create local repository</w:t>
+      </w:r>
+      <w:r>
+        <w:t>(Just create one folder in any drive)</w:t>
       </w:r>
       <w:r>
         <w:t>,</w:t>
@@ -6592,18 +5383,10 @@
         <w:spacing w:after="0" w:line="240" w:lineRule="auto"/>
       </w:pPr>
       <w:r>
-        <w:t>-&gt;Create folder anywhere in the system</w:t>
-      </w:r>
-      <w:proofErr w:type="gramStart"/>
-      <w:r>
-        <w:t>..</w:t>
-      </w:r>
-      <w:r>
-        <w:t>open</w:t>
-      </w:r>
-      <w:proofErr w:type="gramEnd"/>
-      <w:r>
-        <w:t xml:space="preserve"> that folder and right  click then you will get GIT BASH HERE option </w:t>
+        <w:t>-&gt;Create folder anywhere in the system..</w:t>
+      </w:r>
+      <w:r>
+        <w:t xml:space="preserve">open that folder and right  click then you will get GIT BASH HERE option </w:t>
       </w:r>
     </w:p>
     <w:p>
@@ -6642,7 +5425,7 @@
                     </pic:cNvPicPr>
                   </pic:nvPicPr>
                   <pic:blipFill>
-                    <a:blip r:embed="rId36" cstate="print"/>
+                    <a:blip r:embed="rId37" cstate="print"/>
                     <a:srcRect/>
                     <a:stretch>
                       <a:fillRect/>
@@ -6679,34 +5462,14 @@
         <w:t>After getting this one to create local repo</w:t>
       </w:r>
       <w:r>
-        <w:t>sitory</w:t>
-      </w:r>
-      <w:proofErr w:type="gramStart"/>
-      <w:r>
-        <w:t>..</w:t>
-      </w:r>
-      <w:proofErr w:type="gramEnd"/>
-      <w:r>
-        <w:t xml:space="preserve"> we need to </w:t>
-      </w:r>
-      <w:proofErr w:type="spellStart"/>
-      <w:r>
-        <w:t>use</w:t>
+        <w:t>sitory.. we need to use</w:t>
       </w:r>
       <w:r>
         <w:rPr>
           <w:b/>
           <w:color w:val="FF0000"/>
         </w:rPr>
-        <w:t>git</w:t>
-      </w:r>
-      <w:proofErr w:type="spellEnd"/>
-      <w:r>
-        <w:rPr>
-          <w:b/>
-          <w:color w:val="FF0000"/>
-        </w:rPr>
-        <w:t xml:space="preserve"> init</w:t>
+        <w:t>git init</w:t>
       </w:r>
       <w:r>
         <w:t xml:space="preserve"> command </w:t>
@@ -6742,7 +5505,7 @@
                     </pic:cNvPicPr>
                   </pic:nvPicPr>
                   <pic:blipFill>
-                    <a:blip r:embed="rId37" cstate="print"/>
+                    <a:blip r:embed="rId38" cstate="print"/>
                     <a:srcRect/>
                     <a:stretch>
                       <a:fillRect/>
@@ -6782,29 +5545,10 @@
         <w:rPr>
           <w:b/>
         </w:rPr>
-        <w:t>.</w:t>
-      </w:r>
-      <w:proofErr w:type="spellStart"/>
-      <w:r>
-        <w:rPr>
-          <w:b/>
-        </w:rPr>
-        <w:t>git</w:t>
-      </w:r>
-      <w:r>
-        <w:t>it</w:t>
-      </w:r>
-      <w:proofErr w:type="spellEnd"/>
-      <w:r>
-        <w:t xml:space="preserve"> will contain all configuration details</w:t>
-      </w:r>
-      <w:proofErr w:type="gramStart"/>
-      <w:r>
-        <w:t>..etc</w:t>
-      </w:r>
-      <w:proofErr w:type="gramEnd"/>
-      <w:r>
-        <w:t>.</w:t>
+        <w:t>.git</w:t>
+      </w:r>
+      <w:r>
+        <w:t>it will contain all configuration details..etc.</w:t>
       </w:r>
     </w:p>
     <w:p>
@@ -6851,7 +5595,7 @@
                     </pic:cNvPicPr>
                   </pic:nvPicPr>
                   <pic:blipFill>
-                    <a:blip r:embed="rId38" cstate="print"/>
+                    <a:blip r:embed="rId39" cstate="print"/>
                     <a:srcRect/>
                     <a:stretch>
                       <a:fillRect/>
@@ -6884,13 +5628,8 @@
       <w:pPr>
         <w:spacing w:after="0" w:line="240" w:lineRule="auto"/>
       </w:pPr>
-      <w:proofErr w:type="gramStart"/>
-      <w:r>
-        <w:t>now</w:t>
-      </w:r>
-      <w:proofErr w:type="gramEnd"/>
-      <w:r>
-        <w:t xml:space="preserve"> we have to provi</w:t>
+      <w:r>
+        <w:t>now we have to provi</w:t>
       </w:r>
       <w:r>
         <w:t>de link between local and remote</w:t>
@@ -6904,15 +5643,7 @@
         <w:spacing w:after="0" w:line="240" w:lineRule="auto"/>
       </w:pPr>
       <w:r>
-        <w:t xml:space="preserve">Below you can understand repo means </w:t>
-      </w:r>
-      <w:proofErr w:type="gramStart"/>
-      <w:r>
-        <w:t>GIT(</w:t>
-      </w:r>
-      <w:proofErr w:type="gramEnd"/>
-      <w:r>
-        <w:t>available in local system) and</w:t>
+        <w:t>Below you can understand repo means GIT(available in local system) and</w:t>
       </w:r>
       <w:r>
         <w:t xml:space="preserve"> remote </w:t>
@@ -6948,7 +5679,7 @@
                     </pic:cNvPicPr>
                   </pic:nvPicPr>
                   <pic:blipFill>
-                    <a:blip r:embed="rId39" cstate="print"/>
+                    <a:blip r:embed="rId40" cstate="print"/>
                     <a:srcRect/>
                     <a:stretch>
                       <a:fillRect/>
@@ -6997,39 +5728,7 @@
           <w:b/>
           <w:highlight w:val="yellow"/>
         </w:rPr>
-        <w:t>git remote add origin "</w:t>
-      </w:r>
-      <w:proofErr w:type="gramStart"/>
-      <w:r>
-        <w:rPr>
-          <w:b/>
-          <w:highlight w:val="yellow"/>
-        </w:rPr>
-        <w:t>link(</w:t>
-      </w:r>
-      <w:proofErr w:type="gramEnd"/>
-      <w:r>
-        <w:rPr>
-          <w:b/>
-          <w:highlight w:val="yellow"/>
-        </w:rPr>
-        <w:t xml:space="preserve">link in web </w:t>
-      </w:r>
-      <w:proofErr w:type="spellStart"/>
-      <w:r>
-        <w:rPr>
-          <w:b/>
-          <w:highlight w:val="yellow"/>
-        </w:rPr>
-        <w:t>URlgirhub</w:t>
-      </w:r>
-      <w:proofErr w:type="spellEnd"/>
-      <w:r>
-        <w:rPr>
-          <w:b/>
-          <w:highlight w:val="yellow"/>
-        </w:rPr>
-        <w:t xml:space="preserve"> website)</w:t>
+        <w:t>git remote add origin "link(link in web URlgirhub website)</w:t>
       </w:r>
       <w:r>
         <w:rPr>
@@ -7042,7 +5741,6 @@
       <w:pPr>
         <w:spacing w:after="0" w:line="240" w:lineRule="auto"/>
       </w:pPr>
-      <w:proofErr w:type="spellStart"/>
       <w:r>
         <w:rPr>
           <w:b/>
@@ -7050,11 +5748,7 @@
         <w:t>Goto</w:t>
       </w:r>
       <w:r>
-        <w:t>website</w:t>
-      </w:r>
-      <w:proofErr w:type="spellEnd"/>
-      <w:r>
-        <w:t xml:space="preserve"> and get the link</w:t>
+        <w:t>website and get the link</w:t>
       </w:r>
     </w:p>
     <w:p>
@@ -7085,7 +5779,7 @@
                     </pic:cNvPicPr>
                   </pic:nvPicPr>
                   <pic:blipFill>
-                    <a:blip r:embed="rId40" cstate="print"/>
+                    <a:blip r:embed="rId41" cstate="print"/>
                     <a:srcRect/>
                     <a:stretch>
                       <a:fillRect/>
@@ -7118,46 +5812,25 @@
       <w:pPr>
         <w:spacing w:after="0" w:line="240" w:lineRule="auto"/>
       </w:pPr>
-      <w:proofErr w:type="spellStart"/>
       <w:r>
         <w:t>Now</w:t>
       </w:r>
       <w:r>
-        <w:t>goto</w:t>
-      </w:r>
-      <w:proofErr w:type="spellEnd"/>
-      <w:r>
-        <w:t xml:space="preserve"> the GIT BASH command prompt</w:t>
-      </w:r>
-      <w:proofErr w:type="gramStart"/>
-      <w:r>
-        <w:t>..and</w:t>
-      </w:r>
-      <w:proofErr w:type="gramEnd"/>
-      <w:r>
-        <w:t xml:space="preserve"> type below and click on enter..</w:t>
-      </w:r>
-    </w:p>
-    <w:p>
-      <w:pPr>
-        <w:spacing w:after="0" w:line="240" w:lineRule="auto"/>
-        <w:rPr>
-          <w:b/>
-        </w:rPr>
-      </w:pPr>
-      <w:proofErr w:type="gramStart"/>
-      <w:r>
-        <w:rPr>
-          <w:b/>
-        </w:rPr>
-        <w:t>git</w:t>
-      </w:r>
-      <w:proofErr w:type="gramEnd"/>
-      <w:r>
-        <w:rPr>
-          <w:b/>
-        </w:rPr>
-        <w:t xml:space="preserve"> remote add origin "https://github.com/skkamalhussain/MyFilesAndProject.git"</w:t>
+        <w:t>goto the GIT BASH command prompt..and type below and click on enter..</w:t>
+      </w:r>
+    </w:p>
+    <w:p>
+      <w:pPr>
+        <w:spacing w:after="0" w:line="240" w:lineRule="auto"/>
+        <w:rPr>
+          <w:b/>
+        </w:rPr>
+      </w:pPr>
+      <w:r>
+        <w:rPr>
+          <w:b/>
+        </w:rPr>
+        <w:t>git remote add origin "https://github.com/skkamalhussain/MyFilesAndProject.git"</w:t>
       </w:r>
     </w:p>
     <w:p>
@@ -7187,7 +5860,7 @@
                     </pic:cNvPicPr>
                   </pic:nvPicPr>
                   <pic:blipFill>
-                    <a:blip r:embed="rId41" cstate="print"/>
+                    <a:blip r:embed="rId42" cstate="print"/>
                     <a:srcRect/>
                     <a:stretch>
                       <a:fillRect/>
@@ -7226,23 +5899,7 @@
         <w:spacing w:after="0" w:line="240" w:lineRule="auto"/>
       </w:pPr>
       <w:r>
-        <w:t xml:space="preserve">Here no errors so </w:t>
-      </w:r>
-      <w:proofErr w:type="spellStart"/>
-      <w:r>
-        <w:t>successfulll</w:t>
-      </w:r>
-      <w:proofErr w:type="spellEnd"/>
-      <w:r>
-        <w:t xml:space="preserve">..... </w:t>
-      </w:r>
-      <w:proofErr w:type="gramStart"/>
-      <w:r>
-        <w:t>next</w:t>
-      </w:r>
-      <w:proofErr w:type="gramEnd"/>
-      <w:r>
-        <w:t xml:space="preserve"> we need to pull the files from the website(README file currently available there)</w:t>
+        <w:t>Here no errors so successfulll..... next we need to pull the files from the website(README file currently available there)</w:t>
       </w:r>
     </w:p>
     <w:p>
@@ -7267,21 +5924,12 @@
         </w:rPr>
         <w:t xml:space="preserve">$ </w:t>
       </w:r>
-      <w:proofErr w:type="gramStart"/>
       <w:r>
         <w:rPr>
           <w:b/>
           <w:highlight w:val="yellow"/>
         </w:rPr>
-        <w:t>git</w:t>
-      </w:r>
-      <w:proofErr w:type="gramEnd"/>
-      <w:r>
-        <w:rPr>
-          <w:b/>
-          <w:highlight w:val="yellow"/>
-        </w:rPr>
-        <w:t xml:space="preserve"> pull origin master</w:t>
+        <w:t>git pull origin master</w:t>
       </w:r>
     </w:p>
     <w:p>
@@ -7317,7 +5965,7 @@
                     </pic:cNvPicPr>
                   </pic:nvPicPr>
                   <pic:blipFill>
-                    <a:blip r:embed="rId42" cstate="print"/>
+                    <a:blip r:embed="rId43" cstate="print"/>
                     <a:srcRect/>
                     <a:stretch>
                       <a:fillRect/>
@@ -7394,7 +6042,7 @@
                     </pic:cNvPicPr>
                   </pic:nvPicPr>
                   <pic:blipFill>
-                    <a:blip r:embed="rId43" cstate="print"/>
+                    <a:blip r:embed="rId44" cstate="print"/>
                     <a:srcRect/>
                     <a:stretch>
                       <a:fillRect/>
@@ -7428,18 +6076,10 @@
         <w:spacing w:after="0" w:line="240" w:lineRule="auto"/>
       </w:pPr>
       <w:r>
-        <w:t xml:space="preserve">Now our requirement is like create </w:t>
-      </w:r>
-      <w:proofErr w:type="gramStart"/>
-      <w:r>
-        <w:t>files</w:t>
-      </w:r>
-      <w:r>
-        <w:t>(</w:t>
-      </w:r>
-      <w:proofErr w:type="gramEnd"/>
-      <w:r>
-        <w:t>manually by mouse right click)</w:t>
+        <w:t>Now our requirement is like create files</w:t>
+      </w:r>
+      <w:r>
+        <w:t>(manually by mouse right click)</w:t>
       </w:r>
       <w:r>
         <w:t xml:space="preserve"> in loc and move them to remote repo...</w:t>
@@ -7456,21 +6096,8 @@
         <w:t>’</w:t>
       </w:r>
       <w:r>
-        <w:t>s say we have create one file “</w:t>
-      </w:r>
-      <w:proofErr w:type="spellStart"/>
-      <w:r>
-        <w:t>webservice</w:t>
-      </w:r>
-      <w:proofErr w:type="spellEnd"/>
-      <w:r>
-        <w:t>” like below</w:t>
-      </w:r>
-      <w:proofErr w:type="gramStart"/>
-      <w:r>
-        <w:t>..</w:t>
-      </w:r>
-      <w:proofErr w:type="gramEnd"/>
+        <w:t>s say we have create one file “webservice” like below..</w:t>
+      </w:r>
     </w:p>
     <w:p>
       <w:pPr>
@@ -7499,7 +6126,7 @@
                     </pic:cNvPicPr>
                   </pic:nvPicPr>
                   <pic:blipFill>
-                    <a:blip r:embed="rId44" cstate="print"/>
+                    <a:blip r:embed="rId45" cstate="print"/>
                     <a:srcRect/>
                     <a:stretch>
                       <a:fillRect/>
@@ -7533,15 +6160,7 @@
         <w:spacing w:after="0" w:line="240" w:lineRule="auto"/>
       </w:pPr>
       <w:r>
-        <w:t>If we are adding or updating files to remote repo</w:t>
-      </w:r>
-      <w:proofErr w:type="gramStart"/>
-      <w:r>
-        <w:t>..we</w:t>
-      </w:r>
-      <w:proofErr w:type="gramEnd"/>
-      <w:r>
-        <w:t xml:space="preserve"> can check the status of the file by using “</w:t>
+        <w:t>If we are adding or updating files to remote repo..we can check the status of the file by using “</w:t>
       </w:r>
       <w:r>
         <w:rPr>
@@ -7589,7 +6208,7 @@
                     </pic:cNvPicPr>
                   </pic:nvPicPr>
                   <pic:blipFill>
-                    <a:blip r:embed="rId45" cstate="print"/>
+                    <a:blip r:embed="rId46" cstate="print"/>
                     <a:srcRect/>
                     <a:stretch>
                       <a:fillRect/>
@@ -7673,31 +6292,22 @@
           <w:b/>
           <w:highlight w:val="yellow"/>
         </w:rPr>
-        <w:t xml:space="preserve">git add </w:t>
-      </w:r>
-      <w:proofErr w:type="spellStart"/>
+        <w:t>git add nameo</w:t>
+      </w:r>
       <w:r>
         <w:rPr>
           <w:b/>
           <w:highlight w:val="yellow"/>
         </w:rPr>
-        <w:t>nameo</w:t>
+        <w:t>fthefile</w:t>
       </w:r>
       <w:r>
         <w:rPr>
           <w:b/>
           <w:highlight w:val="yellow"/>
         </w:rPr>
-        <w:t>fthefile</w:t>
-      </w:r>
-      <w:r>
-        <w:rPr>
-          <w:b/>
-          <w:highlight w:val="yellow"/>
-        </w:rPr>
         <w:t>withExtension</w:t>
       </w:r>
-      <w:proofErr w:type="spellEnd"/>
       <w:r>
         <w:rPr>
           <w:b/>
@@ -7714,16 +6324,8 @@
         <w:rPr>
           <w:b/>
         </w:rPr>
-        <w:t xml:space="preserve"> git add </w:t>
-      </w:r>
-      <w:proofErr w:type="spellStart"/>
-      <w:r>
-        <w:rPr>
-          <w:b/>
-        </w:rPr>
-        <w:t>webservice</w:t>
-      </w:r>
-      <w:proofErr w:type="spellEnd"/>
+        <w:t xml:space="preserve"> git add webservice</w:t>
+      </w:r>
     </w:p>
     <w:p>
       <w:pPr>
@@ -7742,21 +6344,7 @@
         <w:rPr>
           <w:b/>
         </w:rPr>
-        <w:t>git add –</w:t>
-      </w:r>
-      <w:proofErr w:type="gramStart"/>
-      <w:r>
-        <w:rPr>
-          <w:b/>
-        </w:rPr>
-        <w:t>A  -</w:t>
-      </w:r>
-      <w:proofErr w:type="gramEnd"/>
-      <w:r>
-        <w:rPr>
-          <w:b/>
-        </w:rPr>
-        <w:t xml:space="preserve"> </w:t>
+        <w:t xml:space="preserve">git add –A  - </w:t>
       </w:r>
       <w:r>
         <w:t>to add multiple files at a time here file names not required only</w:t>
@@ -7775,7 +6363,6 @@
       <w:pPr>
         <w:spacing w:after="0" w:line="240" w:lineRule="auto"/>
       </w:pPr>
-      <w:proofErr w:type="gramStart"/>
       <w:r>
         <w:rPr>
           <w:b/>
@@ -7783,11 +6370,7 @@
         <w:t xml:space="preserve">Check </w:t>
       </w:r>
       <w:r>
-        <w:t xml:space="preserve"> below</w:t>
-      </w:r>
-      <w:proofErr w:type="gramEnd"/>
-      <w:r>
-        <w:t xml:space="preserve"> image for the command..</w:t>
+        <w:t xml:space="preserve"> below image for the command..</w:t>
       </w:r>
     </w:p>
     <w:p>
@@ -7818,7 +6401,7 @@
                     </pic:cNvPicPr>
                   </pic:nvPicPr>
                   <pic:blipFill>
-                    <a:blip r:embed="rId46" cstate="print"/>
+                    <a:blip r:embed="rId47" cstate="print"/>
                     <a:srcRect/>
                     <a:stretch>
                       <a:fillRect/>
@@ -7869,13 +6452,8 @@
         <w:spacing w:after="0" w:line="240" w:lineRule="auto"/>
       </w:pPr>
       <w:r>
-        <w:t>Check the below image</w:t>
-      </w:r>
-      <w:proofErr w:type="gramStart"/>
-      <w:r>
-        <w:t>..</w:t>
-      </w:r>
-      <w:proofErr w:type="gramEnd"/>
+        <w:t>Check the below image..</w:t>
+      </w:r>
     </w:p>
     <w:p>
       <w:pPr>
@@ -7904,7 +6482,7 @@
                     </pic:cNvPicPr>
                   </pic:nvPicPr>
                   <pic:blipFill>
-                    <a:blip r:embed="rId47" cstate="print"/>
+                    <a:blip r:embed="rId48" cstate="print"/>
                     <a:srcRect/>
                     <a:stretch>
                       <a:fillRect/>
@@ -7999,33 +6577,11 @@
       <w:pPr>
         <w:spacing w:after="0" w:line="240" w:lineRule="auto"/>
       </w:pPr>
-      <w:proofErr w:type="gramStart"/>
-      <w:r>
-        <w:rPr>
-          <w:b/>
-        </w:rPr>
-        <w:t>git</w:t>
-      </w:r>
-      <w:proofErr w:type="gramEnd"/>
-      <w:r>
-        <w:rPr>
-          <w:b/>
-        </w:rPr>
-        <w:t xml:space="preserve"> commit –m “</w:t>
-      </w:r>
-      <w:proofErr w:type="spellStart"/>
-      <w:r>
-        <w:rPr>
-          <w:b/>
-        </w:rPr>
-        <w:t>anymessageDescriptionrequired</w:t>
-      </w:r>
-      <w:proofErr w:type="spellEnd"/>
-      <w:r>
-        <w:rPr>
-          <w:b/>
-        </w:rPr>
-        <w:t>”</w:t>
+      <w:r>
+        <w:rPr>
+          <w:b/>
+        </w:rPr>
+        <w:t>git commit –m “anymessageDescriptionrequired”</w:t>
       </w:r>
       <w:r>
         <w:t xml:space="preserve">  ”</w:t>
@@ -8038,33 +6594,14 @@
           <w:b/>
         </w:rPr>
       </w:pPr>
-      <w:proofErr w:type="spellStart"/>
-      <w:r>
-        <w:t>Eg</w:t>
-      </w:r>
-      <w:proofErr w:type="spellEnd"/>
-      <w:r>
-        <w:t xml:space="preserve">: </w:t>
-      </w:r>
-      <w:r>
-        <w:rPr>
-          <w:b/>
-        </w:rPr>
-        <w:t>git commit –m “</w:t>
-      </w:r>
-      <w:proofErr w:type="spellStart"/>
-      <w:r>
-        <w:rPr>
-          <w:b/>
-        </w:rPr>
-        <w:t>websierviceFilecommittedtoreremore</w:t>
-      </w:r>
-      <w:proofErr w:type="spellEnd"/>
-      <w:r>
-        <w:rPr>
-          <w:b/>
-        </w:rPr>
-        <w:t xml:space="preserve"> repo”</w:t>
+      <w:r>
+        <w:t xml:space="preserve">Eg: </w:t>
+      </w:r>
+      <w:r>
+        <w:rPr>
+          <w:b/>
+        </w:rPr>
+        <w:t>git commit –m “websierviceFilecommittedtoreremore repo”</w:t>
       </w:r>
     </w:p>
     <w:p>
@@ -8080,21 +6617,7 @@
         <w:rPr>
           <w:b/>
         </w:rPr>
-        <w:t>-&gt;git commit –a –m “</w:t>
-      </w:r>
-      <w:proofErr w:type="gramStart"/>
-      <w:r>
-        <w:rPr>
-          <w:b/>
-        </w:rPr>
-        <w:t>message ”</w:t>
-      </w:r>
-      <w:proofErr w:type="gramEnd"/>
-      <w:r>
-        <w:rPr>
-          <w:b/>
-        </w:rPr>
-        <w:t>-&gt; it is for committing multiple files at a time.</w:t>
+        <w:t>-&gt;git commit –a –m “message ”-&gt; it is for committing multiple files at a time.</w:t>
       </w:r>
     </w:p>
     <w:p>
@@ -8113,7 +6636,6 @@
         </w:rPr>
         <w:t>–</w:t>
       </w:r>
-      <w:proofErr w:type="spellStart"/>
       <w:r>
         <w:rPr>
           <w:b/>
@@ -8121,38 +6643,26 @@
         <w:t>a</w:t>
       </w:r>
       <w:r>
-        <w:t>option</w:t>
-      </w:r>
-      <w:proofErr w:type="spellEnd"/>
-      <w:r>
-        <w:t>.</w:t>
-      </w:r>
-    </w:p>
-    <w:p>
-      <w:pPr>
-        <w:spacing w:after="0" w:line="240" w:lineRule="auto"/>
-        <w:rPr>
-          <w:b/>
-        </w:rPr>
-      </w:pPr>
-    </w:p>
-    <w:p>
-      <w:pPr>
-        <w:spacing w:after="0" w:line="240" w:lineRule="auto"/>
-      </w:pPr>
-      <w:r>
-        <w:t xml:space="preserve">But </w:t>
-      </w:r>
-      <w:proofErr w:type="gramStart"/>
-      <w:r>
-        <w:t xml:space="preserve">while </w:t>
-      </w:r>
-      <w:r>
-        <w:t xml:space="preserve"> doing</w:t>
-      </w:r>
-      <w:proofErr w:type="gramEnd"/>
-      <w:r>
-        <w:t xml:space="preserve"> this we will get some error saying...</w:t>
+        <w:t>option.</w:t>
+      </w:r>
+    </w:p>
+    <w:p>
+      <w:pPr>
+        <w:spacing w:after="0" w:line="240" w:lineRule="auto"/>
+        <w:rPr>
+          <w:b/>
+        </w:rPr>
+      </w:pPr>
+    </w:p>
+    <w:p>
+      <w:pPr>
+        <w:spacing w:after="0" w:line="240" w:lineRule="auto"/>
+      </w:pPr>
+      <w:r>
+        <w:t xml:space="preserve">But while </w:t>
+      </w:r>
+      <w:r>
+        <w:t xml:space="preserve"> doing this we will get some error saying...</w:t>
       </w:r>
     </w:p>
     <w:p>
@@ -8217,42 +6727,8 @@
           <w:szCs w:val="18"/>
           <w:highlight w:val="yellow"/>
         </w:rPr>
-        <w:t>/g/</w:t>
-      </w:r>
-      <w:proofErr w:type="spellStart"/>
-      <w:r>
-        <w:rPr>
-          <w:rFonts w:ascii="Lucida Console" w:hAnsi="Lucida Console" w:cs="Lucida Console"/>
-          <w:color w:val="BFBF00"/>
-          <w:sz w:val="18"/>
-          <w:szCs w:val="18"/>
-          <w:highlight w:val="yellow"/>
-        </w:rPr>
-        <w:t>JavaEclIpse</w:t>
-      </w:r>
-      <w:proofErr w:type="spellEnd"/>
-      <w:r>
-        <w:rPr>
-          <w:rFonts w:ascii="Lucida Console" w:hAnsi="Lucida Console" w:cs="Lucida Console"/>
-          <w:color w:val="BFBF00"/>
-          <w:sz w:val="18"/>
-          <w:szCs w:val="18"/>
-          <w:highlight w:val="yellow"/>
-        </w:rPr>
-        <w:t>/</w:t>
-      </w:r>
-      <w:proofErr w:type="spellStart"/>
-      <w:r>
-        <w:rPr>
-          <w:rFonts w:ascii="Lucida Console" w:hAnsi="Lucida Console" w:cs="Lucida Console"/>
-          <w:color w:val="BFBF00"/>
-          <w:sz w:val="18"/>
-          <w:szCs w:val="18"/>
-          <w:highlight w:val="yellow"/>
-        </w:rPr>
-        <w:t>GIT_Examples</w:t>
-      </w:r>
-      <w:proofErr w:type="spellEnd"/>
+        <w:t>/g/JavaEclIpse/GIT_Examples</w:t>
+      </w:r>
       <w:r>
         <w:rPr>
           <w:rFonts w:ascii="Lucida Console" w:hAnsi="Lucida Console" w:cs="Lucida Console"/>
@@ -8284,29 +6760,36 @@
           <w:szCs w:val="18"/>
           <w:highlight w:val="yellow"/>
         </w:rPr>
-        <w:t xml:space="preserve">$ </w:t>
-      </w:r>
-      <w:proofErr w:type="gramStart"/>
-      <w:r>
+        <w:t>$ git commit -m "webserviceFile committed to remote repo"</w:t>
+      </w:r>
+    </w:p>
+    <w:p>
+      <w:pPr>
+        <w:autoSpaceDE w:val="0"/>
+        <w:autoSpaceDN w:val="0"/>
+        <w:adjustRightInd w:val="0"/>
+        <w:spacing w:after="0" w:line="240" w:lineRule="auto"/>
         <w:rPr>
           <w:rFonts w:ascii="Lucida Console" w:hAnsi="Lucida Console" w:cs="Lucida Console"/>
           <w:sz w:val="18"/>
           <w:szCs w:val="18"/>
           <w:highlight w:val="yellow"/>
         </w:rPr>
-        <w:t>git</w:t>
-      </w:r>
-      <w:proofErr w:type="gramEnd"/>
-      <w:r>
+      </w:pPr>
+    </w:p>
+    <w:p>
+      <w:pPr>
+        <w:autoSpaceDE w:val="0"/>
+        <w:autoSpaceDN w:val="0"/>
+        <w:adjustRightInd w:val="0"/>
+        <w:spacing w:after="0" w:line="240" w:lineRule="auto"/>
         <w:rPr>
           <w:rFonts w:ascii="Lucida Console" w:hAnsi="Lucida Console" w:cs="Lucida Console"/>
           <w:sz w:val="18"/>
           <w:szCs w:val="18"/>
           <w:highlight w:val="yellow"/>
         </w:rPr>
-        <w:t xml:space="preserve"> commit -m "</w:t>
-      </w:r>
-      <w:proofErr w:type="spellStart"/>
+      </w:pPr>
       <w:r>
         <w:rPr>
           <w:rFonts w:ascii="Lucida Console" w:hAnsi="Lucida Console" w:cs="Lucida Console"/>
@@ -8314,18 +6797,22 @@
           <w:szCs w:val="18"/>
           <w:highlight w:val="yellow"/>
         </w:rPr>
-        <w:t>webserviceFile</w:t>
-      </w:r>
-      <w:proofErr w:type="spellEnd"/>
-      <w:r>
+        <w:t>*** Please tell me who you are.</w:t>
+      </w:r>
+    </w:p>
+    <w:p>
+      <w:pPr>
+        <w:autoSpaceDE w:val="0"/>
+        <w:autoSpaceDN w:val="0"/>
+        <w:adjustRightInd w:val="0"/>
+        <w:spacing w:after="0" w:line="240" w:lineRule="auto"/>
         <w:rPr>
           <w:rFonts w:ascii="Lucida Console" w:hAnsi="Lucida Console" w:cs="Lucida Console"/>
           <w:sz w:val="18"/>
           <w:szCs w:val="18"/>
           <w:highlight w:val="yellow"/>
         </w:rPr>
-        <w:t xml:space="preserve"> committed to remote repo"</w:t>
-      </w:r>
+      </w:pPr>
     </w:p>
     <w:p>
       <w:pPr>
@@ -8340,29 +6827,29 @@
           <w:highlight w:val="yellow"/>
         </w:rPr>
       </w:pPr>
-    </w:p>
-    <w:p>
-      <w:pPr>
-        <w:autoSpaceDE w:val="0"/>
-        <w:autoSpaceDN w:val="0"/>
-        <w:adjustRightInd w:val="0"/>
-        <w:spacing w:after="0" w:line="240" w:lineRule="auto"/>
+      <w:r>
         <w:rPr>
           <w:rFonts w:ascii="Lucida Console" w:hAnsi="Lucida Console" w:cs="Lucida Console"/>
           <w:sz w:val="18"/>
           <w:szCs w:val="18"/>
           <w:highlight w:val="yellow"/>
         </w:rPr>
-      </w:pPr>
-      <w:r>
+        <w:t>Run</w:t>
+      </w:r>
+    </w:p>
+    <w:p>
+      <w:pPr>
+        <w:autoSpaceDE w:val="0"/>
+        <w:autoSpaceDN w:val="0"/>
+        <w:adjustRightInd w:val="0"/>
+        <w:spacing w:after="0" w:line="240" w:lineRule="auto"/>
         <w:rPr>
           <w:rFonts w:ascii="Lucida Console" w:hAnsi="Lucida Console" w:cs="Lucida Console"/>
           <w:sz w:val="18"/>
           <w:szCs w:val="18"/>
           <w:highlight w:val="yellow"/>
         </w:rPr>
-        <w:t>*** Please tell me who you are.</w:t>
-      </w:r>
+      </w:pPr>
     </w:p>
     <w:p>
       <w:pPr>
@@ -8377,43 +6864,38 @@
           <w:highlight w:val="yellow"/>
         </w:rPr>
       </w:pPr>
-    </w:p>
-    <w:p>
-      <w:pPr>
-        <w:autoSpaceDE w:val="0"/>
-        <w:autoSpaceDN w:val="0"/>
-        <w:adjustRightInd w:val="0"/>
-        <w:spacing w:after="0" w:line="240" w:lineRule="auto"/>
+      <w:r>
         <w:rPr>
           <w:rFonts w:ascii="Lucida Console" w:hAnsi="Lucida Console" w:cs="Lucida Console"/>
           <w:sz w:val="18"/>
           <w:szCs w:val="18"/>
           <w:highlight w:val="yellow"/>
         </w:rPr>
-      </w:pPr>
-      <w:r>
+        <w:t>gitconfig --global user.email "you@example.com"</w:t>
+      </w:r>
+    </w:p>
+    <w:p>
+      <w:pPr>
+        <w:autoSpaceDE w:val="0"/>
+        <w:autoSpaceDN w:val="0"/>
+        <w:adjustRightInd w:val="0"/>
+        <w:spacing w:after="0" w:line="240" w:lineRule="auto"/>
         <w:rPr>
           <w:rFonts w:ascii="Lucida Console" w:hAnsi="Lucida Console" w:cs="Lucida Console"/>
           <w:sz w:val="18"/>
           <w:szCs w:val="18"/>
           <w:highlight w:val="yellow"/>
         </w:rPr>
-        <w:t>Run</w:t>
-      </w:r>
-    </w:p>
-    <w:p>
-      <w:pPr>
-        <w:autoSpaceDE w:val="0"/>
-        <w:autoSpaceDN w:val="0"/>
-        <w:adjustRightInd w:val="0"/>
-        <w:spacing w:after="0" w:line="240" w:lineRule="auto"/>
+      </w:pPr>
+      <w:r>
         <w:rPr>
           <w:rFonts w:ascii="Lucida Console" w:hAnsi="Lucida Console" w:cs="Lucida Console"/>
           <w:sz w:val="18"/>
           <w:szCs w:val="18"/>
           <w:highlight w:val="yellow"/>
         </w:rPr>
-      </w:pPr>
+        <w:t>gitconfig --global user.name "Your Name"</w:t>
+      </w:r>
     </w:p>
     <w:p>
       <w:pPr>
@@ -8428,19 +6910,20 @@
           <w:highlight w:val="yellow"/>
         </w:rPr>
       </w:pPr>
-      <w:proofErr w:type="spellStart"/>
-      <w:proofErr w:type="gramStart"/>
-      <w:r>
+    </w:p>
+    <w:p>
+      <w:pPr>
+        <w:autoSpaceDE w:val="0"/>
+        <w:autoSpaceDN w:val="0"/>
+        <w:adjustRightInd w:val="0"/>
+        <w:spacing w:after="0" w:line="240" w:lineRule="auto"/>
         <w:rPr>
           <w:rFonts w:ascii="Lucida Console" w:hAnsi="Lucida Console" w:cs="Lucida Console"/>
           <w:sz w:val="18"/>
           <w:szCs w:val="18"/>
           <w:highlight w:val="yellow"/>
         </w:rPr>
-        <w:t>gitconfig</w:t>
-      </w:r>
-      <w:proofErr w:type="spellEnd"/>
-      <w:proofErr w:type="gramEnd"/>
+      </w:pPr>
       <w:r>
         <w:rPr>
           <w:rFonts w:ascii="Lucida Console" w:hAnsi="Lucida Console" w:cs="Lucida Console"/>
@@ -8448,19 +6931,22 @@
           <w:szCs w:val="18"/>
           <w:highlight w:val="yellow"/>
         </w:rPr>
-        <w:t xml:space="preserve"> --global </w:t>
-      </w:r>
-      <w:proofErr w:type="spellStart"/>
-      <w:r>
+        <w:t>to set your account's default identity.</w:t>
+      </w:r>
+    </w:p>
+    <w:p>
+      <w:pPr>
+        <w:autoSpaceDE w:val="0"/>
+        <w:autoSpaceDN w:val="0"/>
+        <w:adjustRightInd w:val="0"/>
+        <w:spacing w:after="0" w:line="240" w:lineRule="auto"/>
         <w:rPr>
           <w:rFonts w:ascii="Lucida Console" w:hAnsi="Lucida Console" w:cs="Lucida Console"/>
           <w:sz w:val="18"/>
           <w:szCs w:val="18"/>
           <w:highlight w:val="yellow"/>
         </w:rPr>
-        <w:t>user.email</w:t>
-      </w:r>
-      <w:proofErr w:type="spellEnd"/>
+      </w:pPr>
       <w:r>
         <w:rPr>
           <w:rFonts w:ascii="Lucida Console" w:hAnsi="Lucida Console" w:cs="Lucida Console"/>
@@ -8468,7 +6954,8 @@
           <w:szCs w:val="18"/>
           <w:highlight w:val="yellow"/>
         </w:rPr>
-        <w:t xml:space="preserve"> "you@example.com"</w:t>
+        <w:lastRenderedPageBreak/>
+        <w:t>Omit --global to set the identity only in this repository.</w:t>
       </w:r>
     </w:p>
     <w:p>
@@ -8484,8 +6971,19 @@
           <w:highlight w:val="yellow"/>
         </w:rPr>
       </w:pPr>
-      <w:proofErr w:type="spellStart"/>
-      <w:proofErr w:type="gramStart"/>
+    </w:p>
+    <w:p>
+      <w:pPr>
+        <w:autoSpaceDE w:val="0"/>
+        <w:autoSpaceDN w:val="0"/>
+        <w:adjustRightInd w:val="0"/>
+        <w:spacing w:after="0" w:line="240" w:lineRule="auto"/>
+        <w:rPr>
+          <w:rFonts w:ascii="Lucida Console" w:hAnsi="Lucida Console" w:cs="Lucida Console"/>
+          <w:sz w:val="18"/>
+          <w:szCs w:val="18"/>
+        </w:rPr>
+      </w:pPr>
       <w:r>
         <w:rPr>
           <w:rFonts w:ascii="Lucida Console" w:hAnsi="Lucida Console" w:cs="Lucida Console"/>
@@ -8493,137 +6991,7 @@
           <w:szCs w:val="18"/>
           <w:highlight w:val="yellow"/>
         </w:rPr>
-        <w:t>gitconfig</w:t>
-      </w:r>
-      <w:proofErr w:type="spellEnd"/>
-      <w:proofErr w:type="gramEnd"/>
-      <w:r>
-        <w:rPr>
-          <w:rFonts w:ascii="Lucida Console" w:hAnsi="Lucida Console" w:cs="Lucida Console"/>
-          <w:sz w:val="18"/>
-          <w:szCs w:val="18"/>
-          <w:highlight w:val="yellow"/>
-        </w:rPr>
-        <w:t xml:space="preserve"> --global user.name "Your Name"</w:t>
-      </w:r>
-    </w:p>
-    <w:p>
-      <w:pPr>
-        <w:autoSpaceDE w:val="0"/>
-        <w:autoSpaceDN w:val="0"/>
-        <w:adjustRightInd w:val="0"/>
-        <w:spacing w:after="0" w:line="240" w:lineRule="auto"/>
-        <w:rPr>
-          <w:rFonts w:ascii="Lucida Console" w:hAnsi="Lucida Console" w:cs="Lucida Console"/>
-          <w:sz w:val="18"/>
-          <w:szCs w:val="18"/>
-          <w:highlight w:val="yellow"/>
-        </w:rPr>
-      </w:pPr>
-    </w:p>
-    <w:p>
-      <w:pPr>
-        <w:autoSpaceDE w:val="0"/>
-        <w:autoSpaceDN w:val="0"/>
-        <w:adjustRightInd w:val="0"/>
-        <w:spacing w:after="0" w:line="240" w:lineRule="auto"/>
-        <w:rPr>
-          <w:rFonts w:ascii="Lucida Console" w:hAnsi="Lucida Console" w:cs="Lucida Console"/>
-          <w:sz w:val="18"/>
-          <w:szCs w:val="18"/>
-          <w:highlight w:val="yellow"/>
-        </w:rPr>
-      </w:pPr>
-      <w:proofErr w:type="gramStart"/>
-      <w:r>
-        <w:rPr>
-          <w:rFonts w:ascii="Lucida Console" w:hAnsi="Lucida Console" w:cs="Lucida Console"/>
-          <w:sz w:val="18"/>
-          <w:szCs w:val="18"/>
-          <w:highlight w:val="yellow"/>
-        </w:rPr>
-        <w:t>to</w:t>
-      </w:r>
-      <w:proofErr w:type="gramEnd"/>
-      <w:r>
-        <w:rPr>
-          <w:rFonts w:ascii="Lucida Console" w:hAnsi="Lucida Console" w:cs="Lucida Console"/>
-          <w:sz w:val="18"/>
-          <w:szCs w:val="18"/>
-          <w:highlight w:val="yellow"/>
-        </w:rPr>
-        <w:t xml:space="preserve"> set your account's default identity.</w:t>
-      </w:r>
-    </w:p>
-    <w:p>
-      <w:pPr>
-        <w:autoSpaceDE w:val="0"/>
-        <w:autoSpaceDN w:val="0"/>
-        <w:adjustRightInd w:val="0"/>
-        <w:spacing w:after="0" w:line="240" w:lineRule="auto"/>
-        <w:rPr>
-          <w:rFonts w:ascii="Lucida Console" w:hAnsi="Lucida Console" w:cs="Lucida Console"/>
-          <w:sz w:val="18"/>
-          <w:szCs w:val="18"/>
-          <w:highlight w:val="yellow"/>
-        </w:rPr>
-      </w:pPr>
-      <w:r>
-        <w:rPr>
-          <w:rFonts w:ascii="Lucida Console" w:hAnsi="Lucida Console" w:cs="Lucida Console"/>
-          <w:sz w:val="18"/>
-          <w:szCs w:val="18"/>
-          <w:highlight w:val="yellow"/>
-        </w:rPr>
-        <w:lastRenderedPageBreak/>
-        <w:t>Omit --global to set the identity only in this repository.</w:t>
-      </w:r>
-    </w:p>
-    <w:p>
-      <w:pPr>
-        <w:autoSpaceDE w:val="0"/>
-        <w:autoSpaceDN w:val="0"/>
-        <w:adjustRightInd w:val="0"/>
-        <w:spacing w:after="0" w:line="240" w:lineRule="auto"/>
-        <w:rPr>
-          <w:rFonts w:ascii="Lucida Console" w:hAnsi="Lucida Console" w:cs="Lucida Console"/>
-          <w:sz w:val="18"/>
-          <w:szCs w:val="18"/>
-          <w:highlight w:val="yellow"/>
-        </w:rPr>
-      </w:pPr>
-    </w:p>
-    <w:p>
-      <w:pPr>
-        <w:autoSpaceDE w:val="0"/>
-        <w:autoSpaceDN w:val="0"/>
-        <w:adjustRightInd w:val="0"/>
-        <w:spacing w:after="0" w:line="240" w:lineRule="auto"/>
-        <w:rPr>
-          <w:rFonts w:ascii="Lucida Console" w:hAnsi="Lucida Console" w:cs="Lucida Console"/>
-          <w:sz w:val="18"/>
-          <w:szCs w:val="18"/>
-        </w:rPr>
-      </w:pPr>
-      <w:proofErr w:type="gramStart"/>
-      <w:r>
-        <w:rPr>
-          <w:rFonts w:ascii="Lucida Console" w:hAnsi="Lucida Console" w:cs="Lucida Console"/>
-          <w:sz w:val="18"/>
-          <w:szCs w:val="18"/>
-          <w:highlight w:val="yellow"/>
-        </w:rPr>
-        <w:t>fatal</w:t>
-      </w:r>
-      <w:proofErr w:type="gramEnd"/>
-      <w:r>
-        <w:rPr>
-          <w:rFonts w:ascii="Lucida Console" w:hAnsi="Lucida Console" w:cs="Lucida Console"/>
-          <w:sz w:val="18"/>
-          <w:szCs w:val="18"/>
-          <w:highlight w:val="yellow"/>
-        </w:rPr>
-        <w:t>: unable to auto-detect email address (got 'Kamal@LAPTOP-UFUQHE6J.(none)')</w:t>
+        <w:t>fatal: unable to auto-detect email address (got 'Kamal@LAPTOP-UFUQHE6J.(none)')</w:t>
       </w:r>
     </w:p>
     <w:p>
@@ -8642,83 +7010,38 @@
         <w:t>In order to avoid this issue we need</w:t>
       </w:r>
       <w:r>
-        <w:t xml:space="preserve"> to add user name and mail </w:t>
-      </w:r>
-      <w:proofErr w:type="spellStart"/>
-      <w:r>
-        <w:t>id</w:t>
-      </w:r>
-      <w:proofErr w:type="spellEnd"/>
-      <w:r>
-        <w:t xml:space="preserve"> to local repo by </w:t>
-      </w:r>
-      <w:r>
-        <w:t>git commands</w:t>
-      </w:r>
-      <w:proofErr w:type="gramStart"/>
-      <w:r>
-        <w:t>..</w:t>
-      </w:r>
-      <w:proofErr w:type="gramEnd"/>
-    </w:p>
-    <w:p>
-      <w:pPr>
-        <w:spacing w:after="0" w:line="240" w:lineRule="auto"/>
-        <w:rPr>
-          <w:b/>
-        </w:rPr>
-      </w:pPr>
-      <w:proofErr w:type="spellStart"/>
-      <w:proofErr w:type="gramStart"/>
-      <w:r>
-        <w:rPr>
-          <w:b/>
-        </w:rPr>
-        <w:t>gitconfig</w:t>
-      </w:r>
-      <w:proofErr w:type="spellEnd"/>
-      <w:proofErr w:type="gramEnd"/>
-      <w:r>
-        <w:rPr>
-          <w:b/>
-        </w:rPr>
-        <w:t xml:space="preserve"> user.name "</w:t>
-      </w:r>
-      <w:proofErr w:type="spellStart"/>
-      <w:r>
-        <w:rPr>
-          <w:b/>
-        </w:rPr>
-        <w:t>kamal</w:t>
-      </w:r>
-      <w:proofErr w:type="spellEnd"/>
-      <w:r>
-        <w:rPr>
-          <w:b/>
-        </w:rPr>
-        <w:t>"</w:t>
-      </w:r>
-    </w:p>
-    <w:p>
-      <w:pPr>
-        <w:spacing w:after="0" w:line="240" w:lineRule="auto"/>
-        <w:rPr>
-          <w:b/>
-        </w:rPr>
-      </w:pPr>
-      <w:proofErr w:type="spellStart"/>
-      <w:r>
-        <w:rPr>
-          <w:b/>
-        </w:rPr>
-        <w:t>gitconfiguser.email</w:t>
-      </w:r>
-      <w:proofErr w:type="spellEnd"/>
-      <w:r>
-        <w:rPr>
-          <w:b/>
-        </w:rPr>
-        <w:t xml:space="preserve"> "</w:t>
+        <w:t xml:space="preserve"> to add user name and mail id to local repo by </w:t>
+      </w:r>
+      <w:r>
+        <w:t>git commands..</w:t>
+      </w:r>
+    </w:p>
+    <w:p>
+      <w:pPr>
+        <w:spacing w:after="0" w:line="240" w:lineRule="auto"/>
+        <w:rPr>
+          <w:b/>
+        </w:rPr>
+      </w:pPr>
+      <w:r>
+        <w:rPr>
+          <w:b/>
+        </w:rPr>
+        <w:t>gitconfig user.name "kamal"</w:t>
+      </w:r>
+    </w:p>
+    <w:p>
+      <w:pPr>
+        <w:spacing w:after="0" w:line="240" w:lineRule="auto"/>
+        <w:rPr>
+          <w:b/>
+        </w:rPr>
+      </w:pPr>
+      <w:r>
+        <w:rPr>
+          <w:b/>
+        </w:rPr>
+        <w:t>gitconfiguser.email "</w:t>
       </w:r>
       <w:r>
         <w:rPr>
@@ -8765,7 +7088,7 @@
                     </pic:cNvPicPr>
                   </pic:nvPicPr>
                   <pic:blipFill>
-                    <a:blip r:embed="rId48" cstate="print"/>
+                    <a:blip r:embed="rId49" cstate="print"/>
                     <a:srcRect/>
                     <a:stretch>
                       <a:fillRect/>
@@ -8813,7 +7136,6 @@
       <w:pPr>
         <w:spacing w:after="0" w:line="240" w:lineRule="auto"/>
       </w:pPr>
-      <w:proofErr w:type="spellStart"/>
       <w:r>
         <w:rPr>
           <w:b/>
@@ -8821,17 +7143,8 @@
         <w:t>Clear</w:t>
       </w:r>
       <w:r>
-        <w:t>command</w:t>
-      </w:r>
-      <w:proofErr w:type="spellEnd"/>
-      <w:r>
-        <w:t xml:space="preserve"> to clear git bash console</w:t>
-      </w:r>
-      <w:proofErr w:type="gramStart"/>
-      <w:r>
-        <w:t>..</w:t>
-      </w:r>
-      <w:proofErr w:type="gramEnd"/>
+        <w:t>command to clear git bash console..</w:t>
+      </w:r>
     </w:p>
     <w:p>
       <w:pPr>
@@ -8849,24 +7162,11 @@
         <w:rPr>
           <w:b/>
         </w:rPr>
-        <w:t>git commit –m “</w:t>
-      </w:r>
-      <w:proofErr w:type="spellStart"/>
-      <w:r>
-        <w:rPr>
-          <w:b/>
-        </w:rPr>
-        <w:t>anymessage</w:t>
-      </w:r>
-      <w:proofErr w:type="spellEnd"/>
-      <w:r>
-        <w:t>”” see below screenshot</w:t>
-      </w:r>
-      <w:proofErr w:type="gramStart"/>
-      <w:r>
-        <w:t>..</w:t>
-      </w:r>
-      <w:proofErr w:type="gramEnd"/>
+        <w:t>git commit –m “anymessage</w:t>
+      </w:r>
+      <w:r>
+        <w:t>”” see below screenshot..</w:t>
+      </w:r>
     </w:p>
     <w:p>
       <w:pPr>
@@ -8900,7 +7200,7 @@
                     </pic:cNvPicPr>
                   </pic:nvPicPr>
                   <pic:blipFill>
-                    <a:blip r:embed="rId49" cstate="print"/>
+                    <a:blip r:embed="rId50" cstate="print"/>
                     <a:srcRect/>
                     <a:stretch>
                       <a:fillRect/>
@@ -8964,26 +7264,16 @@
         <w:spacing w:after="0" w:line="240" w:lineRule="auto"/>
       </w:pPr>
       <w:r>
-        <w:t>Use command like</w:t>
-      </w:r>
-      <w:proofErr w:type="gramStart"/>
-      <w:r>
-        <w:t>,,,,,,</w:t>
-      </w:r>
-      <w:proofErr w:type="gramEnd"/>
-    </w:p>
-    <w:p>
-      <w:pPr>
-        <w:spacing w:after="0" w:line="240" w:lineRule="auto"/>
-      </w:pPr>
-      <w:r>
-        <w:t xml:space="preserve">-&gt;git push origin </w:t>
-      </w:r>
-      <w:proofErr w:type="spellStart"/>
-      <w:r>
-        <w:t>branchname</w:t>
-      </w:r>
-      <w:proofErr w:type="spellEnd"/>
+        <w:t>Use command like,,,,,,</w:t>
+      </w:r>
+    </w:p>
+    <w:p>
+      <w:pPr>
+        <w:spacing w:after="0" w:line="240" w:lineRule="auto"/>
+      </w:pPr>
+      <w:r>
+        <w:t>-&gt;git push origin branchname</w:t>
+      </w:r>
     </w:p>
     <w:p>
       <w:pPr>
@@ -9050,49 +7340,7 @@
         <w:rPr>
           <w:b/>
         </w:rPr>
-        <w:t xml:space="preserve">... enter email/password for </w:t>
-      </w:r>
-      <w:proofErr w:type="spellStart"/>
-      <w:r>
-        <w:rPr>
-          <w:b/>
-        </w:rPr>
-        <w:t>guthub</w:t>
-      </w:r>
-      <w:proofErr w:type="spellEnd"/>
-      <w:r>
-        <w:rPr>
-          <w:b/>
-        </w:rPr>
-        <w:t xml:space="preserve"> site</w:t>
-      </w:r>
-      <w:proofErr w:type="gramStart"/>
-      <w:r>
-        <w:rPr>
-          <w:b/>
-        </w:rPr>
-        <w:t>..you</w:t>
-      </w:r>
-      <w:proofErr w:type="gramEnd"/>
-      <w:r>
-        <w:rPr>
-          <w:b/>
-        </w:rPr>
-        <w:t xml:space="preserve"> will </w:t>
-      </w:r>
-      <w:proofErr w:type="spellStart"/>
-      <w:r>
-        <w:rPr>
-          <w:b/>
-        </w:rPr>
-        <w:t>ge</w:t>
-      </w:r>
-      <w:proofErr w:type="spellEnd"/>
-      <w:r>
-        <w:rPr>
-          <w:b/>
-        </w:rPr>
-        <w:t xml:space="preserve"> below </w:t>
+        <w:t xml:space="preserve">... enter email/password for guthub site..you will ge below </w:t>
       </w:r>
     </w:p>
     <w:p>
@@ -9126,7 +7374,7 @@
                     </pic:cNvPicPr>
                   </pic:nvPicPr>
                   <pic:blipFill>
-                    <a:blip r:embed="rId50" cstate="print"/>
+                    <a:blip r:embed="rId51" cstate="print"/>
                     <a:srcRect/>
                     <a:stretch>
                       <a:fillRect/>
@@ -9192,15 +7440,7 @@
         <w:spacing w:after="0" w:line="240" w:lineRule="auto"/>
       </w:pPr>
       <w:r>
-        <w:t xml:space="preserve">Now </w:t>
-      </w:r>
-      <w:proofErr w:type="spellStart"/>
-      <w:r>
-        <w:t>goto</w:t>
-      </w:r>
-      <w:proofErr w:type="spellEnd"/>
-      <w:r>
-        <w:t xml:space="preserve"> website and refresh and check under sub branch you will see files that </w:t>
+        <w:t xml:space="preserve">Now goto website and refresh and check under sub branch you will see files that </w:t>
       </w:r>
       <w:r>
         <w:t>has been committed and pushed.</w:t>
@@ -9237,7 +7477,7 @@
                     </pic:cNvPicPr>
                   </pic:nvPicPr>
                   <pic:blipFill>
-                    <a:blip r:embed="rId51" cstate="print"/>
+                    <a:blip r:embed="rId52" cstate="print"/>
                     <a:srcRect/>
                     <a:stretch>
                       <a:fillRect/>
@@ -9276,31 +7516,7 @@
         <w:spacing w:after="0" w:line="240" w:lineRule="auto"/>
       </w:pPr>
       <w:r>
-        <w:t xml:space="preserve">File has been added to sub branch but </w:t>
-      </w:r>
-      <w:proofErr w:type="spellStart"/>
-      <w:r>
-        <w:t>i</w:t>
-      </w:r>
-      <w:proofErr w:type="spellEnd"/>
-      <w:r>
-        <w:t xml:space="preserve"> want it to add master branch then </w:t>
-      </w:r>
-      <w:proofErr w:type="spellStart"/>
-      <w:r>
-        <w:t>goto</w:t>
-      </w:r>
-      <w:proofErr w:type="spellEnd"/>
-      <w:r>
-        <w:t xml:space="preserve"> master branch folder in bash</w:t>
-      </w:r>
-      <w:proofErr w:type="gramStart"/>
-      <w:r>
-        <w:t>..execute</w:t>
-      </w:r>
-      <w:proofErr w:type="gramEnd"/>
-      <w:r>
-        <w:t xml:space="preserve"> same push code..</w:t>
+        <w:t>File has been added to sub branch but i want it to add master branch then goto master branch folder in bash..execute same push code..</w:t>
       </w:r>
     </w:p>
     <w:p>
@@ -9338,7 +7554,7 @@
                     </pic:cNvPicPr>
                   </pic:nvPicPr>
                   <pic:blipFill>
-                    <a:blip r:embed="rId52" cstate="print"/>
+                    <a:blip r:embed="rId53" cstate="print"/>
                     <a:srcRect/>
                     <a:stretch>
                       <a:fillRect/>
@@ -9416,13 +7632,8 @@
         <w:t>ha</w:t>
       </w:r>
       <w:r>
-        <w:t>nged file locally.... follow below steps</w:t>
-      </w:r>
-      <w:proofErr w:type="gramStart"/>
-      <w:r>
-        <w:t>..</w:t>
-      </w:r>
-      <w:proofErr w:type="gramEnd"/>
+        <w:t>nged file locally.... follow below steps..</w:t>
+      </w:r>
     </w:p>
     <w:p>
       <w:pPr>
@@ -9466,7 +7677,7 @@
                     </pic:cNvPicPr>
                   </pic:nvPicPr>
                   <pic:blipFill>
-                    <a:blip r:embed="rId53" cstate="print"/>
+                    <a:blip r:embed="rId54" cstate="print"/>
                     <a:srcRect/>
                     <a:stretch>
                       <a:fillRect/>
@@ -9551,11 +7762,7 @@
         <w:spacing w:after="0" w:line="240" w:lineRule="auto"/>
       </w:pPr>
       <w:r>
-        <w:t xml:space="preserve">Creating </w:t>
-      </w:r>
-      <w:proofErr w:type="spellStart"/>
-      <w:r>
-        <w:t>ne</w:t>
+        <w:t>Creating ne</w:t>
       </w:r>
       <w:r>
         <w:t>w</w:t>
@@ -9564,20 +7771,14 @@
         <w:t>branchunder</w:t>
       </w:r>
       <w:r>
-        <w:t>master</w:t>
-      </w:r>
-      <w:proofErr w:type="spellEnd"/>
-      <w:r>
-        <w:t xml:space="preserve"> </w:t>
-      </w:r>
-      <w:proofErr w:type="gramStart"/>
+        <w:t xml:space="preserve">master </w:t>
+      </w:r>
       <w:r>
         <w:t xml:space="preserve">branch </w:t>
       </w:r>
       <w:r>
         <w:t>,</w:t>
       </w:r>
-      <w:proofErr w:type="gramEnd"/>
     </w:p>
     <w:p>
       <w:pPr>
@@ -9589,21 +7790,12 @@
       <w:r>
         <w:sym w:font="Wingdings" w:char="F0E0"/>
       </w:r>
-      <w:proofErr w:type="gramStart"/>
-      <w:r>
-        <w:rPr>
-          <w:b/>
-        </w:rPr>
-        <w:t>git</w:t>
-      </w:r>
-      <w:proofErr w:type="gramEnd"/>
-      <w:r>
-        <w:rPr>
-          <w:b/>
-        </w:rPr>
-        <w:t xml:space="preserve"> branch </w:t>
-      </w:r>
-      <w:proofErr w:type="spellStart"/>
+      <w:r>
+        <w:rPr>
+          <w:b/>
+        </w:rPr>
+        <w:t xml:space="preserve">git branch </w:t>
+      </w:r>
       <w:r>
         <w:rPr>
           <w:b/>
@@ -9616,7 +7808,6 @@
         </w:rPr>
         <w:t>branchname</w:t>
       </w:r>
-      <w:proofErr w:type="spellEnd"/>
     </w:p>
     <w:p>
       <w:pPr>
@@ -9635,15 +7826,7 @@
         <w:t>to navigate to ne</w:t>
       </w:r>
       <w:r>
-        <w:t xml:space="preserve">w branch you </w:t>
-      </w:r>
-      <w:proofErr w:type="gramStart"/>
-      <w:r>
-        <w:t>created ..we</w:t>
-      </w:r>
-      <w:proofErr w:type="gramEnd"/>
-      <w:r>
-        <w:t xml:space="preserve"> have use command like</w:t>
+        <w:t>w branch you created ..we have use command like</w:t>
       </w:r>
       <w:r>
         <w:t xml:space="preserve"> below..</w:t>
@@ -9660,21 +7843,10 @@
         <w:rPr>
           <w:b/>
         </w:rPr>
-        <w:t xml:space="preserve">git checkout </w:t>
-      </w:r>
-      <w:proofErr w:type="spellStart"/>
-      <w:r>
-        <w:rPr>
-          <w:b/>
-        </w:rPr>
-        <w:t>newbranchname</w:t>
-      </w:r>
-      <w:r>
-        <w:t>it</w:t>
-      </w:r>
-      <w:proofErr w:type="spellEnd"/>
-      <w:r>
-        <w:t xml:space="preserve"> is similar to </w:t>
+        <w:t>git checkout newbranchname</w:t>
+      </w:r>
+      <w:r>
+        <w:t xml:space="preserve">it is similar to </w:t>
       </w:r>
       <w:r>
         <w:rPr>
@@ -9683,42 +7855,24 @@
         <w:t>cd</w:t>
       </w:r>
       <w:r>
-        <w:t xml:space="preserve"> command in command prompt</w:t>
-      </w:r>
-      <w:proofErr w:type="gramStart"/>
-      <w:r>
-        <w:t>..</w:t>
-      </w:r>
-      <w:proofErr w:type="gramEnd"/>
-    </w:p>
-    <w:p>
-      <w:pPr>
-        <w:spacing w:after="0" w:line="240" w:lineRule="auto"/>
-      </w:pPr>
-      <w:r>
-        <w:t xml:space="preserve">For example below </w:t>
-      </w:r>
-      <w:proofErr w:type="spellStart"/>
-      <w:r>
-        <w:t>i</w:t>
-      </w:r>
-      <w:proofErr w:type="spellEnd"/>
-      <w:r>
-        <w:t xml:space="preserve"> created new branch name as “sub1” and moved to that branch</w:t>
-      </w:r>
-    </w:p>
-    <w:p>
-      <w:pPr>
-        <w:spacing w:after="0" w:line="240" w:lineRule="auto"/>
-      </w:pPr>
-      <w:r>
-        <w:t>Check below image</w:t>
-      </w:r>
-      <w:proofErr w:type="gramStart"/>
-      <w:r>
-        <w:t>..</w:t>
-      </w:r>
-      <w:proofErr w:type="gramEnd"/>
+        <w:t xml:space="preserve"> command in command prompt..</w:t>
+      </w:r>
+    </w:p>
+    <w:p>
+      <w:pPr>
+        <w:spacing w:after="0" w:line="240" w:lineRule="auto"/>
+      </w:pPr>
+      <w:r>
+        <w:t>For example below i created new branch name as “sub1” and moved to that branch</w:t>
+      </w:r>
+    </w:p>
+    <w:p>
+      <w:pPr>
+        <w:spacing w:after="0" w:line="240" w:lineRule="auto"/>
+      </w:pPr>
+      <w:r>
+        <w:t>Check below image..</w:t>
+      </w:r>
     </w:p>
     <w:p>
       <w:pPr>
@@ -9747,7 +7901,7 @@
                     </pic:cNvPicPr>
                   </pic:nvPicPr>
                   <pic:blipFill>
-                    <a:blip r:embed="rId54" cstate="print"/>
+                    <a:blip r:embed="rId55" cstate="print"/>
                     <a:srcRect/>
                     <a:stretch>
                       <a:fillRect/>
@@ -9782,18 +7936,8 @@
       </w:pPr>
       <w:r>
         <w:lastRenderedPageBreak/>
-        <w:t xml:space="preserve">No you can pull you files from master branch to </w:t>
-      </w:r>
-      <w:proofErr w:type="spellStart"/>
-      <w:r>
-        <w:t>subbranch</w:t>
-      </w:r>
-      <w:proofErr w:type="spellEnd"/>
-      <w:proofErr w:type="gramStart"/>
-      <w:r>
-        <w:t>..</w:t>
-      </w:r>
-      <w:proofErr w:type="gramEnd"/>
+        <w:t>No you can pull you files from master branch to subbranch..</w:t>
+      </w:r>
     </w:p>
     <w:p>
       <w:pPr>
@@ -9837,74 +7981,40 @@
       <w:pPr>
         <w:spacing w:after="0" w:line="240" w:lineRule="auto"/>
       </w:pPr>
-      <w:proofErr w:type="spellStart"/>
-      <w:proofErr w:type="gramStart"/>
       <w:r>
         <w:t>gitinit</w:t>
       </w:r>
-      <w:proofErr w:type="spellEnd"/>
-      <w:proofErr w:type="gramEnd"/>
-    </w:p>
-    <w:p>
-      <w:pPr>
-        <w:spacing w:after="0" w:line="240" w:lineRule="auto"/>
-      </w:pPr>
-      <w:proofErr w:type="spellStart"/>
-      <w:proofErr w:type="gramStart"/>
-      <w:r>
-        <w:t>gitconfig</w:t>
-      </w:r>
-      <w:proofErr w:type="spellEnd"/>
-      <w:proofErr w:type="gramEnd"/>
-      <w:r>
-        <w:t xml:space="preserve"> user.name "name"</w:t>
-      </w:r>
-    </w:p>
-    <w:p>
-      <w:pPr>
-        <w:spacing w:after="0" w:line="240" w:lineRule="auto"/>
-      </w:pPr>
-      <w:proofErr w:type="spellStart"/>
-      <w:r>
-        <w:t>gitconfiguser.email</w:t>
-      </w:r>
-      <w:proofErr w:type="spellEnd"/>
-      <w:r>
-        <w:t xml:space="preserve"> "anymai.com"</w:t>
-      </w:r>
-    </w:p>
-    <w:p>
-      <w:pPr>
-        <w:spacing w:after="0" w:line="240" w:lineRule="auto"/>
-      </w:pPr>
-      <w:proofErr w:type="gramStart"/>
-      <w:r>
-        <w:t>4.git</w:t>
-      </w:r>
-      <w:proofErr w:type="gramEnd"/>
-      <w:r>
-        <w:t xml:space="preserve"> add *</w:t>
-      </w:r>
-    </w:p>
-    <w:p>
-      <w:pPr>
-        <w:spacing w:after="0" w:line="240" w:lineRule="auto"/>
-      </w:pPr>
-      <w:proofErr w:type="gramStart"/>
-      <w:r>
-        <w:t>5.git</w:t>
-      </w:r>
-      <w:proofErr w:type="gramEnd"/>
-      <w:r>
-        <w:t xml:space="preserve"> commit -m "some </w:t>
-      </w:r>
-      <w:proofErr w:type="spellStart"/>
-      <w:r>
-        <w:t>initmsg</w:t>
-      </w:r>
-      <w:proofErr w:type="spellEnd"/>
-      <w:r>
-        <w:t>"</w:t>
+    </w:p>
+    <w:p>
+      <w:pPr>
+        <w:spacing w:after="0" w:line="240" w:lineRule="auto"/>
+      </w:pPr>
+      <w:r>
+        <w:t>gitconfig user.name "name"</w:t>
+      </w:r>
+    </w:p>
+    <w:p>
+      <w:pPr>
+        <w:spacing w:after="0" w:line="240" w:lineRule="auto"/>
+      </w:pPr>
+      <w:r>
+        <w:t>gitconfiguser.email "anymai.com"</w:t>
+      </w:r>
+    </w:p>
+    <w:p>
+      <w:pPr>
+        <w:spacing w:after="0" w:line="240" w:lineRule="auto"/>
+      </w:pPr>
+      <w:r>
+        <w:t>4.git add *</w:t>
+      </w:r>
+    </w:p>
+    <w:p>
+      <w:pPr>
+        <w:spacing w:after="0" w:line="240" w:lineRule="auto"/>
+      </w:pPr>
+      <w:r>
+        <w:t>5.git commit -m "some initmsg"</w:t>
       </w:r>
     </w:p>
     <w:p>
@@ -9934,27 +8044,14 @@
       <w:pPr>
         <w:spacing w:after="0" w:line="240" w:lineRule="auto"/>
       </w:pPr>
-      <w:proofErr w:type="gramStart"/>
-      <w:r>
-        <w:t>if</w:t>
-      </w:r>
-      <w:proofErr w:type="gramEnd"/>
-      <w:r>
-        <w:t xml:space="preserve"> any changes </w:t>
+      <w:r>
+        <w:t xml:space="preserve">if any changes </w:t>
       </w:r>
       <w:r>
         <w:t>done to existing</w:t>
       </w:r>
       <w:r>
-        <w:t xml:space="preserve"> file then </w:t>
-      </w:r>
-      <w:proofErr w:type="spellStart"/>
-      <w:r>
-        <w:t>goto</w:t>
-      </w:r>
-      <w:proofErr w:type="spellEnd"/>
-      <w:r>
-        <w:t xml:space="preserve"> corr</w:t>
+        <w:t xml:space="preserve"> file then goto corr</w:t>
       </w:r>
       <w:r>
         <w:t>esponding</w:t>
@@ -9969,63 +8066,26 @@
         <w:rPr>
           <w:b/>
         </w:rPr>
-        <w:t xml:space="preserve">git Bash </w:t>
-      </w:r>
-      <w:proofErr w:type="spellStart"/>
-      <w:r>
-        <w:rPr>
-          <w:b/>
-        </w:rPr>
-        <w:t>here</w:t>
-      </w:r>
-      <w:r>
-        <w:t>next</w:t>
-      </w:r>
-      <w:proofErr w:type="spellEnd"/>
-      <w:r>
-        <w:t xml:space="preserve"> execute the following commands.</w:t>
-      </w:r>
-    </w:p>
-    <w:p>
-      <w:pPr>
-        <w:spacing w:after="0" w:line="240" w:lineRule="auto"/>
-      </w:pPr>
-      <w:proofErr w:type="gramStart"/>
-      <w:r>
-        <w:t>1.git</w:t>
-      </w:r>
-      <w:proofErr w:type="gramEnd"/>
-      <w:r>
-        <w:t xml:space="preserve"> commit -a -m "</w:t>
-      </w:r>
-      <w:proofErr w:type="spellStart"/>
-      <w:r>
-        <w:t>filechangesmessage</w:t>
-      </w:r>
-      <w:proofErr w:type="spellEnd"/>
-      <w:r>
-        <w:t>"</w:t>
-      </w:r>
-    </w:p>
-    <w:p>
-      <w:pPr>
-        <w:spacing w:after="0" w:line="240" w:lineRule="auto"/>
-      </w:pPr>
-      <w:proofErr w:type="gramStart"/>
-      <w:r>
-        <w:t>2.git</w:t>
-      </w:r>
-      <w:proofErr w:type="gramEnd"/>
-      <w:r>
-        <w:t xml:space="preserve"> push origin </w:t>
-      </w:r>
-      <w:proofErr w:type="spellStart"/>
-      <w:r>
-        <w:t>sub.mainpackagenameeg</w:t>
-      </w:r>
-      <w:proofErr w:type="spellEnd"/>
-      <w:r>
-        <w:t>: git push origin sub1</w:t>
+        <w:t>git Bash here</w:t>
+      </w:r>
+      <w:r>
+        <w:t>next execute the following commands.</w:t>
+      </w:r>
+    </w:p>
+    <w:p>
+      <w:pPr>
+        <w:spacing w:after="0" w:line="240" w:lineRule="auto"/>
+      </w:pPr>
+      <w:r>
+        <w:t>1.git commit -a -m "filechangesmessage"</w:t>
+      </w:r>
+    </w:p>
+    <w:p>
+      <w:pPr>
+        <w:spacing w:after="0" w:line="240" w:lineRule="auto"/>
+      </w:pPr>
+      <w:r>
+        <w:t>2.git push origin sub.mainpackagenameeg: git push origin sub1</w:t>
       </w:r>
     </w:p>
     <w:p>
@@ -10078,15 +8138,7 @@
         <w:spacing w:after="0" w:line="240" w:lineRule="auto"/>
       </w:pPr>
       <w:r>
-        <w:t xml:space="preserve">Git </w:t>
-      </w:r>
-      <w:proofErr w:type="spellStart"/>
-      <w:r>
-        <w:t>statsh</w:t>
-      </w:r>
-      <w:proofErr w:type="spellEnd"/>
-      <w:r>
-        <w:t xml:space="preserve"> push file1 file2 file3</w:t>
+        <w:t>Git statsh push file1 file2 file3</w:t>
       </w:r>
     </w:p>
     <w:p>
@@ -11194,7 +9246,7 @@
       <w:pPr>
         <w:spacing w:after="0" w:line="240" w:lineRule="auto"/>
       </w:pPr>
-      <w:hyperlink r:id="rId55" w:history="1">
+      <w:hyperlink r:id="rId56" w:history="1">
         <w:r>
           <w:rPr>
             <w:rStyle w:val="Hyperlink"/>
@@ -11271,7 +9323,7 @@
                     </pic:cNvPicPr>
                   </pic:nvPicPr>
                   <pic:blipFill>
-                    <a:blip r:embed="rId56" cstate="print"/>
+                    <a:blip r:embed="rId57" cstate="print"/>
                     <a:srcRect/>
                     <a:stretch>
                       <a:fillRect/>
@@ -11374,34 +9426,21 @@
       <w:pPr>
         <w:spacing w:after="0" w:line="240" w:lineRule="auto"/>
       </w:pPr>
-      <w:proofErr w:type="spellStart"/>
-      <w:r>
-        <w:t>GITBahs</w:t>
-      </w:r>
-      <w:proofErr w:type="spellEnd"/>
-      <w:r>
-        <w:t xml:space="preserve"> Commands:</w:t>
-      </w:r>
-    </w:p>
-    <w:p>
-      <w:pPr>
-        <w:spacing w:after="0" w:line="240" w:lineRule="auto"/>
-      </w:pPr>
-    </w:p>
-    <w:p>
-      <w:pPr>
-        <w:spacing w:after="0" w:line="240" w:lineRule="auto"/>
-      </w:pPr>
-      <w:r>
-        <w:t xml:space="preserve">$ </w:t>
-      </w:r>
-      <w:proofErr w:type="gramStart"/>
-      <w:r>
-        <w:t>cd</w:t>
-      </w:r>
-      <w:proofErr w:type="gramEnd"/>
-      <w:r>
-        <w:t xml:space="preserve"> g:</w:t>
+      <w:r>
+        <w:t>GITBahs Commands:</w:t>
+      </w:r>
+    </w:p>
+    <w:p>
+      <w:pPr>
+        <w:spacing w:after="0" w:line="240" w:lineRule="auto"/>
+      </w:pPr>
+    </w:p>
+    <w:p>
+      <w:pPr>
+        <w:spacing w:after="0" w:line="240" w:lineRule="auto"/>
+      </w:pPr>
+      <w:r>
+        <w:t>$ cd g:</w:t>
       </w:r>
       <w:r>
         <w:sym w:font="Wingdings" w:char="F0E0"/>
@@ -11415,17 +9454,7 @@
         <w:spacing w:after="0" w:line="240" w:lineRule="auto"/>
       </w:pPr>
       <w:r>
-        <w:t xml:space="preserve">$ </w:t>
-      </w:r>
-      <w:proofErr w:type="spellStart"/>
-      <w:proofErr w:type="gramStart"/>
-      <w:r>
-        <w:t>cdfolderName</w:t>
-      </w:r>
-      <w:proofErr w:type="spellEnd"/>
-      <w:proofErr w:type="gramEnd"/>
-      <w:r>
-        <w:t xml:space="preserve">/ </w:t>
+        <w:t xml:space="preserve">$ cdfolderName/ </w:t>
       </w:r>
       <w:r>
         <w:sym w:font="Wingdings" w:char="F0E0"/>
@@ -11512,23 +9541,7 @@
           </w:tcPr>
           <w:p>
             <w:r>
-              <w:t xml:space="preserve">$ </w:t>
-            </w:r>
-            <w:proofErr w:type="spellStart"/>
-            <w:r>
-              <w:t>cd</w:t>
-            </w:r>
-            <w:proofErr w:type="spellEnd"/>
-            <w:r>
-              <w:t xml:space="preserve"> </w:t>
-            </w:r>
-            <w:proofErr w:type="spellStart"/>
-            <w:r>
-              <w:t>folderName</w:t>
-            </w:r>
-            <w:proofErr w:type="spellEnd"/>
-            <w:r>
-              <w:t>/</w:t>
+              <w:t>$ cd folderName/</w:t>
             </w:r>
           </w:p>
         </w:tc>
@@ -11537,13 +9550,8 @@
             <w:tcW w:w="7172" w:type="dxa"/>
           </w:tcPr>
           <w:p>
-            <w:proofErr w:type="gramStart"/>
-            <w:r>
-              <w:t>to</w:t>
-            </w:r>
-            <w:proofErr w:type="gramEnd"/>
-            <w:r>
-              <w:t xml:space="preserve"> move into folder through GIT bash command prompt.</w:t>
+            <w:r>
+              <w:t>to move into folder through GIT bash command prompt.</w:t>
             </w:r>
           </w:p>
         </w:tc>
@@ -11565,15 +9573,7 @@
           </w:tcPr>
           <w:p>
             <w:r>
-              <w:t xml:space="preserve">To clear  </w:t>
-            </w:r>
-            <w:proofErr w:type="spellStart"/>
-            <w:r>
-              <w:t>gitbash</w:t>
-            </w:r>
-            <w:proofErr w:type="spellEnd"/>
-            <w:r>
-              <w:t xml:space="preserve"> command prompt</w:t>
+              <w:t>To clear  gitbash command prompt</w:t>
             </w:r>
           </w:p>
         </w:tc>
@@ -11585,13 +9585,8 @@
           </w:tcPr>
           <w:p>
             <w:r>
-              <w:t xml:space="preserve">$ </w:t>
-            </w:r>
-            <w:proofErr w:type="gramStart"/>
-            <w:r>
-              <w:t>cd ..</w:t>
-            </w:r>
-            <w:proofErr w:type="gramEnd"/>
+              <w:t>$ cd ..</w:t>
+            </w:r>
           </w:p>
         </w:tc>
         <w:tc>
@@ -11608,13 +9603,8 @@
           </w:tcPr>
           <w:p>
             <w:r>
-              <w:t xml:space="preserve">$ </w:t>
-            </w:r>
-            <w:proofErr w:type="spellStart"/>
-            <w:r>
-              <w:t>ls</w:t>
-            </w:r>
-            <w:proofErr w:type="spellEnd"/>
+              <w:t>$ ls</w:t>
+            </w:r>
           </w:p>
         </w:tc>
         <w:tc>
@@ -11623,20 +9613,7 @@
           </w:tcPr>
           <w:p>
             <w:r>
-              <w:t xml:space="preserve">To see list of files in </w:t>
-            </w:r>
-            <w:proofErr w:type="spellStart"/>
-            <w:proofErr w:type="gramStart"/>
-            <w:r>
-              <w:t>cwd</w:t>
-            </w:r>
-            <w:proofErr w:type="spellEnd"/>
-            <w:r>
-              <w:t>(</w:t>
-            </w:r>
-            <w:proofErr w:type="gramEnd"/>
-            <w:r>
-              <w:t>current working directory.)</w:t>
+              <w:t>To see list of files in cwd(current working directory.)</w:t>
             </w:r>
           </w:p>
         </w:tc>
@@ -12114,7 +10091,7 @@
                     </pic:cNvPicPr>
                   </pic:nvPicPr>
                   <pic:blipFill>
-                    <a:blip r:embed="rId57" cstate="print"/>
+                    <a:blip r:embed="rId58" cstate="print"/>
                     <a:srcRect/>
                     <a:stretch>
                       <a:fillRect/>
@@ -12201,33 +10178,8 @@
           <w:sz w:val="28"/>
           <w:szCs w:val="28"/>
         </w:rPr>
-        <w:t xml:space="preserve">First </w:t>
-      </w:r>
-      <w:proofErr w:type="spellStart"/>
-      <w:r>
-        <w:rPr>
-          <w:sz w:val="28"/>
-          <w:szCs w:val="28"/>
-        </w:rPr>
-        <w:t>goto</w:t>
-      </w:r>
-      <w:proofErr w:type="spellEnd"/>
-      <w:r>
-        <w:rPr>
-          <w:sz w:val="28"/>
-          <w:szCs w:val="28"/>
-        </w:rPr>
-        <w:t xml:space="preserve"> portal and create repository like below</w:t>
-      </w:r>
-      <w:proofErr w:type="gramStart"/>
-      <w:r>
-        <w:rPr>
-          <w:sz w:val="28"/>
-          <w:szCs w:val="28"/>
-        </w:rPr>
-        <w:t>..</w:t>
-      </w:r>
-      <w:proofErr w:type="gramEnd"/>
+        <w:t>First goto portal and create repository like below..</w:t>
+      </w:r>
     </w:p>
     <w:p>
       <w:pPr>
@@ -12262,7 +10214,7 @@
                     </pic:cNvPicPr>
                   </pic:nvPicPr>
                   <pic:blipFill>
-                    <a:blip r:embed="rId58" cstate="print"/>
+                    <a:blip r:embed="rId59" cstate="print"/>
                     <a:srcRect/>
                     <a:stretch>
                       <a:fillRect/>
@@ -12342,7 +10294,7 @@
                     </pic:cNvPicPr>
                   </pic:nvPicPr>
                   <pic:blipFill>
-                    <a:blip r:embed="rId59" cstate="print"/>
+                    <a:blip r:embed="rId60" cstate="print"/>
                     <a:srcRect/>
                     <a:stretch>
                       <a:fillRect/>
@@ -12439,7 +10391,7 @@
                     </pic:cNvPicPr>
                   </pic:nvPicPr>
                   <pic:blipFill>
-                    <a:blip r:embed="rId60" cstate="print"/>
+                    <a:blip r:embed="rId61" cstate="print"/>
                     <a:srcRect/>
                     <a:stretch>
                       <a:fillRect/>
@@ -12481,64 +10433,32 @@
           <w:sz w:val="28"/>
           <w:szCs w:val="28"/>
         </w:rPr>
-        <w:t xml:space="preserve">Copy red marked </w:t>
-      </w:r>
-      <w:proofErr w:type="gramStart"/>
-      <w:r>
-        <w:rPr>
-          <w:sz w:val="28"/>
-          <w:szCs w:val="28"/>
-        </w:rPr>
-        <w:t>line ,</w:t>
-      </w:r>
-      <w:proofErr w:type="gramEnd"/>
-      <w:r>
-        <w:rPr>
-          <w:sz w:val="28"/>
-          <w:szCs w:val="28"/>
-        </w:rPr>
-        <w:t xml:space="preserve"> it is useful to clone with eclipse.</w:t>
-      </w:r>
-    </w:p>
-    <w:p>
-      <w:pPr>
-        <w:spacing w:after="0" w:line="240" w:lineRule="auto"/>
-        <w:rPr>
-          <w:sz w:val="28"/>
-          <w:szCs w:val="28"/>
-        </w:rPr>
-      </w:pPr>
-    </w:p>
-    <w:p>
-      <w:pPr>
-        <w:spacing w:after="0" w:line="240" w:lineRule="auto"/>
-        <w:rPr>
-          <w:sz w:val="28"/>
-          <w:szCs w:val="28"/>
-        </w:rPr>
-      </w:pPr>
-      <w:r>
-        <w:rPr>
-          <w:sz w:val="28"/>
-          <w:szCs w:val="28"/>
-        </w:rPr>
-        <w:t xml:space="preserve">-&gt;Now </w:t>
-      </w:r>
-      <w:proofErr w:type="spellStart"/>
-      <w:r>
-        <w:rPr>
-          <w:sz w:val="28"/>
-          <w:szCs w:val="28"/>
-        </w:rPr>
-        <w:t>goto</w:t>
-      </w:r>
-      <w:proofErr w:type="spellEnd"/>
-      <w:r>
-        <w:rPr>
-          <w:sz w:val="28"/>
-          <w:szCs w:val="28"/>
-        </w:rPr>
-        <w:t xml:space="preserve"> eclipse...</w:t>
+        <w:t>Copy red marked line , it is useful to clone with eclipse.</w:t>
+      </w:r>
+    </w:p>
+    <w:p>
+      <w:pPr>
+        <w:spacing w:after="0" w:line="240" w:lineRule="auto"/>
+        <w:rPr>
+          <w:sz w:val="28"/>
+          <w:szCs w:val="28"/>
+        </w:rPr>
+      </w:pPr>
+    </w:p>
+    <w:p>
+      <w:pPr>
+        <w:spacing w:after="0" w:line="240" w:lineRule="auto"/>
+        <w:rPr>
+          <w:sz w:val="28"/>
+          <w:szCs w:val="28"/>
+        </w:rPr>
+      </w:pPr>
+      <w:r>
+        <w:rPr>
+          <w:sz w:val="28"/>
+          <w:szCs w:val="28"/>
+        </w:rPr>
+        <w:t>-&gt;Now goto eclipse...</w:t>
       </w:r>
       <w:r>
         <w:rPr>
@@ -12594,17 +10514,8 @@
           <w:sz w:val="28"/>
           <w:szCs w:val="28"/>
         </w:rPr>
-        <w:t xml:space="preserve"> you will get below details</w:t>
-      </w:r>
-      <w:proofErr w:type="gramStart"/>
-      <w:r>
-        <w:rPr>
-          <w:sz w:val="28"/>
-          <w:szCs w:val="28"/>
-        </w:rPr>
-        <w:t>..</w:t>
-      </w:r>
-      <w:proofErr w:type="gramEnd"/>
+        <w:t xml:space="preserve"> you will get below details..</w:t>
+      </w:r>
     </w:p>
     <w:p>
       <w:pPr>
@@ -12639,7 +10550,7 @@
                     </pic:cNvPicPr>
                   </pic:nvPicPr>
                   <pic:blipFill>
-                    <a:blip r:embed="rId61" cstate="print"/>
+                    <a:blip r:embed="rId62" cstate="print"/>
                     <a:srcRect/>
                     <a:stretch>
                       <a:fillRect/>
@@ -12709,17 +10620,8 @@
           <w:sz w:val="28"/>
           <w:szCs w:val="28"/>
         </w:rPr>
-        <w:t>, you will see like below</w:t>
-      </w:r>
-      <w:proofErr w:type="gramStart"/>
-      <w:r>
-        <w:rPr>
-          <w:sz w:val="28"/>
-          <w:szCs w:val="28"/>
-        </w:rPr>
-        <w:t>..</w:t>
-      </w:r>
-      <w:proofErr w:type="gramEnd"/>
+        <w:t>, you will see like below..</w:t>
+      </w:r>
     </w:p>
     <w:p>
       <w:pPr>
@@ -12755,7 +10657,7 @@
                     </pic:cNvPicPr>
                   </pic:nvPicPr>
                   <pic:blipFill>
-                    <a:blip r:embed="rId62" cstate="print"/>
+                    <a:blip r:embed="rId63" cstate="print"/>
                     <a:srcRect/>
                     <a:stretch>
                       <a:fillRect/>
@@ -12813,17 +10715,8 @@
           <w:sz w:val="28"/>
           <w:szCs w:val="28"/>
         </w:rPr>
-        <w:t>, you will get below popup</w:t>
-      </w:r>
-      <w:proofErr w:type="gramStart"/>
-      <w:r>
-        <w:rPr>
-          <w:sz w:val="28"/>
-          <w:szCs w:val="28"/>
-        </w:rPr>
-        <w:t>..</w:t>
-      </w:r>
-      <w:proofErr w:type="gramEnd"/>
+        <w:t>, you will get below popup..</w:t>
+      </w:r>
     </w:p>
     <w:p>
       <w:pPr>
@@ -12858,7 +10751,7 @@
                     </pic:cNvPicPr>
                   </pic:nvPicPr>
                   <pic:blipFill>
-                    <a:blip r:embed="rId63" cstate="print"/>
+                    <a:blip r:embed="rId64" cstate="print"/>
                     <a:srcRect/>
                     <a:stretch>
                       <a:fillRect/>
@@ -12900,17 +10793,8 @@
           <w:sz w:val="28"/>
           <w:szCs w:val="28"/>
         </w:rPr>
-        <w:t>Now we need to paste the URL which is create while creating repository</w:t>
-      </w:r>
-      <w:proofErr w:type="gramStart"/>
-      <w:r>
-        <w:rPr>
-          <w:sz w:val="28"/>
-          <w:szCs w:val="28"/>
-        </w:rPr>
-        <w:t>..</w:t>
-      </w:r>
-      <w:proofErr w:type="gramEnd"/>
+        <w:t>Now we need to paste the URL which is create while creating repository..</w:t>
+      </w:r>
     </w:p>
     <w:p>
       <w:pPr>
@@ -12923,23 +10807,14 @@
           <w:shd w:val="clear" w:color="auto" w:fill="F4F5F7"/>
         </w:rPr>
       </w:pPr>
-      <w:proofErr w:type="spellStart"/>
-      <w:r>
-        <w:rPr>
-          <w:sz w:val="28"/>
-          <w:szCs w:val="28"/>
-        </w:rPr>
-        <w:t>Eg</w:t>
-      </w:r>
-      <w:proofErr w:type="spellEnd"/>
-      <w:r>
-        <w:rPr>
-          <w:sz w:val="28"/>
-          <w:szCs w:val="28"/>
-        </w:rPr>
-        <w:t xml:space="preserve">: </w:t>
-      </w:r>
-      <w:hyperlink r:id="rId64" w:history="1">
+      <w:r>
+        <w:rPr>
+          <w:sz w:val="28"/>
+          <w:szCs w:val="28"/>
+        </w:rPr>
+        <w:t xml:space="preserve">Eg: </w:t>
+      </w:r>
+      <w:hyperlink r:id="rId65" w:history="1">
         <w:r>
           <w:rPr>
             <w:rStyle w:val="Hyperlink"/>
@@ -12986,7 +10861,7 @@
                     </pic:cNvPicPr>
                   </pic:nvPicPr>
                   <pic:blipFill>
-                    <a:blip r:embed="rId65" cstate="print"/>
+                    <a:blip r:embed="rId66" cstate="print"/>
                     <a:srcRect/>
                     <a:stretch>
                       <a:fillRect/>
@@ -13037,33 +10912,8 @@
           <w:sz w:val="28"/>
           <w:szCs w:val="28"/>
         </w:rPr>
-        <w:t xml:space="preserve">After pasting that </w:t>
-      </w:r>
-      <w:proofErr w:type="spellStart"/>
-      <w:r>
-        <w:rPr>
-          <w:sz w:val="28"/>
-          <w:szCs w:val="28"/>
-        </w:rPr>
-        <w:t>URl</w:t>
-      </w:r>
-      <w:proofErr w:type="spellEnd"/>
-      <w:r>
-        <w:rPr>
-          <w:sz w:val="28"/>
-          <w:szCs w:val="28"/>
-        </w:rPr>
-        <w:t xml:space="preserve"> we will get below view if popup</w:t>
-      </w:r>
-      <w:proofErr w:type="gramStart"/>
-      <w:r>
-        <w:rPr>
-          <w:sz w:val="28"/>
-          <w:szCs w:val="28"/>
-        </w:rPr>
-        <w:t>..</w:t>
-      </w:r>
-      <w:proofErr w:type="gramEnd"/>
+        <w:t>After pasting that URl we will get below view if popup..</w:t>
+      </w:r>
     </w:p>
     <w:p>
       <w:pPr>
@@ -13098,7 +10948,7 @@
                     </pic:cNvPicPr>
                   </pic:nvPicPr>
                   <pic:blipFill>
-                    <a:blip r:embed="rId66" cstate="print"/>
+                    <a:blip r:embed="rId67" cstate="print"/>
                     <a:srcRect/>
                     <a:stretch>
                       <a:fillRect/>
@@ -13140,49 +10990,24 @@
           <w:sz w:val="28"/>
           <w:szCs w:val="28"/>
         </w:rPr>
-        <w:t xml:space="preserve">Need to enter user name and password, which are create while creating </w:t>
-      </w:r>
-      <w:proofErr w:type="spellStart"/>
-      <w:r>
-        <w:rPr>
-          <w:sz w:val="28"/>
-          <w:szCs w:val="28"/>
-        </w:rPr>
-        <w:t>github</w:t>
-      </w:r>
-      <w:proofErr w:type="spellEnd"/>
-      <w:r>
-        <w:rPr>
-          <w:sz w:val="28"/>
-          <w:szCs w:val="28"/>
-        </w:rPr>
-        <w:t xml:space="preserve"> account</w:t>
-      </w:r>
-    </w:p>
-    <w:p>
-      <w:pPr>
-        <w:spacing w:after="0" w:line="240" w:lineRule="auto"/>
-        <w:rPr>
-          <w:sz w:val="28"/>
-          <w:szCs w:val="28"/>
-        </w:rPr>
-      </w:pPr>
-      <w:r>
-        <w:rPr>
-          <w:sz w:val="28"/>
-          <w:szCs w:val="28"/>
-        </w:rPr>
-        <w:t>Next click on next button</w:t>
-      </w:r>
-      <w:proofErr w:type="gramStart"/>
-      <w:r>
-        <w:rPr>
-          <w:sz w:val="28"/>
-          <w:szCs w:val="28"/>
-        </w:rPr>
-        <w:t>..</w:t>
-      </w:r>
-      <w:proofErr w:type="gramEnd"/>
+        <w:t>Need to enter user name and password, which are create while creating github account</w:t>
+      </w:r>
+    </w:p>
+    <w:p>
+      <w:pPr>
+        <w:spacing w:after="0" w:line="240" w:lineRule="auto"/>
+        <w:rPr>
+          <w:sz w:val="28"/>
+          <w:szCs w:val="28"/>
+        </w:rPr>
+      </w:pPr>
+      <w:r>
+        <w:rPr>
+          <w:sz w:val="28"/>
+          <w:szCs w:val="28"/>
+        </w:rPr>
+        <w:t>Next click on next button..</w:t>
+      </w:r>
     </w:p>
     <w:p>
       <w:pPr>
@@ -13218,7 +11043,7 @@
                     </pic:cNvPicPr>
                   </pic:nvPicPr>
                   <pic:blipFill>
-                    <a:blip r:embed="rId67" cstate="print"/>
+                    <a:blip r:embed="rId68" cstate="print"/>
                     <a:srcRect/>
                     <a:stretch>
                       <a:fillRect/>
@@ -13260,17 +11085,8 @@
           <w:sz w:val="28"/>
           <w:szCs w:val="28"/>
         </w:rPr>
-        <w:t>Click on Next button</w:t>
-      </w:r>
-      <w:proofErr w:type="gramStart"/>
-      <w:r>
-        <w:rPr>
-          <w:sz w:val="28"/>
-          <w:szCs w:val="28"/>
-        </w:rPr>
-        <w:t>..</w:t>
-      </w:r>
-      <w:proofErr w:type="gramEnd"/>
+        <w:t>Click on Next button..</w:t>
+      </w:r>
     </w:p>
     <w:p>
       <w:pPr>
@@ -13306,7 +11122,7 @@
                     </pic:cNvPicPr>
                   </pic:nvPicPr>
                   <pic:blipFill>
-                    <a:blip r:embed="rId68" cstate="print"/>
+                    <a:blip r:embed="rId69" cstate="print"/>
                     <a:srcRect/>
                     <a:stretch>
                       <a:fillRect/>
@@ -13348,17 +11164,8 @@
           <w:sz w:val="28"/>
           <w:szCs w:val="28"/>
         </w:rPr>
-        <w:t>Click on Finish button</w:t>
-      </w:r>
-      <w:proofErr w:type="gramStart"/>
-      <w:r>
-        <w:rPr>
-          <w:sz w:val="28"/>
-          <w:szCs w:val="28"/>
-        </w:rPr>
-        <w:t>..</w:t>
-      </w:r>
-      <w:proofErr w:type="gramEnd"/>
+        <w:t>Click on Finish button..</w:t>
+      </w:r>
     </w:p>
     <w:p>
       <w:pPr>
@@ -13393,7 +11200,7 @@
                     </pic:cNvPicPr>
                   </pic:nvPicPr>
                   <pic:blipFill>
-                    <a:blip r:embed="rId69" cstate="print"/>
+                    <a:blip r:embed="rId70" cstate="print"/>
                     <a:srcRect/>
                     <a:stretch>
                       <a:fillRect/>
@@ -13456,7 +11263,7 @@
                     </pic:cNvPicPr>
                   </pic:nvPicPr>
                   <pic:blipFill>
-                    <a:blip r:embed="rId70" cstate="print"/>
+                    <a:blip r:embed="rId71" cstate="print"/>
                     <a:srcRect/>
                     <a:stretch>
                       <a:fillRect/>
@@ -13507,17 +11314,8 @@
           <w:sz w:val="28"/>
           <w:szCs w:val="28"/>
         </w:rPr>
-        <w:t>We will get like above repository</w:t>
-      </w:r>
-      <w:proofErr w:type="gramStart"/>
-      <w:r>
-        <w:rPr>
-          <w:sz w:val="28"/>
-          <w:szCs w:val="28"/>
-        </w:rPr>
-        <w:t>,,</w:t>
-      </w:r>
-      <w:proofErr w:type="gramEnd"/>
+        <w:t>We will get like above repository,,</w:t>
+      </w:r>
     </w:p>
     <w:p>
       <w:pPr>
@@ -13539,39 +11337,7 @@
           <w:sz w:val="28"/>
           <w:szCs w:val="28"/>
         </w:rPr>
-        <w:t xml:space="preserve">Now </w:t>
-      </w:r>
-      <w:proofErr w:type="spellStart"/>
-      <w:r>
-        <w:rPr>
-          <w:sz w:val="28"/>
-          <w:szCs w:val="28"/>
-        </w:rPr>
-        <w:t>goto</w:t>
-      </w:r>
-      <w:proofErr w:type="spellEnd"/>
-      <w:r>
-        <w:rPr>
-          <w:sz w:val="28"/>
-          <w:szCs w:val="28"/>
-        </w:rPr>
-        <w:t xml:space="preserve"> our project</w:t>
-      </w:r>
-      <w:proofErr w:type="gramStart"/>
-      <w:r>
-        <w:rPr>
-          <w:sz w:val="28"/>
-          <w:szCs w:val="28"/>
-        </w:rPr>
-        <w:t>..and</w:t>
-      </w:r>
-      <w:proofErr w:type="gramEnd"/>
-      <w:r>
-        <w:rPr>
-          <w:sz w:val="28"/>
-          <w:szCs w:val="28"/>
-        </w:rPr>
-        <w:t xml:space="preserve"> right click on project..</w:t>
+        <w:t>Now goto our project..and right click on project..</w:t>
       </w:r>
       <w:r>
         <w:rPr>
@@ -13592,17 +11358,8 @@
           <w:sz w:val="28"/>
           <w:szCs w:val="28"/>
         </w:rPr>
-        <w:t>Share Project</w:t>
-      </w:r>
-      <w:proofErr w:type="gramStart"/>
-      <w:r>
-        <w:rPr>
-          <w:sz w:val="28"/>
-          <w:szCs w:val="28"/>
-        </w:rPr>
-        <w:t>..</w:t>
-      </w:r>
-      <w:proofErr w:type="gramEnd"/>
+        <w:t>Share Project..</w:t>
+      </w:r>
     </w:p>
     <w:p>
       <w:pPr>
@@ -13637,7 +11394,7 @@
                     </pic:cNvPicPr>
                   </pic:nvPicPr>
                   <pic:blipFill>
-                    <a:blip r:embed="rId71" cstate="print"/>
+                    <a:blip r:embed="rId72" cstate="print"/>
                     <a:srcRect/>
                     <a:stretch>
                       <a:fillRect/>
@@ -13679,17 +11436,8 @@
           <w:sz w:val="28"/>
           <w:szCs w:val="28"/>
         </w:rPr>
-        <w:t>Select Git and click on next</w:t>
-      </w:r>
-      <w:proofErr w:type="gramStart"/>
-      <w:r>
-        <w:rPr>
-          <w:sz w:val="28"/>
-          <w:szCs w:val="28"/>
-        </w:rPr>
-        <w:t>..</w:t>
-      </w:r>
-      <w:proofErr w:type="gramEnd"/>
+        <w:t>Select Git and click on next..</w:t>
+      </w:r>
     </w:p>
     <w:p>
       <w:pPr>
@@ -13741,7 +11489,7 @@
                     </pic:cNvPicPr>
                   </pic:nvPicPr>
                   <pic:blipFill>
-                    <a:blip r:embed="rId72" cstate="print"/>
+                    <a:blip r:embed="rId73" cstate="print"/>
                     <a:srcRect/>
                     <a:stretch>
                       <a:fillRect/>
@@ -13783,46 +11531,14 @@
           <w:sz w:val="28"/>
           <w:szCs w:val="28"/>
         </w:rPr>
-        <w:t>Click on finish</w:t>
-      </w:r>
-      <w:proofErr w:type="gramStart"/>
-      <w:r>
-        <w:rPr>
-          <w:sz w:val="28"/>
-          <w:szCs w:val="28"/>
-        </w:rPr>
-        <w:t>..</w:t>
-      </w:r>
-      <w:r>
-        <w:rPr>
-          <w:sz w:val="28"/>
-          <w:szCs w:val="28"/>
-        </w:rPr>
-        <w:t>you</w:t>
-      </w:r>
-      <w:proofErr w:type="gramEnd"/>
-      <w:r>
-        <w:rPr>
-          <w:sz w:val="28"/>
-          <w:szCs w:val="28"/>
-        </w:rPr>
-        <w:t xml:space="preserve"> will see </w:t>
-      </w:r>
-      <w:proofErr w:type="spellStart"/>
-      <w:r>
-        <w:rPr>
-          <w:sz w:val="28"/>
-          <w:szCs w:val="28"/>
-        </w:rPr>
-        <w:t>proeject</w:t>
-      </w:r>
-      <w:proofErr w:type="spellEnd"/>
-      <w:r>
-        <w:rPr>
-          <w:sz w:val="28"/>
-          <w:szCs w:val="28"/>
-        </w:rPr>
-        <w:t xml:space="preserve"> is appended with repo name like below..</w:t>
+        <w:t>Click on finish..</w:t>
+      </w:r>
+      <w:r>
+        <w:rPr>
+          <w:sz w:val="28"/>
+          <w:szCs w:val="28"/>
+        </w:rPr>
+        <w:t>you will see proeject is appended with repo name like below..</w:t>
       </w:r>
     </w:p>
     <w:p>
@@ -13858,7 +11574,7 @@
                     </pic:cNvPicPr>
                   </pic:nvPicPr>
                   <pic:blipFill>
-                    <a:blip r:embed="rId73" cstate="print"/>
+                    <a:blip r:embed="rId74" cstate="print"/>
                     <a:srcRect/>
                     <a:stretch>
                       <a:fillRect/>
@@ -13914,17 +11630,8 @@
           <w:sz w:val="28"/>
           <w:szCs w:val="28"/>
         </w:rPr>
-        <w:t>-&gt; you will see window like below</w:t>
-      </w:r>
-      <w:proofErr w:type="gramStart"/>
-      <w:r>
-        <w:rPr>
-          <w:sz w:val="28"/>
-          <w:szCs w:val="28"/>
-        </w:rPr>
-        <w:t>..</w:t>
-      </w:r>
-      <w:proofErr w:type="gramEnd"/>
+        <w:t>-&gt; you will see window like below..</w:t>
+      </w:r>
     </w:p>
     <w:p>
       <w:pPr>
@@ -13959,7 +11666,7 @@
                     </pic:cNvPicPr>
                   </pic:nvPicPr>
                   <pic:blipFill>
-                    <a:blip r:embed="rId74" cstate="print"/>
+                    <a:blip r:embed="rId75" cstate="print"/>
                     <a:srcRect/>
                     <a:stretch>
                       <a:fillRect/>
@@ -14026,46 +11733,14 @@
           <w:sz w:val="28"/>
           <w:szCs w:val="28"/>
         </w:rPr>
-        <w:t xml:space="preserve"> / </w:t>
-      </w:r>
-      <w:proofErr w:type="gramStart"/>
-      <w:r>
-        <w:rPr>
-          <w:sz w:val="28"/>
-          <w:szCs w:val="28"/>
-        </w:rPr>
-        <w:t xml:space="preserve">Staging </w:t>
-      </w:r>
-      <w:r>
-        <w:rPr>
-          <w:sz w:val="28"/>
-          <w:szCs w:val="28"/>
-        </w:rPr>
-        <w:t xml:space="preserve"> initially</w:t>
-      </w:r>
-      <w:proofErr w:type="gramEnd"/>
-      <w:r>
-        <w:rPr>
-          <w:sz w:val="28"/>
-          <w:szCs w:val="28"/>
-        </w:rPr>
-        <w:t xml:space="preserve"> we will get below error, no </w:t>
-      </w:r>
-      <w:proofErr w:type="spellStart"/>
-      <w:r>
-        <w:rPr>
-          <w:sz w:val="28"/>
-          <w:szCs w:val="28"/>
-        </w:rPr>
-        <w:t>nee</w:t>
-      </w:r>
-      <w:proofErr w:type="spellEnd"/>
-      <w:r>
-        <w:rPr>
-          <w:sz w:val="28"/>
-          <w:szCs w:val="28"/>
-        </w:rPr>
-        <w:t xml:space="preserve"> to worry..</w:t>
+        <w:t xml:space="preserve"> / Staging </w:t>
+      </w:r>
+      <w:r>
+        <w:rPr>
+          <w:sz w:val="28"/>
+          <w:szCs w:val="28"/>
+        </w:rPr>
+        <w:t xml:space="preserve"> initially we will get below error, no nee to worry..</w:t>
       </w:r>
     </w:p>
     <w:p>
@@ -14102,7 +11777,7 @@
                     </pic:cNvPicPr>
                   </pic:nvPicPr>
                   <pic:blipFill>
-                    <a:blip r:embed="rId75" cstate="print"/>
+                    <a:blip r:embed="rId76" cstate="print"/>
                     <a:srcRect/>
                     <a:stretch>
                       <a:fillRect/>
@@ -14182,7 +11857,7 @@
                     </pic:cNvPicPr>
                   </pic:nvPicPr>
                   <pic:blipFill>
-                    <a:blip r:embed="rId76" cstate="print"/>
+                    <a:blip r:embed="rId77" cstate="print"/>
                     <a:srcRect/>
                     <a:stretch>
                       <a:fillRect/>
@@ -14342,23 +12017,7 @@
           <w:szCs w:val="28"/>
         </w:rPr>
         <w:lastRenderedPageBreak/>
-        <w:t>Try to stage multiple times click multiple times</w:t>
-      </w:r>
-      <w:proofErr w:type="gramStart"/>
-      <w:r>
-        <w:rPr>
-          <w:sz w:val="28"/>
-          <w:szCs w:val="28"/>
-        </w:rPr>
-        <w:t>..</w:t>
-      </w:r>
-      <w:proofErr w:type="gramEnd"/>
-      <w:r>
-        <w:rPr>
-          <w:sz w:val="28"/>
-          <w:szCs w:val="28"/>
-        </w:rPr>
-        <w:t>(+ + symbol) you will get like below.</w:t>
+        <w:t>Try to stage multiple times click multiple times..(+ + symbol) you will get like below.</w:t>
       </w:r>
     </w:p>
     <w:p>
@@ -14403,7 +12062,7 @@
                     </pic:cNvPicPr>
                   </pic:nvPicPr>
                   <pic:blipFill>
-                    <a:blip r:embed="rId76" cstate="print"/>
+                    <a:blip r:embed="rId77" cstate="print"/>
                     <a:srcRect/>
                     <a:stretch>
                       <a:fillRect/>
@@ -14527,7 +12186,7 @@
                     </pic:cNvPicPr>
                   </pic:nvPicPr>
                   <pic:blipFill>
-                    <a:blip r:embed="rId77" cstate="print"/>
+                    <a:blip r:embed="rId78" cstate="print"/>
                     <a:srcRect/>
                     <a:stretch>
                       <a:fillRect/>
@@ -14599,7 +12258,7 @@
                     </pic:cNvPicPr>
                   </pic:nvPicPr>
                   <pic:blipFill>
-                    <a:blip r:embed="rId78" cstate="print"/>
+                    <a:blip r:embed="rId79" cstate="print"/>
                     <a:srcRect/>
                     <a:stretch>
                       <a:fillRect/>
@@ -14679,7 +12338,7 @@
                     </pic:cNvPicPr>
                   </pic:nvPicPr>
                   <pic:blipFill>
-                    <a:blip r:embed="rId79" cstate="print"/>
+                    <a:blip r:embed="rId80" cstate="print"/>
                     <a:srcRect/>
                     <a:stretch>
                       <a:fillRect/>
@@ -14725,47 +12384,20 @@
           <w:szCs w:val="28"/>
         </w:rPr>
       </w:pPr>
-      <w:proofErr w:type="spellStart"/>
-      <w:proofErr w:type="gramStart"/>
       <w:r>
         <w:rPr>
           <w:sz w:val="28"/>
           <w:szCs w:val="28"/>
         </w:rPr>
         <w:lastRenderedPageBreak/>
-        <w:t>Thats</w:t>
-      </w:r>
-      <w:proofErr w:type="spellEnd"/>
-      <w:proofErr w:type="gramEnd"/>
-      <w:r>
-        <w:rPr>
-          <w:sz w:val="28"/>
-          <w:szCs w:val="28"/>
-        </w:rPr>
-        <w:t xml:space="preserve"> it code is moved to Repository.</w:t>
-      </w:r>
-      <w:r>
-        <w:rPr>
-          <w:sz w:val="28"/>
-          <w:szCs w:val="28"/>
-        </w:rPr>
-        <w:t xml:space="preserve"> Now </w:t>
-      </w:r>
-      <w:proofErr w:type="spellStart"/>
-      <w:r>
-        <w:rPr>
-          <w:sz w:val="28"/>
-          <w:szCs w:val="28"/>
-        </w:rPr>
-        <w:t>gotobitbucket</w:t>
-      </w:r>
-      <w:proofErr w:type="spellEnd"/>
-      <w:r>
-        <w:rPr>
-          <w:sz w:val="28"/>
-          <w:szCs w:val="28"/>
-        </w:rPr>
-        <w:t xml:space="preserve"> website and try to observer commits tab</w:t>
+        <w:t>Thats it code is moved to Repository.</w:t>
+      </w:r>
+      <w:r>
+        <w:rPr>
+          <w:sz w:val="28"/>
+          <w:szCs w:val="28"/>
+        </w:rPr>
+        <w:t xml:space="preserve"> Now gotobitbucket website and try to observer commits tab</w:t>
       </w:r>
       <w:r>
         <w:rPr>
@@ -14815,7 +12447,7 @@
                     </pic:cNvPicPr>
                   </pic:nvPicPr>
                   <pic:blipFill>
-                    <a:blip r:embed="rId80" cstate="print"/>
+                    <a:blip r:embed="rId81" cstate="print"/>
                     <a:srcRect/>
                     <a:stretch>
                       <a:fillRect/>
@@ -14886,7 +12518,7 @@
                     </pic:cNvPicPr>
                   </pic:nvPicPr>
                   <pic:blipFill>
-                    <a:blip r:embed="rId81" cstate="print"/>
+                    <a:blip r:embed="rId82" cstate="print"/>
                     <a:srcRect/>
                     <a:stretch>
                       <a:fillRect/>
@@ -14951,46 +12583,21 @@
           <w:sz w:val="28"/>
           <w:szCs w:val="28"/>
         </w:rPr>
-        <w:t xml:space="preserve"> Now create separate branch and merge you code from master branch to newly created branch</w:t>
-      </w:r>
-      <w:proofErr w:type="gramStart"/>
-      <w:r>
-        <w:rPr>
-          <w:sz w:val="28"/>
-          <w:szCs w:val="28"/>
-        </w:rPr>
-        <w:t>..</w:t>
-      </w:r>
-      <w:r>
-        <w:rPr>
-          <w:sz w:val="28"/>
-          <w:szCs w:val="28"/>
-        </w:rPr>
-        <w:t>it</w:t>
-      </w:r>
-      <w:proofErr w:type="gramEnd"/>
-      <w:r>
-        <w:rPr>
-          <w:sz w:val="28"/>
-          <w:szCs w:val="28"/>
-        </w:rPr>
-        <w:t xml:space="preserve"> is safer because we should not put or maintain our code in Master branch so create new branch..</w:t>
-      </w:r>
-      <w:proofErr w:type="gramStart"/>
-      <w:r>
-        <w:rPr>
-          <w:sz w:val="28"/>
-          <w:szCs w:val="28"/>
-        </w:rPr>
-        <w:t>for</w:t>
-      </w:r>
-      <w:proofErr w:type="gramEnd"/>
-      <w:r>
-        <w:rPr>
-          <w:sz w:val="28"/>
-          <w:szCs w:val="28"/>
-        </w:rPr>
-        <w:t xml:space="preserve"> that create Branch tab in portal and create new</w:t>
+        <w:t xml:space="preserve"> Now create separate branch and merge you code from master branch to newly created branch..</w:t>
+      </w:r>
+      <w:r>
+        <w:rPr>
+          <w:sz w:val="28"/>
+          <w:szCs w:val="28"/>
+        </w:rPr>
+        <w:t>it is safer because we should not put or maintain our code in Master branch so create new branch..</w:t>
+      </w:r>
+      <w:r>
+        <w:rPr>
+          <w:sz w:val="28"/>
+          <w:szCs w:val="28"/>
+        </w:rPr>
+        <w:t>for that create Branch tab in portal and create new</w:t>
       </w:r>
     </w:p>
     <w:p>
@@ -15026,7 +12633,7 @@
                     </pic:cNvPicPr>
                   </pic:nvPicPr>
                   <pic:blipFill>
-                    <a:blip r:embed="rId82" cstate="print"/>
+                    <a:blip r:embed="rId83" cstate="print"/>
                     <a:srcRect/>
                     <a:stretch>
                       <a:fillRect/>
@@ -15098,7 +12705,7 @@
                     </pic:cNvPicPr>
                   </pic:nvPicPr>
                   <pic:blipFill>
-                    <a:blip r:embed="rId83" cstate="print"/>
+                    <a:blip r:embed="rId84" cstate="print"/>
                     <a:srcRect/>
                     <a:stretch>
                       <a:fillRect/>
@@ -15167,23 +12774,7 @@
           <w:sz w:val="28"/>
           <w:szCs w:val="28"/>
         </w:rPr>
-        <w:t xml:space="preserve">After creating new branch </w:t>
-      </w:r>
-      <w:proofErr w:type="gramStart"/>
-      <w:r>
-        <w:rPr>
-          <w:sz w:val="28"/>
-          <w:szCs w:val="28"/>
-        </w:rPr>
-        <w:t>we  need</w:t>
-      </w:r>
-      <w:proofErr w:type="gramEnd"/>
-      <w:r>
-        <w:rPr>
-          <w:sz w:val="28"/>
-          <w:szCs w:val="28"/>
-        </w:rPr>
-        <w:t xml:space="preserve"> to merge your master </w:t>
+        <w:t xml:space="preserve">After creating new branch we  need to merge your master </w:t>
       </w:r>
       <w:r>
         <w:rPr>
@@ -15233,7 +12824,7 @@
                     </pic:cNvPicPr>
                   </pic:nvPicPr>
                   <pic:blipFill>
-                    <a:blip r:embed="rId84" cstate="print"/>
+                    <a:blip r:embed="rId85" cstate="print"/>
                     <a:srcRect/>
                     <a:stretch>
                       <a:fillRect/>
@@ -15332,7 +12923,7 @@
                     </pic:cNvPicPr>
                   </pic:nvPicPr>
                   <pic:blipFill>
-                    <a:blip r:embed="rId85" cstate="print"/>
+                    <a:blip r:embed="rId86" cstate="print"/>
                     <a:srcRect/>
                     <a:stretch>
                       <a:fillRect/>
@@ -15408,58 +12999,24 @@
           <w:sz w:val="28"/>
           <w:szCs w:val="28"/>
         </w:rPr>
-        <w:t xml:space="preserve">Now </w:t>
-      </w:r>
-      <w:proofErr w:type="spellStart"/>
-      <w:r>
-        <w:rPr>
-          <w:sz w:val="28"/>
-          <w:szCs w:val="28"/>
-        </w:rPr>
-        <w:t>goto</w:t>
-      </w:r>
-      <w:proofErr w:type="spellEnd"/>
-      <w:r>
-        <w:rPr>
-          <w:sz w:val="28"/>
-          <w:szCs w:val="28"/>
-        </w:rPr>
-        <w:t xml:space="preserve"> Source tab and check we will see more branches</w:t>
-      </w:r>
-      <w:proofErr w:type="gramStart"/>
-      <w:r>
-        <w:rPr>
-          <w:sz w:val="28"/>
-          <w:szCs w:val="28"/>
-        </w:rPr>
-        <w:t>..</w:t>
-      </w:r>
-      <w:proofErr w:type="gramEnd"/>
-    </w:p>
-    <w:p>
-      <w:pPr>
-        <w:spacing w:after="0" w:line="240" w:lineRule="auto"/>
-        <w:rPr>
-          <w:sz w:val="28"/>
-          <w:szCs w:val="28"/>
-        </w:rPr>
-      </w:pPr>
-      <w:r>
-        <w:rPr>
-          <w:sz w:val="28"/>
-          <w:szCs w:val="28"/>
-        </w:rPr>
-        <w:t>Namely master branch and your newly created branch</w:t>
-      </w:r>
-      <w:proofErr w:type="gramStart"/>
-      <w:r>
-        <w:rPr>
-          <w:sz w:val="28"/>
-          <w:szCs w:val="28"/>
-        </w:rPr>
-        <w:t>..</w:t>
-      </w:r>
-      <w:proofErr w:type="gramEnd"/>
+        <w:t>Now goto Source tab and check we will see more branches..</w:t>
+      </w:r>
+    </w:p>
+    <w:p>
+      <w:pPr>
+        <w:spacing w:after="0" w:line="240" w:lineRule="auto"/>
+        <w:rPr>
+          <w:sz w:val="28"/>
+          <w:szCs w:val="28"/>
+        </w:rPr>
+      </w:pPr>
+      <w:r>
+        <w:rPr>
+          <w:sz w:val="28"/>
+          <w:szCs w:val="28"/>
+        </w:rPr>
+        <w:t>Namely master branch and your newly created branch..</w:t>
+      </w:r>
     </w:p>
     <w:p>
       <w:pPr>
@@ -15489,87 +13046,6 @@
                 <pic:pic xmlns:pic="http://schemas.openxmlformats.org/drawingml/2006/picture">
                   <pic:nvPicPr>
                     <pic:cNvPr id="0" name="Picture 94"/>
-                    <pic:cNvPicPr>
-                      <a:picLocks noChangeAspect="1" noChangeArrowheads="1"/>
-                    </pic:cNvPicPr>
-                  </pic:nvPicPr>
-                  <pic:blipFill>
-                    <a:blip r:embed="rId86" cstate="print"/>
-                    <a:srcRect/>
-                    <a:stretch>
-                      <a:fillRect/>
-                    </a:stretch>
-                  </pic:blipFill>
-                  <pic:spPr bwMode="auto">
-                    <a:xfrm>
-                      <a:off x="0" y="0"/>
-                      <a:ext cx="6645910" cy="3736500"/>
-                    </a:xfrm>
-                    <a:prstGeom prst="rect">
-                      <a:avLst/>
-                    </a:prstGeom>
-                    <a:noFill/>
-                    <a:ln w="9525">
-                      <a:noFill/>
-                      <a:miter lim="800000"/>
-                      <a:headEnd/>
-                      <a:tailEnd/>
-                    </a:ln>
-                  </pic:spPr>
-                </pic:pic>
-              </a:graphicData>
-            </a:graphic>
-          </wp:inline>
-        </w:drawing>
-      </w:r>
-    </w:p>
-    <w:p>
-      <w:pPr>
-        <w:spacing w:after="0" w:line="240" w:lineRule="auto"/>
-        <w:rPr>
-          <w:sz w:val="28"/>
-          <w:szCs w:val="28"/>
-        </w:rPr>
-      </w:pPr>
-    </w:p>
-    <w:p>
-      <w:pPr>
-        <w:spacing w:after="0" w:line="240" w:lineRule="auto"/>
-        <w:rPr>
-          <w:sz w:val="28"/>
-          <w:szCs w:val="28"/>
-        </w:rPr>
-      </w:pPr>
-    </w:p>
-    <w:p>
-      <w:pPr>
-        <w:spacing w:after="0" w:line="240" w:lineRule="auto"/>
-        <w:rPr>
-          <w:sz w:val="28"/>
-          <w:szCs w:val="28"/>
-        </w:rPr>
-      </w:pPr>
-      <w:r>
-        <w:rPr>
-          <w:noProof/>
-          <w:sz w:val="28"/>
-          <w:szCs w:val="28"/>
-          <w:lang w:val="en-US"/>
-        </w:rPr>
-        <w:lastRenderedPageBreak/>
-        <w:drawing>
-          <wp:inline distT="0" distB="0" distL="0" distR="0">
-            <wp:extent cx="6645910" cy="3736500"/>
-            <wp:effectExtent l="19050" t="0" r="2540" b="0"/>
-            <wp:docPr id="97" name="Picture 97"/>
-            <wp:cNvGraphicFramePr>
-              <a:graphicFrameLocks xmlns:a="http://schemas.openxmlformats.org/drawingml/2006/main" noChangeAspect="1"/>
-            </wp:cNvGraphicFramePr>
-            <a:graphic xmlns:a="http://schemas.openxmlformats.org/drawingml/2006/main">
-              <a:graphicData uri="http://schemas.openxmlformats.org/drawingml/2006/picture">
-                <pic:pic xmlns:pic="http://schemas.openxmlformats.org/drawingml/2006/picture">
-                  <pic:nvPicPr>
-                    <pic:cNvPr id="0" name="Picture 97"/>
                     <pic:cNvPicPr>
                       <a:picLocks noChangeAspect="1" noChangeArrowheads="1"/>
                     </pic:cNvPicPr>
@@ -15630,96 +13106,136 @@
           <w:szCs w:val="28"/>
         </w:rPr>
       </w:pPr>
-    </w:p>
-    <w:p>
-      <w:pPr>
-        <w:spacing w:after="0" w:line="240" w:lineRule="auto"/>
-        <w:rPr>
-          <w:sz w:val="28"/>
-          <w:szCs w:val="28"/>
-        </w:rPr>
-      </w:pPr>
-    </w:p>
-    <w:p>
-      <w:pPr>
-        <w:spacing w:after="0" w:line="240" w:lineRule="auto"/>
-        <w:rPr>
-          <w:sz w:val="28"/>
-          <w:szCs w:val="28"/>
-        </w:rPr>
-      </w:pPr>
-    </w:p>
-    <w:p>
-      <w:pPr>
-        <w:spacing w:after="0" w:line="240" w:lineRule="auto"/>
-        <w:rPr>
-          <w:sz w:val="28"/>
-          <w:szCs w:val="28"/>
-        </w:rPr>
-      </w:pPr>
-    </w:p>
-    <w:p>
-      <w:pPr>
-        <w:spacing w:after="0" w:line="240" w:lineRule="auto"/>
-        <w:rPr>
-          <w:sz w:val="28"/>
-          <w:szCs w:val="28"/>
-        </w:rPr>
-      </w:pPr>
-      <w:r>
-        <w:rPr>
-          <w:sz w:val="28"/>
-          <w:szCs w:val="28"/>
-        </w:rPr>
-        <w:t xml:space="preserve">After adding </w:t>
-      </w:r>
-      <w:proofErr w:type="spellStart"/>
-      <w:r>
-        <w:rPr>
-          <w:sz w:val="28"/>
-          <w:szCs w:val="28"/>
-        </w:rPr>
-        <w:t>atleast</w:t>
-      </w:r>
-      <w:proofErr w:type="spellEnd"/>
-      <w:r>
-        <w:rPr>
-          <w:sz w:val="28"/>
-          <w:szCs w:val="28"/>
-        </w:rPr>
-        <w:t xml:space="preserve"> one project to the repo then only we can create </w:t>
-      </w:r>
-      <w:proofErr w:type="gramStart"/>
-      <w:r>
-        <w:rPr>
-          <w:sz w:val="28"/>
-          <w:szCs w:val="28"/>
-        </w:rPr>
-        <w:t xml:space="preserve">new  </w:t>
-      </w:r>
-      <w:proofErr w:type="spellStart"/>
-      <w:r>
-        <w:rPr>
-          <w:sz w:val="28"/>
-          <w:szCs w:val="28"/>
-        </w:rPr>
-        <w:t>Branch.</w:t>
-      </w:r>
-      <w:r>
-        <w:rPr>
-          <w:sz w:val="28"/>
-          <w:szCs w:val="28"/>
-        </w:rPr>
-        <w:t>Other</w:t>
-      </w:r>
-      <w:proofErr w:type="spellEnd"/>
-      <w:proofErr w:type="gramEnd"/>
-      <w:r>
-        <w:rPr>
-          <w:sz w:val="28"/>
-          <w:szCs w:val="28"/>
-        </w:rPr>
-        <w:t xml:space="preserve"> wise n</w:t>
+      <w:r>
+        <w:rPr>
+          <w:noProof/>
+          <w:sz w:val="28"/>
+          <w:szCs w:val="28"/>
+          <w:lang w:val="en-US"/>
+        </w:rPr>
+        <w:lastRenderedPageBreak/>
+        <w:drawing>
+          <wp:inline distT="0" distB="0" distL="0" distR="0">
+            <wp:extent cx="6645910" cy="3736500"/>
+            <wp:effectExtent l="19050" t="0" r="2540" b="0"/>
+            <wp:docPr id="97" name="Picture 97"/>
+            <wp:cNvGraphicFramePr>
+              <a:graphicFrameLocks xmlns:a="http://schemas.openxmlformats.org/drawingml/2006/main" noChangeAspect="1"/>
+            </wp:cNvGraphicFramePr>
+            <a:graphic xmlns:a="http://schemas.openxmlformats.org/drawingml/2006/main">
+              <a:graphicData uri="http://schemas.openxmlformats.org/drawingml/2006/picture">
+                <pic:pic xmlns:pic="http://schemas.openxmlformats.org/drawingml/2006/picture">
+                  <pic:nvPicPr>
+                    <pic:cNvPr id="0" name="Picture 97"/>
+                    <pic:cNvPicPr>
+                      <a:picLocks noChangeAspect="1" noChangeArrowheads="1"/>
+                    </pic:cNvPicPr>
+                  </pic:nvPicPr>
+                  <pic:blipFill>
+                    <a:blip r:embed="rId88" cstate="print"/>
+                    <a:srcRect/>
+                    <a:stretch>
+                      <a:fillRect/>
+                    </a:stretch>
+                  </pic:blipFill>
+                  <pic:spPr bwMode="auto">
+                    <a:xfrm>
+                      <a:off x="0" y="0"/>
+                      <a:ext cx="6645910" cy="3736500"/>
+                    </a:xfrm>
+                    <a:prstGeom prst="rect">
+                      <a:avLst/>
+                    </a:prstGeom>
+                    <a:noFill/>
+                    <a:ln w="9525">
+                      <a:noFill/>
+                      <a:miter lim="800000"/>
+                      <a:headEnd/>
+                      <a:tailEnd/>
+                    </a:ln>
+                  </pic:spPr>
+                </pic:pic>
+              </a:graphicData>
+            </a:graphic>
+          </wp:inline>
+        </w:drawing>
+      </w:r>
+    </w:p>
+    <w:p>
+      <w:pPr>
+        <w:spacing w:after="0" w:line="240" w:lineRule="auto"/>
+        <w:rPr>
+          <w:sz w:val="28"/>
+          <w:szCs w:val="28"/>
+        </w:rPr>
+      </w:pPr>
+    </w:p>
+    <w:p>
+      <w:pPr>
+        <w:spacing w:after="0" w:line="240" w:lineRule="auto"/>
+        <w:rPr>
+          <w:sz w:val="28"/>
+          <w:szCs w:val="28"/>
+        </w:rPr>
+      </w:pPr>
+    </w:p>
+    <w:p>
+      <w:pPr>
+        <w:spacing w:after="0" w:line="240" w:lineRule="auto"/>
+        <w:rPr>
+          <w:sz w:val="28"/>
+          <w:szCs w:val="28"/>
+        </w:rPr>
+      </w:pPr>
+    </w:p>
+    <w:p>
+      <w:pPr>
+        <w:spacing w:after="0" w:line="240" w:lineRule="auto"/>
+        <w:rPr>
+          <w:sz w:val="28"/>
+          <w:szCs w:val="28"/>
+        </w:rPr>
+      </w:pPr>
+    </w:p>
+    <w:p>
+      <w:pPr>
+        <w:spacing w:after="0" w:line="240" w:lineRule="auto"/>
+        <w:rPr>
+          <w:sz w:val="28"/>
+          <w:szCs w:val="28"/>
+        </w:rPr>
+      </w:pPr>
+    </w:p>
+    <w:p>
+      <w:pPr>
+        <w:spacing w:after="0" w:line="240" w:lineRule="auto"/>
+        <w:rPr>
+          <w:sz w:val="28"/>
+          <w:szCs w:val="28"/>
+        </w:rPr>
+      </w:pPr>
+    </w:p>
+    <w:p>
+      <w:pPr>
+        <w:spacing w:after="0" w:line="240" w:lineRule="auto"/>
+        <w:rPr>
+          <w:sz w:val="28"/>
+          <w:szCs w:val="28"/>
+        </w:rPr>
+      </w:pPr>
+      <w:r>
+        <w:rPr>
+          <w:sz w:val="28"/>
+          <w:szCs w:val="28"/>
+        </w:rPr>
+        <w:t>After adding atleast one project to the repo then only we can create new  Branch.</w:t>
+      </w:r>
+      <w:r>
+        <w:rPr>
+          <w:sz w:val="28"/>
+          <w:szCs w:val="28"/>
+        </w:rPr>
+        <w:t>Other wise n</w:t>
       </w:r>
       <w:r>
         <w:rPr>
@@ -15778,7 +13294,7 @@
                     </pic:cNvPicPr>
                   </pic:nvPicPr>
                   <pic:blipFill>
-                    <a:blip r:embed="rId88" cstate="print"/>
+                    <a:blip r:embed="rId89" cstate="print"/>
                     <a:srcRect/>
                     <a:stretch>
                       <a:fillRect/>
@@ -15884,49 +13400,8 @@
           <w:sz w:val="28"/>
           <w:szCs w:val="28"/>
         </w:rPr>
-        <w:t xml:space="preserve">dy project in Repo </w:t>
-      </w:r>
-      <w:proofErr w:type="spellStart"/>
-      <w:r>
-        <w:rPr>
-          <w:sz w:val="28"/>
-          <w:szCs w:val="28"/>
-        </w:rPr>
-        <w:t>i</w:t>
-      </w:r>
-      <w:proofErr w:type="spellEnd"/>
-      <w:r>
-        <w:rPr>
-          <w:sz w:val="28"/>
-          <w:szCs w:val="28"/>
-        </w:rPr>
-        <w:t xml:space="preserve"> want to </w:t>
-      </w:r>
-      <w:proofErr w:type="spellStart"/>
-      <w:r>
-        <w:rPr>
-          <w:sz w:val="28"/>
-          <w:szCs w:val="28"/>
-        </w:rPr>
-        <w:t>checkout</w:t>
-      </w:r>
-      <w:proofErr w:type="spellEnd"/>
-      <w:r>
-        <w:rPr>
-          <w:sz w:val="28"/>
-          <w:szCs w:val="28"/>
-        </w:rPr>
-        <w:t xml:space="preserve"> that project to Eclipse means</w:t>
-      </w:r>
-      <w:proofErr w:type="gramStart"/>
-      <w:r>
-        <w:rPr>
-          <w:sz w:val="28"/>
-          <w:szCs w:val="28"/>
-        </w:rPr>
-        <w:t>..</w:t>
-      </w:r>
-      <w:proofErr w:type="gramEnd"/>
+        <w:t>dy project in Repo i want to checkout that project to Eclipse means..</w:t>
+      </w:r>
     </w:p>
     <w:p>
       <w:pPr>
@@ -15937,31 +13412,13 @@
           <w:szCs w:val="28"/>
         </w:rPr>
       </w:pPr>
-      <w:proofErr w:type="spellStart"/>
-      <w:r>
-        <w:rPr>
-          <w:sz w:val="28"/>
-          <w:szCs w:val="28"/>
-        </w:rPr>
-        <w:t>Goto</w:t>
-      </w:r>
-      <w:proofErr w:type="spellEnd"/>
-      <w:r>
-        <w:rPr>
-          <w:sz w:val="28"/>
-          <w:szCs w:val="28"/>
-        </w:rPr>
-        <w:t xml:space="preserve"> eclipse right click on eclipse</w:t>
-      </w:r>
-      <w:proofErr w:type="gramStart"/>
-      <w:r>
-        <w:rPr>
-          <w:sz w:val="28"/>
-          <w:szCs w:val="28"/>
-        </w:rPr>
-        <w:t>..</w:t>
-      </w:r>
-      <w:proofErr w:type="gramEnd"/>
+      <w:r>
+        <w:rPr>
+          <w:sz w:val="28"/>
+          <w:szCs w:val="28"/>
+        </w:rPr>
+        <w:t>Goto eclipse right click on eclipse..</w:t>
+      </w:r>
     </w:p>
     <w:p>
       <w:pPr>
@@ -15999,96 +13456,6 @@
                 <pic:pic xmlns:pic="http://schemas.openxmlformats.org/drawingml/2006/picture">
                   <pic:nvPicPr>
                     <pic:cNvPr id="0" name="Picture 105"/>
-                    <pic:cNvPicPr>
-                      <a:picLocks noChangeAspect="1" noChangeArrowheads="1"/>
-                    </pic:cNvPicPr>
-                  </pic:nvPicPr>
-                  <pic:blipFill>
-                    <a:blip r:embed="rId89" cstate="print"/>
-                    <a:srcRect/>
-                    <a:stretch>
-                      <a:fillRect/>
-                    </a:stretch>
-                  </pic:blipFill>
-                  <pic:spPr bwMode="auto">
-                    <a:xfrm>
-                      <a:off x="0" y="0"/>
-                      <a:ext cx="6645910" cy="3736500"/>
-                    </a:xfrm>
-                    <a:prstGeom prst="rect">
-                      <a:avLst/>
-                    </a:prstGeom>
-                    <a:noFill/>
-                    <a:ln w="9525">
-                      <a:noFill/>
-                      <a:miter lim="800000"/>
-                      <a:headEnd/>
-                      <a:tailEnd/>
-                    </a:ln>
-                  </pic:spPr>
-                </pic:pic>
-              </a:graphicData>
-            </a:graphic>
-          </wp:inline>
-        </w:drawing>
-      </w:r>
-    </w:p>
-    <w:p>
-      <w:pPr>
-        <w:pStyle w:val="ListParagraph"/>
-        <w:spacing w:after="0" w:line="240" w:lineRule="auto"/>
-        <w:rPr>
-          <w:sz w:val="28"/>
-          <w:szCs w:val="28"/>
-        </w:rPr>
-      </w:pPr>
-    </w:p>
-    <w:p>
-      <w:pPr>
-        <w:pStyle w:val="ListParagraph"/>
-        <w:spacing w:after="0" w:line="240" w:lineRule="auto"/>
-        <w:rPr>
-          <w:sz w:val="28"/>
-          <w:szCs w:val="28"/>
-        </w:rPr>
-      </w:pPr>
-      <w:r>
-        <w:rPr>
-          <w:sz w:val="28"/>
-          <w:szCs w:val="28"/>
-        </w:rPr>
-        <w:t>Import...</w:t>
-      </w:r>
-    </w:p>
-    <w:p>
-      <w:pPr>
-        <w:pStyle w:val="ListParagraph"/>
-        <w:spacing w:after="0" w:line="240" w:lineRule="auto"/>
-        <w:rPr>
-          <w:sz w:val="28"/>
-          <w:szCs w:val="28"/>
-        </w:rPr>
-      </w:pPr>
-      <w:r>
-        <w:rPr>
-          <w:noProof/>
-          <w:sz w:val="28"/>
-          <w:szCs w:val="28"/>
-          <w:lang w:val="en-US"/>
-        </w:rPr>
-        <w:drawing>
-          <wp:inline distT="0" distB="0" distL="0" distR="0">
-            <wp:extent cx="6645910" cy="3736500"/>
-            <wp:effectExtent l="19050" t="0" r="2540" b="0"/>
-            <wp:docPr id="108" name="Picture 108"/>
-            <wp:cNvGraphicFramePr>
-              <a:graphicFrameLocks xmlns:a="http://schemas.openxmlformats.org/drawingml/2006/main" noChangeAspect="1"/>
-            </wp:cNvGraphicFramePr>
-            <a:graphic xmlns:a="http://schemas.openxmlformats.org/drawingml/2006/main">
-              <a:graphicData uri="http://schemas.openxmlformats.org/drawingml/2006/picture">
-                <pic:pic xmlns:pic="http://schemas.openxmlformats.org/drawingml/2006/picture">
-                  <pic:nvPicPr>
-                    <pic:cNvPr id="0" name="Picture 108"/>
                     <pic:cNvPicPr>
                       <a:picLocks noChangeAspect="1" noChangeArrowheads="1"/>
                     </pic:cNvPicPr>
@@ -16144,17 +13511,33 @@
       </w:pPr>
       <w:r>
         <w:rPr>
+          <w:sz w:val="28"/>
+          <w:szCs w:val="28"/>
+        </w:rPr>
+        <w:t>Import...</w:t>
+      </w:r>
+    </w:p>
+    <w:p>
+      <w:pPr>
+        <w:pStyle w:val="ListParagraph"/>
+        <w:spacing w:after="0" w:line="240" w:lineRule="auto"/>
+        <w:rPr>
+          <w:sz w:val="28"/>
+          <w:szCs w:val="28"/>
+        </w:rPr>
+      </w:pPr>
+      <w:r>
+        <w:rPr>
           <w:noProof/>
           <w:sz w:val="28"/>
           <w:szCs w:val="28"/>
           <w:lang w:val="en-US"/>
         </w:rPr>
-        <w:lastRenderedPageBreak/>
         <w:drawing>
           <wp:inline distT="0" distB="0" distL="0" distR="0">
             <wp:extent cx="6645910" cy="3736500"/>
             <wp:effectExtent l="19050" t="0" r="2540" b="0"/>
-            <wp:docPr id="114" name="Picture 114"/>
+            <wp:docPr id="108" name="Picture 108"/>
             <wp:cNvGraphicFramePr>
               <a:graphicFrameLocks xmlns:a="http://schemas.openxmlformats.org/drawingml/2006/main" noChangeAspect="1"/>
             </wp:cNvGraphicFramePr>
@@ -16162,7 +13545,7 @@
               <a:graphicData uri="http://schemas.openxmlformats.org/drawingml/2006/picture">
                 <pic:pic xmlns:pic="http://schemas.openxmlformats.org/drawingml/2006/picture">
                   <pic:nvPicPr>
-                    <pic:cNvPr id="0" name="Picture 114"/>
+                    <pic:cNvPr id="0" name="Picture 108"/>
                     <pic:cNvPicPr>
                       <a:picLocks noChangeAspect="1" noChangeArrowheads="1"/>
                     </pic:cNvPicPr>
@@ -16218,42 +13601,17 @@
       </w:pPr>
       <w:r>
         <w:rPr>
-          <w:sz w:val="28"/>
-          <w:szCs w:val="28"/>
-        </w:rPr>
-        <w:t>Copy the clone URL and paste here from portal / website</w:t>
-      </w:r>
-      <w:proofErr w:type="gramStart"/>
-      <w:r>
-        <w:rPr>
-          <w:sz w:val="28"/>
-          <w:szCs w:val="28"/>
-        </w:rPr>
-        <w:t>..</w:t>
-      </w:r>
-      <w:proofErr w:type="gramEnd"/>
-    </w:p>
-    <w:p>
-      <w:pPr>
-        <w:pStyle w:val="ListParagraph"/>
-        <w:spacing w:after="0" w:line="240" w:lineRule="auto"/>
-        <w:rPr>
-          <w:sz w:val="28"/>
-          <w:szCs w:val="28"/>
-        </w:rPr>
-      </w:pPr>
-      <w:r>
-        <w:rPr>
           <w:noProof/>
           <w:sz w:val="28"/>
           <w:szCs w:val="28"/>
           <w:lang w:val="en-US"/>
         </w:rPr>
+        <w:lastRenderedPageBreak/>
         <w:drawing>
           <wp:inline distT="0" distB="0" distL="0" distR="0">
             <wp:extent cx="6645910" cy="3736500"/>
             <wp:effectExtent l="19050" t="0" r="2540" b="0"/>
-            <wp:docPr id="117" name="Picture 117"/>
+            <wp:docPr id="114" name="Picture 114"/>
             <wp:cNvGraphicFramePr>
               <a:graphicFrameLocks xmlns:a="http://schemas.openxmlformats.org/drawingml/2006/main" noChangeAspect="1"/>
             </wp:cNvGraphicFramePr>
@@ -16261,7 +13619,7 @@
               <a:graphicData uri="http://schemas.openxmlformats.org/drawingml/2006/picture">
                 <pic:pic xmlns:pic="http://schemas.openxmlformats.org/drawingml/2006/picture">
                   <pic:nvPicPr>
-                    <pic:cNvPr id="0" name="Picture 117"/>
+                    <pic:cNvPr id="0" name="Picture 114"/>
                     <pic:cNvPicPr>
                       <a:picLocks noChangeAspect="1" noChangeArrowheads="1"/>
                     </pic:cNvPicPr>
@@ -16317,17 +13675,33 @@
       </w:pPr>
       <w:r>
         <w:rPr>
+          <w:sz w:val="28"/>
+          <w:szCs w:val="28"/>
+        </w:rPr>
+        <w:t>Copy the clone URL and paste here from portal / website..</w:t>
+      </w:r>
+    </w:p>
+    <w:p>
+      <w:pPr>
+        <w:pStyle w:val="ListParagraph"/>
+        <w:spacing w:after="0" w:line="240" w:lineRule="auto"/>
+        <w:rPr>
+          <w:sz w:val="28"/>
+          <w:szCs w:val="28"/>
+        </w:rPr>
+      </w:pPr>
+      <w:r>
+        <w:rPr>
           <w:noProof/>
           <w:sz w:val="28"/>
           <w:szCs w:val="28"/>
           <w:lang w:val="en-US"/>
         </w:rPr>
-        <w:lastRenderedPageBreak/>
         <w:drawing>
           <wp:inline distT="0" distB="0" distL="0" distR="0">
             <wp:extent cx="6645910" cy="3736500"/>
             <wp:effectExtent l="19050" t="0" r="2540" b="0"/>
-            <wp:docPr id="120" name="Picture 120"/>
+            <wp:docPr id="117" name="Picture 117"/>
             <wp:cNvGraphicFramePr>
               <a:graphicFrameLocks xmlns:a="http://schemas.openxmlformats.org/drawingml/2006/main" noChangeAspect="1"/>
             </wp:cNvGraphicFramePr>
@@ -16335,7 +13709,7 @@
               <a:graphicData uri="http://schemas.openxmlformats.org/drawingml/2006/picture">
                 <pic:pic xmlns:pic="http://schemas.openxmlformats.org/drawingml/2006/picture">
                   <pic:nvPicPr>
-                    <pic:cNvPr id="0" name="Picture 120"/>
+                    <pic:cNvPr id="0" name="Picture 117"/>
                     <pic:cNvPicPr>
                       <a:picLocks noChangeAspect="1" noChangeArrowheads="1"/>
                     </pic:cNvPicPr>
@@ -16391,6 +13765,80 @@
       </w:pPr>
       <w:r>
         <w:rPr>
+          <w:noProof/>
+          <w:sz w:val="28"/>
+          <w:szCs w:val="28"/>
+          <w:lang w:val="en-US"/>
+        </w:rPr>
+        <w:lastRenderedPageBreak/>
+        <w:drawing>
+          <wp:inline distT="0" distB="0" distL="0" distR="0">
+            <wp:extent cx="6645910" cy="3736500"/>
+            <wp:effectExtent l="19050" t="0" r="2540" b="0"/>
+            <wp:docPr id="120" name="Picture 120"/>
+            <wp:cNvGraphicFramePr>
+              <a:graphicFrameLocks xmlns:a="http://schemas.openxmlformats.org/drawingml/2006/main" noChangeAspect="1"/>
+            </wp:cNvGraphicFramePr>
+            <a:graphic xmlns:a="http://schemas.openxmlformats.org/drawingml/2006/main">
+              <a:graphicData uri="http://schemas.openxmlformats.org/drawingml/2006/picture">
+                <pic:pic xmlns:pic="http://schemas.openxmlformats.org/drawingml/2006/picture">
+                  <pic:nvPicPr>
+                    <pic:cNvPr id="0" name="Picture 120"/>
+                    <pic:cNvPicPr>
+                      <a:picLocks noChangeAspect="1" noChangeArrowheads="1"/>
+                    </pic:cNvPicPr>
+                  </pic:nvPicPr>
+                  <pic:blipFill>
+                    <a:blip r:embed="rId94" cstate="print"/>
+                    <a:srcRect/>
+                    <a:stretch>
+                      <a:fillRect/>
+                    </a:stretch>
+                  </pic:blipFill>
+                  <pic:spPr bwMode="auto">
+                    <a:xfrm>
+                      <a:off x="0" y="0"/>
+                      <a:ext cx="6645910" cy="3736500"/>
+                    </a:xfrm>
+                    <a:prstGeom prst="rect">
+                      <a:avLst/>
+                    </a:prstGeom>
+                    <a:noFill/>
+                    <a:ln w="9525">
+                      <a:noFill/>
+                      <a:miter lim="800000"/>
+                      <a:headEnd/>
+                      <a:tailEnd/>
+                    </a:ln>
+                  </pic:spPr>
+                </pic:pic>
+              </a:graphicData>
+            </a:graphic>
+          </wp:inline>
+        </w:drawing>
+      </w:r>
+    </w:p>
+    <w:p>
+      <w:pPr>
+        <w:pStyle w:val="ListParagraph"/>
+        <w:spacing w:after="0" w:line="240" w:lineRule="auto"/>
+        <w:rPr>
+          <w:sz w:val="28"/>
+          <w:szCs w:val="28"/>
+        </w:rPr>
+      </w:pPr>
+    </w:p>
+    <w:p>
+      <w:pPr>
+        <w:pStyle w:val="ListParagraph"/>
+        <w:spacing w:after="0" w:line="240" w:lineRule="auto"/>
+        <w:rPr>
+          <w:sz w:val="28"/>
+          <w:szCs w:val="28"/>
+        </w:rPr>
+      </w:pPr>
+      <w:r>
+        <w:rPr>
           <w:sz w:val="28"/>
           <w:szCs w:val="28"/>
         </w:rPr>
@@ -16596,7 +14044,6 @@
           <w:szCs w:val="44"/>
         </w:rPr>
       </w:pPr>
-      <w:proofErr w:type="gramStart"/>
       <w:r>
         <w:rPr>
           <w:sz w:val="44"/>
@@ -16609,47 +14056,46 @@
           <w:sz w:val="44"/>
           <w:szCs w:val="44"/>
         </w:rPr>
-        <w:t>repo</w:t>
-      </w:r>
-      <w:proofErr w:type="gramEnd"/>
+        <w:t xml:space="preserve">repo </w:t>
+      </w:r>
       <w:r>
         <w:rPr>
           <w:sz w:val="44"/>
           <w:szCs w:val="44"/>
         </w:rPr>
-        <w:t xml:space="preserve"> </w:t>
-      </w:r>
-      <w:r>
+        <w:t>in portal,</w:t>
+      </w:r>
+    </w:p>
+    <w:p>
+      <w:pPr>
+        <w:spacing w:after="0" w:line="240" w:lineRule="auto"/>
         <w:rPr>
           <w:sz w:val="44"/>
           <w:szCs w:val="44"/>
         </w:rPr>
-        <w:t>in portal,</w:t>
-      </w:r>
-    </w:p>
-    <w:p>
-      <w:pPr>
-        <w:spacing w:after="0" w:line="240" w:lineRule="auto"/>
+      </w:pPr>
+      <w:r>
         <w:rPr>
           <w:sz w:val="44"/>
           <w:szCs w:val="44"/>
         </w:rPr>
-      </w:pPr>
-      <w:proofErr w:type="gramStart"/>
-      <w:r>
+        <w:t>2.clone repo first in eclipse</w:t>
+      </w:r>
+    </w:p>
+    <w:p>
+      <w:pPr>
+        <w:spacing w:after="0" w:line="240" w:lineRule="auto"/>
         <w:rPr>
           <w:sz w:val="44"/>
           <w:szCs w:val="44"/>
         </w:rPr>
-        <w:t>2.clone</w:t>
-      </w:r>
-      <w:proofErr w:type="gramEnd"/>
+      </w:pPr>
       <w:r>
         <w:rPr>
           <w:sz w:val="44"/>
           <w:szCs w:val="44"/>
         </w:rPr>
-        <w:t xml:space="preserve"> repo first in eclipse</w:t>
+        <w:t>3.share project to repo,</w:t>
       </w:r>
     </w:p>
     <w:p>
@@ -16660,22 +14106,22 @@
           <w:szCs w:val="44"/>
         </w:rPr>
       </w:pPr>
-      <w:proofErr w:type="gramStart"/>
       <w:r>
         <w:rPr>
           <w:sz w:val="44"/>
           <w:szCs w:val="44"/>
         </w:rPr>
-        <w:t>3.share</w:t>
-      </w:r>
-      <w:proofErr w:type="gramEnd"/>
-      <w:r>
+        <w:t>4.commit and push code to repo.</w:t>
+      </w:r>
+    </w:p>
+    <w:p>
+      <w:pPr>
+        <w:spacing w:after="0" w:line="240" w:lineRule="auto"/>
         <w:rPr>
           <w:sz w:val="44"/>
           <w:szCs w:val="44"/>
         </w:rPr>
-        <w:t xml:space="preserve"> project to repo,</w:t>
-      </w:r>
+      </w:pPr>
     </w:p>
     <w:p>
       <w:pPr>
@@ -16685,22 +14131,24 @@
           <w:szCs w:val="44"/>
         </w:rPr>
       </w:pPr>
-      <w:proofErr w:type="gramStart"/>
-      <w:r>
+    </w:p>
+    <w:p>
+      <w:pPr>
+        <w:spacing w:after="0" w:line="240" w:lineRule="auto"/>
         <w:rPr>
           <w:sz w:val="44"/>
           <w:szCs w:val="44"/>
         </w:rPr>
-        <w:t>4.commit</w:t>
-      </w:r>
-      <w:proofErr w:type="gramEnd"/>
-      <w:r>
+      </w:pPr>
+    </w:p>
+    <w:p>
+      <w:pPr>
+        <w:spacing w:after="0" w:line="240" w:lineRule="auto"/>
         <w:rPr>
           <w:sz w:val="44"/>
           <w:szCs w:val="44"/>
         </w:rPr>
-        <w:t xml:space="preserve"> and push code to repo.</w:t>
-      </w:r>
+      </w:pPr>
     </w:p>
     <w:p>
       <w:pPr>
@@ -16741,55 +14189,14 @@
     <w:p>
       <w:pPr>
         <w:spacing w:after="0" w:line="240" w:lineRule="auto"/>
-        <w:rPr>
-          <w:sz w:val="44"/>
-          <w:szCs w:val="44"/>
-        </w:rPr>
-      </w:pPr>
-    </w:p>
-    <w:p>
-      <w:pPr>
-        <w:spacing w:after="0" w:line="240" w:lineRule="auto"/>
-        <w:rPr>
-          <w:sz w:val="44"/>
-          <w:szCs w:val="44"/>
-        </w:rPr>
-      </w:pPr>
-    </w:p>
-    <w:p>
-      <w:pPr>
-        <w:spacing w:after="0" w:line="240" w:lineRule="auto"/>
-        <w:rPr>
-          <w:sz w:val="44"/>
-          <w:szCs w:val="44"/>
-        </w:rPr>
-      </w:pPr>
-    </w:p>
-    <w:p>
-      <w:pPr>
-        <w:spacing w:after="0" w:line="240" w:lineRule="auto"/>
-        <w:rPr>
-          <w:sz w:val="44"/>
-          <w:szCs w:val="44"/>
-        </w:rPr>
-      </w:pPr>
-    </w:p>
-    <w:p>
-      <w:pPr>
-        <w:spacing w:after="0" w:line="240" w:lineRule="auto"/>
-      </w:pPr>
-    </w:p>
-    <w:p>
-      <w:pPr>
-        <w:spacing w:after="0" w:line="240" w:lineRule="auto"/>
-      </w:pPr>
-      <w:proofErr w:type="gramStart"/>
-      <w:r>
-        <w:t>1.Right</w:t>
-      </w:r>
-      <w:proofErr w:type="gramEnd"/>
-      <w:r>
-        <w:t xml:space="preserve"> click on project</w:t>
+      </w:pPr>
+    </w:p>
+    <w:p>
+      <w:pPr>
+        <w:spacing w:after="0" w:line="240" w:lineRule="auto"/>
+      </w:pPr>
+      <w:r>
+        <w:t>1.Right click on project</w:t>
       </w:r>
       <w:r>
         <w:sym w:font="Wingdings" w:char="F0E0"/>
@@ -16840,7 +14247,7 @@
                     </pic:cNvPicPr>
                   </pic:nvPicPr>
                   <pic:blipFill>
-                    <a:blip r:embed="rId94" cstate="print"/>
+                    <a:blip r:embed="rId95" cstate="print"/>
                     <a:srcRect/>
                     <a:stretch>
                       <a:fillRect/>
@@ -16883,13 +14290,8 @@
       <w:pPr>
         <w:spacing w:after="0" w:line="240" w:lineRule="auto"/>
       </w:pPr>
-      <w:proofErr w:type="gramStart"/>
-      <w:r>
-        <w:t>2.Click</w:t>
-      </w:r>
-      <w:proofErr w:type="gramEnd"/>
-      <w:r>
-        <w:t xml:space="preserve"> on GIT</w:t>
+      <w:r>
+        <w:t>2.Click on GIT</w:t>
       </w:r>
       <w:r>
         <w:sym w:font="Wingdings" w:char="F0E0"/>
@@ -16922,7 +14324,7 @@
                     </pic:cNvPicPr>
                   </pic:nvPicPr>
                   <pic:blipFill>
-                    <a:blip r:embed="rId95" cstate="print"/>
+                    <a:blip r:embed="rId96" cstate="print"/>
                     <a:srcRect/>
                     <a:stretch>
                       <a:fillRect/>
@@ -17377,7 +14779,7 @@
           <w:rStyle w:val="Hyperlink"/>
         </w:rPr>
       </w:pPr>
-      <w:hyperlink r:id="rId96" w:history="1">
+      <w:hyperlink r:id="rId97" w:history="1">
         <w:r>
           <w:rPr>
             <w:rStyle w:val="Hyperlink"/>
@@ -17393,7 +14795,7 @@
           <w:rStyle w:val="Hyperlink"/>
         </w:rPr>
       </w:pPr>
-      <w:hyperlink r:id="rId97" w:history="1">
+      <w:hyperlink r:id="rId98" w:history="1">
         <w:r>
           <w:rPr>
             <w:rStyle w:val="Hyperlink"/>
@@ -17426,23 +14828,7 @@
         <w:spacing w:after="0" w:line="240" w:lineRule="auto"/>
       </w:pPr>
       <w:r>
-        <w:t xml:space="preserve">__ </w:t>
-      </w:r>
-      <w:proofErr w:type="gramStart"/>
-      <w:r>
-        <w:t>git</w:t>
-      </w:r>
-      <w:proofErr w:type="gramEnd"/>
-      <w:r>
-        <w:t xml:space="preserve"> checkout type/</w:t>
-      </w:r>
-      <w:proofErr w:type="spellStart"/>
-      <w:r>
-        <w:t>branchname</w:t>
-      </w:r>
-      <w:proofErr w:type="spellEnd"/>
-      <w:r>
-        <w:t xml:space="preserve">  ( it is used for switching between branches)</w:t>
+        <w:t>__ git checkout type/branchname  ( it is used for switching between branches)</w:t>
       </w:r>
     </w:p>
     <w:sectPr>
